--- a/System Requirements.docx
+++ b/System Requirements.docx
@@ -8232,6 +8232,14 @@
         </w:rPr>
         <w:t>note</w:t>
       </w:r>
+      <w:r>
+        <w:rPr>
+          <w:rFonts w:ascii="Times New Roman" w:hAnsi="Times New Roman" w:cs="Times New Roman"/>
+          <w:sz w:val="24"/>
+          <w:szCs w:val="24"/>
+        </w:rPr>
+        <w:t>s</w:t>
+      </w:r>
       <w:proofErr w:type="gramEnd"/>
       <w:r>
         <w:rPr>
@@ -8452,8 +8460,6 @@
         </w:rPr>
         <w:t xml:space="preserve"> ability</w:t>
       </w:r>
-      <w:bookmarkStart w:id="0" w:name="_GoBack"/>
-      <w:bookmarkEnd w:id="0"/>
       <w:r>
         <w:rPr>
           <w:rFonts w:ascii="Times New Roman" w:hAnsi="Times New Roman" w:cs="Times New Roman"/>
@@ -8539,17 +8545,1028 @@
           <w:sz w:val="32"/>
           <w:szCs w:val="32"/>
         </w:rPr>
-        <w:t>-</w:t>
-      </w:r>
-      <w:r>
+        <w:t>-Functional Requirements</w:t>
+      </w:r>
+    </w:p>
+    <w:p>
+      <w:pPr>
+        <w:pStyle w:val="NoSpacing"/>
+        <w:jc w:val="center"/>
         <w:rPr>
           <w:rFonts w:ascii="Times New Roman" w:hAnsi="Times New Roman" w:cs="Times New Roman"/>
           <w:b/>
           <w:sz w:val="32"/>
           <w:szCs w:val="32"/>
         </w:rPr>
-        <w:t>Functional Requirements</w:t>
-      </w:r>
+      </w:pPr>
+    </w:p>
+    <w:p>
+      <w:pPr>
+        <w:pStyle w:val="NoSpacing"/>
+        <w:spacing w:line="360" w:lineRule="auto"/>
+        <w:jc w:val="center"/>
+        <w:rPr>
+          <w:rFonts w:ascii="Times New Roman" w:hAnsi="Times New Roman" w:cs="Times New Roman"/>
+          <w:b/>
+          <w:sz w:val="32"/>
+          <w:szCs w:val="32"/>
+        </w:rPr>
+      </w:pPr>
+    </w:p>
+    <w:p>
+      <w:pPr>
+        <w:pStyle w:val="NoSpacing"/>
+        <w:spacing w:line="360" w:lineRule="auto"/>
+        <w:rPr>
+          <w:rFonts w:ascii="Times New Roman" w:hAnsi="Times New Roman" w:cs="Times New Roman"/>
+          <w:sz w:val="24"/>
+          <w:szCs w:val="24"/>
+        </w:rPr>
+      </w:pPr>
+      <w:r>
+        <w:rPr>
+          <w:rFonts w:ascii="Times New Roman" w:hAnsi="Times New Roman" w:cs="Times New Roman"/>
+          <w:sz w:val="24"/>
+          <w:szCs w:val="24"/>
+        </w:rPr>
+        <w:t>Accessibility</w:t>
+      </w:r>
+    </w:p>
+    <w:p>
+      <w:pPr>
+        <w:pStyle w:val="NoSpacing"/>
+        <w:spacing w:line="360" w:lineRule="auto"/>
+        <w:rPr>
+          <w:rFonts w:ascii="Times New Roman" w:hAnsi="Times New Roman" w:cs="Times New Roman"/>
+          <w:sz w:val="24"/>
+          <w:szCs w:val="24"/>
+        </w:rPr>
+      </w:pPr>
+    </w:p>
+    <w:p>
+      <w:pPr>
+        <w:pStyle w:val="NoSpacing"/>
+        <w:spacing w:line="360" w:lineRule="auto"/>
+        <w:rPr>
+          <w:rFonts w:ascii="Times New Roman" w:hAnsi="Times New Roman" w:cs="Times New Roman"/>
+          <w:sz w:val="24"/>
+          <w:szCs w:val="24"/>
+        </w:rPr>
+      </w:pPr>
+      <w:r>
+        <w:rPr>
+          <w:rFonts w:ascii="Times New Roman" w:hAnsi="Times New Roman" w:cs="Times New Roman"/>
+          <w:sz w:val="24"/>
+          <w:szCs w:val="24"/>
+        </w:rPr>
+        <w:t>36.</w:t>
+      </w:r>
+      <w:r>
+        <w:rPr>
+          <w:rFonts w:ascii="Times New Roman" w:hAnsi="Times New Roman" w:cs="Times New Roman"/>
+          <w:sz w:val="24"/>
+          <w:szCs w:val="24"/>
+        </w:rPr>
+        <w:t xml:space="preserve">  </w:t>
+      </w:r>
+      <w:r>
+        <w:rPr>
+          <w:rFonts w:ascii="Times New Roman" w:hAnsi="Times New Roman" w:cs="Times New Roman"/>
+          <w:sz w:val="24"/>
+          <w:szCs w:val="24"/>
+        </w:rPr>
+        <w:t xml:space="preserve">The system should be accessible over the </w:t>
+      </w:r>
+      <w:proofErr w:type="gramStart"/>
+      <w:r>
+        <w:rPr>
+          <w:rFonts w:ascii="Times New Roman" w:hAnsi="Times New Roman" w:cs="Times New Roman"/>
+          <w:sz w:val="24"/>
+          <w:szCs w:val="24"/>
+        </w:rPr>
+        <w:t>internet</w:t>
+      </w:r>
+      <w:proofErr w:type="gramEnd"/>
+      <w:r>
+        <w:rPr>
+          <w:rFonts w:ascii="Times New Roman" w:hAnsi="Times New Roman" w:cs="Times New Roman"/>
+          <w:sz w:val="24"/>
+          <w:szCs w:val="24"/>
+        </w:rPr>
+        <w:t xml:space="preserve">. </w:t>
+      </w:r>
+      <w:r>
+        <w:rPr>
+          <w:rFonts w:ascii="Times New Roman" w:hAnsi="Times New Roman" w:cs="Times New Roman"/>
+          <w:sz w:val="24"/>
+          <w:szCs w:val="24"/>
+        </w:rPr>
+        <w:t xml:space="preserve"> </w:t>
+      </w:r>
+    </w:p>
+    <w:p>
+      <w:pPr>
+        <w:pStyle w:val="NoSpacing"/>
+        <w:spacing w:line="360" w:lineRule="auto"/>
+        <w:ind w:left="720"/>
+        <w:rPr>
+          <w:rFonts w:ascii="Times New Roman" w:hAnsi="Times New Roman" w:cs="Times New Roman"/>
+          <w:sz w:val="24"/>
+          <w:szCs w:val="24"/>
+        </w:rPr>
+      </w:pPr>
+    </w:p>
+    <w:p>
+      <w:pPr>
+        <w:pStyle w:val="NoSpacing"/>
+        <w:numPr>
+          <w:ilvl w:val="0"/>
+          <w:numId w:val="15"/>
+        </w:numPr>
+        <w:spacing w:line="360" w:lineRule="auto"/>
+        <w:ind w:left="426"/>
+        <w:rPr>
+          <w:rFonts w:ascii="Times New Roman" w:hAnsi="Times New Roman" w:cs="Times New Roman"/>
+          <w:sz w:val="24"/>
+          <w:szCs w:val="24"/>
+        </w:rPr>
+      </w:pPr>
+      <w:r>
+        <w:rPr>
+          <w:rFonts w:ascii="Times New Roman" w:hAnsi="Times New Roman" w:cs="Times New Roman"/>
+          <w:sz w:val="24"/>
+          <w:szCs w:val="24"/>
+        </w:rPr>
+        <w:t>The system should be accessible over different platforms</w:t>
+      </w:r>
+      <w:r>
+        <w:rPr>
+          <w:rFonts w:ascii="Times New Roman" w:hAnsi="Times New Roman" w:cs="Times New Roman"/>
+          <w:sz w:val="24"/>
+          <w:szCs w:val="24"/>
+        </w:rPr>
+        <w:t xml:space="preserve"> (desktop, mobile and tablets)</w:t>
+      </w:r>
+    </w:p>
+    <w:p>
+      <w:pPr>
+        <w:pStyle w:val="NoSpacing"/>
+        <w:numPr>
+          <w:ilvl w:val="0"/>
+          <w:numId w:val="15"/>
+        </w:numPr>
+        <w:spacing w:line="360" w:lineRule="auto"/>
+        <w:ind w:left="426"/>
+        <w:rPr>
+          <w:rFonts w:ascii="Times New Roman" w:hAnsi="Times New Roman" w:cs="Times New Roman"/>
+          <w:sz w:val="24"/>
+          <w:szCs w:val="24"/>
+        </w:rPr>
+      </w:pPr>
+      <w:r>
+        <w:rPr>
+          <w:rFonts w:ascii="Times New Roman" w:hAnsi="Times New Roman" w:cs="Times New Roman"/>
+          <w:sz w:val="24"/>
+          <w:szCs w:val="24"/>
+        </w:rPr>
+        <w:t xml:space="preserve">The system should be accessible at any time of the day. </w:t>
+      </w:r>
+    </w:p>
+    <w:p>
+      <w:pPr>
+        <w:pStyle w:val="NoSpacing"/>
+        <w:spacing w:line="360" w:lineRule="auto"/>
+        <w:rPr>
+          <w:rFonts w:ascii="Times New Roman" w:hAnsi="Times New Roman" w:cs="Times New Roman"/>
+          <w:sz w:val="24"/>
+          <w:szCs w:val="24"/>
+        </w:rPr>
+      </w:pPr>
+    </w:p>
+    <w:p>
+      <w:pPr>
+        <w:pStyle w:val="NoSpacing"/>
+        <w:spacing w:line="360" w:lineRule="auto"/>
+        <w:rPr>
+          <w:rFonts w:ascii="Times New Roman" w:hAnsi="Times New Roman" w:cs="Times New Roman"/>
+          <w:sz w:val="24"/>
+          <w:szCs w:val="24"/>
+        </w:rPr>
+      </w:pPr>
+      <w:r>
+        <w:rPr>
+          <w:rFonts w:ascii="Times New Roman" w:hAnsi="Times New Roman" w:cs="Times New Roman"/>
+          <w:sz w:val="24"/>
+          <w:szCs w:val="24"/>
+        </w:rPr>
+        <w:t>Security</w:t>
+      </w:r>
+    </w:p>
+    <w:p>
+      <w:pPr>
+        <w:pStyle w:val="NoSpacing"/>
+        <w:spacing w:line="360" w:lineRule="auto"/>
+        <w:rPr>
+          <w:rFonts w:ascii="Times New Roman" w:hAnsi="Times New Roman" w:cs="Times New Roman"/>
+          <w:sz w:val="24"/>
+          <w:szCs w:val="24"/>
+        </w:rPr>
+      </w:pPr>
+    </w:p>
+    <w:p>
+      <w:pPr>
+        <w:pStyle w:val="NoSpacing"/>
+        <w:numPr>
+          <w:ilvl w:val="0"/>
+          <w:numId w:val="15"/>
+        </w:numPr>
+        <w:spacing w:line="360" w:lineRule="auto"/>
+        <w:ind w:left="426" w:hanging="284"/>
+        <w:rPr>
+          <w:rFonts w:ascii="Times New Roman" w:hAnsi="Times New Roman" w:cs="Times New Roman"/>
+          <w:sz w:val="24"/>
+          <w:szCs w:val="24"/>
+        </w:rPr>
+      </w:pPr>
+      <w:r>
+        <w:rPr>
+          <w:rFonts w:ascii="Times New Roman" w:hAnsi="Times New Roman" w:cs="Times New Roman"/>
+          <w:sz w:val="24"/>
+          <w:szCs w:val="24"/>
+        </w:rPr>
+        <w:t>The system should generate a token for each log in and that token should be used throughout the session to access the user</w:t>
+      </w:r>
+    </w:p>
+    <w:p>
+      <w:pPr>
+        <w:pStyle w:val="NoSpacing"/>
+        <w:numPr>
+          <w:ilvl w:val="0"/>
+          <w:numId w:val="15"/>
+        </w:numPr>
+        <w:spacing w:line="360" w:lineRule="auto"/>
+        <w:ind w:left="426"/>
+        <w:rPr>
+          <w:rFonts w:ascii="Times New Roman" w:hAnsi="Times New Roman" w:cs="Times New Roman"/>
+          <w:sz w:val="24"/>
+          <w:szCs w:val="24"/>
+        </w:rPr>
+      </w:pPr>
+      <w:r>
+        <w:rPr>
+          <w:rFonts w:ascii="Times New Roman" w:hAnsi="Times New Roman" w:cs="Times New Roman"/>
+          <w:sz w:val="24"/>
+          <w:szCs w:val="24"/>
+        </w:rPr>
+        <w:t xml:space="preserve">The system shall provide mechanism </w:t>
+      </w:r>
+      <w:proofErr w:type="gramStart"/>
+      <w:r>
+        <w:rPr>
+          <w:rFonts w:ascii="Times New Roman" w:hAnsi="Times New Roman" w:cs="Times New Roman"/>
+          <w:sz w:val="24"/>
+          <w:szCs w:val="24"/>
+        </w:rPr>
+        <w:t xml:space="preserve">for </w:t>
+      </w:r>
+      <w:r>
+        <w:rPr>
+          <w:rFonts w:ascii="Times New Roman" w:hAnsi="Times New Roman" w:cs="Times New Roman"/>
+          <w:sz w:val="24"/>
+          <w:szCs w:val="24"/>
+        </w:rPr>
+        <w:t xml:space="preserve"> to</w:t>
+      </w:r>
+      <w:proofErr w:type="gramEnd"/>
+      <w:r>
+        <w:rPr>
+          <w:rFonts w:ascii="Times New Roman" w:hAnsi="Times New Roman" w:cs="Times New Roman"/>
+          <w:sz w:val="24"/>
+          <w:szCs w:val="24"/>
+        </w:rPr>
+        <w:t xml:space="preserve"> ensure </w:t>
+      </w:r>
+      <w:r>
+        <w:rPr>
+          <w:rFonts w:ascii="Times New Roman" w:hAnsi="Times New Roman" w:cs="Times New Roman"/>
+          <w:sz w:val="24"/>
+          <w:szCs w:val="24"/>
+        </w:rPr>
+        <w:t>a user to enter a password and user name before any access is given to that user.</w:t>
+      </w:r>
+    </w:p>
+    <w:p>
+      <w:pPr>
+        <w:pStyle w:val="NoSpacing"/>
+        <w:numPr>
+          <w:ilvl w:val="1"/>
+          <w:numId w:val="15"/>
+        </w:numPr>
+        <w:spacing w:line="360" w:lineRule="auto"/>
+        <w:ind w:left="1134" w:hanging="425"/>
+        <w:rPr>
+          <w:rFonts w:ascii="Times New Roman" w:hAnsi="Times New Roman" w:cs="Times New Roman"/>
+          <w:sz w:val="24"/>
+          <w:szCs w:val="24"/>
+        </w:rPr>
+      </w:pPr>
+      <w:r>
+        <w:rPr>
+          <w:rFonts w:ascii="Times New Roman" w:hAnsi="Times New Roman" w:cs="Times New Roman"/>
+          <w:sz w:val="24"/>
+          <w:szCs w:val="24"/>
+        </w:rPr>
+        <w:t xml:space="preserve">The system should </w:t>
+      </w:r>
+      <w:r>
+        <w:rPr>
+          <w:rFonts w:ascii="Times New Roman" w:hAnsi="Times New Roman" w:cs="Times New Roman"/>
+          <w:sz w:val="24"/>
+          <w:szCs w:val="24"/>
+        </w:rPr>
+        <w:t>authenticate</w:t>
+      </w:r>
+      <w:r>
+        <w:rPr>
+          <w:rFonts w:ascii="Times New Roman" w:hAnsi="Times New Roman" w:cs="Times New Roman"/>
+          <w:sz w:val="24"/>
+          <w:szCs w:val="24"/>
+        </w:rPr>
+        <w:t xml:space="preserve"> each log in </w:t>
+      </w:r>
+      <w:r>
+        <w:rPr>
+          <w:rFonts w:ascii="Times New Roman" w:hAnsi="Times New Roman" w:cs="Times New Roman"/>
+          <w:sz w:val="24"/>
+          <w:szCs w:val="24"/>
+        </w:rPr>
+        <w:t>credentials</w:t>
+      </w:r>
+      <w:r>
+        <w:rPr>
+          <w:rFonts w:ascii="Times New Roman" w:hAnsi="Times New Roman" w:cs="Times New Roman"/>
+          <w:sz w:val="24"/>
+          <w:szCs w:val="24"/>
+        </w:rPr>
+        <w:t xml:space="preserve"> with </w:t>
+      </w:r>
+      <w:r>
+        <w:rPr>
+          <w:rFonts w:ascii="Times New Roman" w:hAnsi="Times New Roman" w:cs="Times New Roman"/>
+          <w:sz w:val="24"/>
+          <w:szCs w:val="24"/>
+        </w:rPr>
+        <w:t>credentials</w:t>
+      </w:r>
+      <w:r>
+        <w:rPr>
+          <w:rFonts w:ascii="Times New Roman" w:hAnsi="Times New Roman" w:cs="Times New Roman"/>
+          <w:sz w:val="24"/>
+          <w:szCs w:val="24"/>
+        </w:rPr>
+        <w:t xml:space="preserve"> stored in the datab</w:t>
+      </w:r>
+      <w:r>
+        <w:rPr>
+          <w:rFonts w:ascii="Times New Roman" w:hAnsi="Times New Roman" w:cs="Times New Roman"/>
+          <w:sz w:val="24"/>
+          <w:szCs w:val="24"/>
+        </w:rPr>
+        <w:t>a</w:t>
+      </w:r>
+      <w:r>
+        <w:rPr>
+          <w:rFonts w:ascii="Times New Roman" w:hAnsi="Times New Roman" w:cs="Times New Roman"/>
+          <w:sz w:val="24"/>
+          <w:szCs w:val="24"/>
+        </w:rPr>
+        <w:t xml:space="preserve">se to determine </w:t>
+      </w:r>
+      <w:r>
+        <w:rPr>
+          <w:rFonts w:ascii="Times New Roman" w:hAnsi="Times New Roman" w:cs="Times New Roman"/>
+          <w:sz w:val="24"/>
+          <w:szCs w:val="24"/>
+        </w:rPr>
+        <w:t>accessibility</w:t>
+      </w:r>
+      <w:r>
+        <w:rPr>
+          <w:rFonts w:ascii="Times New Roman" w:hAnsi="Times New Roman" w:cs="Times New Roman"/>
+          <w:sz w:val="24"/>
+          <w:szCs w:val="24"/>
+        </w:rPr>
+        <w:t xml:space="preserve"> of user</w:t>
+      </w:r>
+    </w:p>
+    <w:p>
+      <w:pPr>
+        <w:pStyle w:val="NoSpacing"/>
+        <w:numPr>
+          <w:ilvl w:val="1"/>
+          <w:numId w:val="15"/>
+        </w:numPr>
+        <w:spacing w:line="360" w:lineRule="auto"/>
+        <w:ind w:left="1134" w:hanging="425"/>
+        <w:rPr>
+          <w:rFonts w:ascii="Times New Roman" w:hAnsi="Times New Roman" w:cs="Times New Roman"/>
+          <w:sz w:val="24"/>
+          <w:szCs w:val="24"/>
+        </w:rPr>
+      </w:pPr>
+      <w:r>
+        <w:rPr>
+          <w:rFonts w:ascii="Times New Roman" w:hAnsi="Times New Roman" w:cs="Times New Roman"/>
+          <w:sz w:val="24"/>
+          <w:szCs w:val="24"/>
+        </w:rPr>
+        <w:t xml:space="preserve">The system should lock an </w:t>
+      </w:r>
+      <w:r>
+        <w:rPr>
+          <w:rFonts w:ascii="Times New Roman" w:hAnsi="Times New Roman" w:cs="Times New Roman"/>
+          <w:sz w:val="24"/>
+          <w:szCs w:val="24"/>
+        </w:rPr>
+        <w:t xml:space="preserve">account if a user has incorrectly enter his log in </w:t>
+      </w:r>
+      <w:r>
+        <w:rPr>
+          <w:rFonts w:ascii="Times New Roman" w:hAnsi="Times New Roman" w:cs="Times New Roman"/>
+          <w:sz w:val="24"/>
+          <w:szCs w:val="24"/>
+        </w:rPr>
+        <w:t>credential</w:t>
+      </w:r>
+      <w:r>
+        <w:rPr>
+          <w:rFonts w:ascii="Times New Roman" w:hAnsi="Times New Roman" w:cs="Times New Roman"/>
+          <w:sz w:val="24"/>
+          <w:szCs w:val="24"/>
+        </w:rPr>
+        <w:t xml:space="preserve"> </w:t>
+      </w:r>
+      <w:r>
+        <w:rPr>
+          <w:rFonts w:ascii="Times New Roman" w:hAnsi="Times New Roman" w:cs="Times New Roman"/>
+          <w:sz w:val="24"/>
+          <w:szCs w:val="24"/>
+        </w:rPr>
+        <w:t>at most 3 times.</w:t>
+      </w:r>
+    </w:p>
+    <w:p>
+      <w:pPr>
+        <w:pStyle w:val="NoSpacing"/>
+        <w:ind w:left="1440"/>
+        <w:rPr>
+          <w:rFonts w:ascii="Times New Roman" w:hAnsi="Times New Roman" w:cs="Times New Roman"/>
+          <w:sz w:val="24"/>
+          <w:szCs w:val="24"/>
+        </w:rPr>
+      </w:pPr>
+    </w:p>
+    <w:p>
+      <w:pPr>
+        <w:pStyle w:val="NoSpacing"/>
+        <w:rPr>
+          <w:rFonts w:ascii="Times New Roman" w:hAnsi="Times New Roman" w:cs="Times New Roman"/>
+          <w:sz w:val="24"/>
+          <w:szCs w:val="24"/>
+        </w:rPr>
+      </w:pPr>
+      <w:r>
+        <w:rPr>
+          <w:rFonts w:ascii="Times New Roman" w:hAnsi="Times New Roman" w:cs="Times New Roman"/>
+          <w:sz w:val="24"/>
+          <w:szCs w:val="24"/>
+        </w:rPr>
+        <w:t xml:space="preserve">  </w:t>
+      </w:r>
+      <w:r>
+        <w:rPr>
+          <w:rFonts w:ascii="Times New Roman" w:hAnsi="Times New Roman" w:cs="Times New Roman"/>
+          <w:sz w:val="24"/>
+          <w:szCs w:val="24"/>
+        </w:rPr>
+        <w:t>Usability</w:t>
+      </w:r>
+    </w:p>
+    <w:p>
+      <w:pPr>
+        <w:pStyle w:val="NoSpacing"/>
+        <w:rPr>
+          <w:rFonts w:ascii="Times New Roman" w:hAnsi="Times New Roman" w:cs="Times New Roman"/>
+          <w:sz w:val="24"/>
+          <w:szCs w:val="24"/>
+        </w:rPr>
+      </w:pPr>
+    </w:p>
+    <w:p>
+      <w:pPr>
+        <w:pStyle w:val="NoSpacing"/>
+        <w:numPr>
+          <w:ilvl w:val="0"/>
+          <w:numId w:val="15"/>
+        </w:numPr>
+        <w:spacing w:line="480" w:lineRule="auto"/>
+        <w:ind w:left="567" w:hanging="491"/>
+        <w:rPr>
+          <w:rFonts w:ascii="Times New Roman" w:hAnsi="Times New Roman" w:cs="Times New Roman"/>
+          <w:sz w:val="24"/>
+          <w:szCs w:val="24"/>
+        </w:rPr>
+      </w:pPr>
+      <w:r>
+        <w:rPr>
+          <w:rFonts w:ascii="Times New Roman" w:hAnsi="Times New Roman" w:cs="Times New Roman"/>
+          <w:sz w:val="24"/>
+          <w:szCs w:val="24"/>
+        </w:rPr>
+        <w:t xml:space="preserve"> The system should respond to and generate the necessary output for any task within 1 minute.</w:t>
+      </w:r>
+    </w:p>
+    <w:p>
+      <w:pPr>
+        <w:pStyle w:val="NoSpacing"/>
+        <w:numPr>
+          <w:ilvl w:val="0"/>
+          <w:numId w:val="15"/>
+        </w:numPr>
+        <w:spacing w:line="480" w:lineRule="auto"/>
+        <w:ind w:left="567" w:hanging="491"/>
+        <w:rPr>
+          <w:rFonts w:ascii="Times New Roman" w:hAnsi="Times New Roman" w:cs="Times New Roman"/>
+          <w:sz w:val="24"/>
+          <w:szCs w:val="24"/>
+        </w:rPr>
+      </w:pPr>
+      <w:r>
+        <w:rPr>
+          <w:rFonts w:ascii="Times New Roman" w:hAnsi="Times New Roman" w:cs="Times New Roman"/>
+          <w:sz w:val="24"/>
+          <w:szCs w:val="24"/>
+        </w:rPr>
+        <w:t xml:space="preserve"> The system</w:t>
+      </w:r>
+      <w:r>
+        <w:rPr>
+          <w:rFonts w:ascii="Times New Roman" w:hAnsi="Times New Roman" w:cs="Times New Roman"/>
+          <w:sz w:val="24"/>
+          <w:szCs w:val="24"/>
+        </w:rPr>
+        <w:t xml:space="preserve"> should provide shortcuts for experience user to initiate tasks. </w:t>
+      </w:r>
+    </w:p>
+    <w:p>
+      <w:pPr>
+        <w:pStyle w:val="NoSpacing"/>
+        <w:numPr>
+          <w:ilvl w:val="0"/>
+          <w:numId w:val="15"/>
+        </w:numPr>
+        <w:spacing w:line="480" w:lineRule="auto"/>
+        <w:ind w:left="567" w:hanging="491"/>
+        <w:rPr>
+          <w:rFonts w:ascii="Times New Roman" w:hAnsi="Times New Roman" w:cs="Times New Roman"/>
+          <w:sz w:val="24"/>
+          <w:szCs w:val="24"/>
+        </w:rPr>
+      </w:pPr>
+      <w:r>
+        <w:rPr>
+          <w:rFonts w:ascii="Times New Roman" w:hAnsi="Times New Roman" w:cs="Times New Roman"/>
+          <w:sz w:val="24"/>
+          <w:szCs w:val="24"/>
+        </w:rPr>
+        <w:t>The user interface of the system should be consistent throughout the system.</w:t>
+      </w:r>
+    </w:p>
+    <w:p>
+      <w:pPr>
+        <w:pStyle w:val="NoSpacing"/>
+        <w:numPr>
+          <w:ilvl w:val="0"/>
+          <w:numId w:val="15"/>
+        </w:numPr>
+        <w:spacing w:line="480" w:lineRule="auto"/>
+        <w:ind w:left="284"/>
+        <w:rPr>
+          <w:rFonts w:ascii="Times New Roman" w:hAnsi="Times New Roman" w:cs="Times New Roman"/>
+          <w:sz w:val="24"/>
+          <w:szCs w:val="24"/>
+        </w:rPr>
+      </w:pPr>
+      <w:r>
+        <w:rPr>
+          <w:rFonts w:ascii="Times New Roman" w:hAnsi="Times New Roman" w:cs="Times New Roman"/>
+          <w:sz w:val="24"/>
+          <w:szCs w:val="24"/>
+        </w:rPr>
+        <w:lastRenderedPageBreak/>
+        <w:t xml:space="preserve">The user interface of the system should correlate with the universal starts for some commands. </w:t>
+      </w:r>
+    </w:p>
+    <w:p>
+      <w:pPr>
+        <w:pStyle w:val="NoSpacing"/>
+        <w:ind w:left="567" w:hanging="567"/>
+        <w:rPr>
+          <w:rFonts w:ascii="Times New Roman" w:hAnsi="Times New Roman" w:cs="Times New Roman"/>
+          <w:sz w:val="24"/>
+          <w:szCs w:val="24"/>
+        </w:rPr>
+      </w:pPr>
+    </w:p>
+    <w:p>
+      <w:pPr>
+        <w:pStyle w:val="NoSpacing"/>
+        <w:ind w:left="567" w:hanging="567"/>
+        <w:rPr>
+          <w:rFonts w:ascii="Times New Roman" w:hAnsi="Times New Roman" w:cs="Times New Roman"/>
+          <w:sz w:val="24"/>
+          <w:szCs w:val="24"/>
+        </w:rPr>
+      </w:pPr>
+      <w:r>
+        <w:rPr>
+          <w:rFonts w:ascii="Times New Roman" w:hAnsi="Times New Roman" w:cs="Times New Roman"/>
+          <w:sz w:val="24"/>
+          <w:szCs w:val="24"/>
+        </w:rPr>
+        <w:t xml:space="preserve"> Reliability</w:t>
+      </w:r>
+    </w:p>
+    <w:p>
+      <w:pPr>
+        <w:pStyle w:val="NoSpacing"/>
+        <w:spacing w:line="360" w:lineRule="auto"/>
+        <w:ind w:left="426" w:hanging="66"/>
+        <w:rPr>
+          <w:rFonts w:ascii="Times New Roman" w:hAnsi="Times New Roman" w:cs="Times New Roman"/>
+          <w:sz w:val="24"/>
+          <w:szCs w:val="24"/>
+        </w:rPr>
+      </w:pPr>
+    </w:p>
+    <w:p>
+      <w:pPr>
+        <w:pStyle w:val="NoSpacing"/>
+        <w:numPr>
+          <w:ilvl w:val="0"/>
+          <w:numId w:val="15"/>
+        </w:numPr>
+        <w:spacing w:line="360" w:lineRule="auto"/>
+        <w:ind w:left="284" w:hanging="426"/>
+        <w:rPr>
+          <w:rFonts w:ascii="Times New Roman" w:hAnsi="Times New Roman" w:cs="Times New Roman"/>
+          <w:sz w:val="24"/>
+          <w:szCs w:val="24"/>
+        </w:rPr>
+      </w:pPr>
+      <w:r>
+        <w:rPr>
+          <w:rFonts w:ascii="Times New Roman" w:hAnsi="Times New Roman" w:cs="Times New Roman"/>
+          <w:sz w:val="24"/>
+          <w:szCs w:val="24"/>
+        </w:rPr>
+        <w:t xml:space="preserve">The system shall validate all forms before they are </w:t>
+      </w:r>
+      <w:r>
+        <w:rPr>
+          <w:rFonts w:ascii="Times New Roman" w:hAnsi="Times New Roman" w:cs="Times New Roman"/>
+          <w:sz w:val="24"/>
+          <w:szCs w:val="24"/>
+        </w:rPr>
+        <w:t>processed</w:t>
+      </w:r>
+      <w:r>
+        <w:rPr>
+          <w:rFonts w:ascii="Times New Roman" w:hAnsi="Times New Roman" w:cs="Times New Roman"/>
+          <w:sz w:val="24"/>
+          <w:szCs w:val="24"/>
+        </w:rPr>
+        <w:t>.</w:t>
+      </w:r>
+    </w:p>
+    <w:p>
+      <w:pPr>
+        <w:pStyle w:val="NoSpacing"/>
+        <w:numPr>
+          <w:ilvl w:val="0"/>
+          <w:numId w:val="15"/>
+        </w:numPr>
+        <w:spacing w:line="360" w:lineRule="auto"/>
+        <w:ind w:left="284" w:hanging="426"/>
+        <w:rPr>
+          <w:rFonts w:ascii="Times New Roman" w:hAnsi="Times New Roman" w:cs="Times New Roman"/>
+          <w:sz w:val="24"/>
+          <w:szCs w:val="24"/>
+        </w:rPr>
+      </w:pPr>
+      <w:r>
+        <w:rPr>
+          <w:rFonts w:ascii="Times New Roman" w:hAnsi="Times New Roman" w:cs="Times New Roman"/>
+          <w:sz w:val="24"/>
+          <w:szCs w:val="24"/>
+        </w:rPr>
+        <w:t xml:space="preserve">All updates to be system should be reflected through within 1 minute of that update. </w:t>
+      </w:r>
+    </w:p>
+    <w:p>
+      <w:pPr>
+        <w:pStyle w:val="NoSpacing"/>
+        <w:spacing w:line="360" w:lineRule="auto"/>
+        <w:ind w:left="284"/>
+        <w:rPr>
+          <w:rFonts w:ascii="Times New Roman" w:hAnsi="Times New Roman" w:cs="Times New Roman"/>
+          <w:sz w:val="24"/>
+          <w:szCs w:val="24"/>
+        </w:rPr>
+      </w:pPr>
+    </w:p>
+    <w:p>
+      <w:pPr>
+        <w:pStyle w:val="NoSpacing"/>
+        <w:spacing w:line="360" w:lineRule="auto"/>
+        <w:rPr>
+          <w:rFonts w:ascii="Times New Roman" w:hAnsi="Times New Roman" w:cs="Times New Roman"/>
+          <w:sz w:val="24"/>
+          <w:szCs w:val="24"/>
+        </w:rPr>
+      </w:pPr>
+      <w:r>
+        <w:rPr>
+          <w:rFonts w:ascii="Times New Roman" w:hAnsi="Times New Roman" w:cs="Times New Roman"/>
+          <w:sz w:val="24"/>
+          <w:szCs w:val="24"/>
+        </w:rPr>
+        <w:t>Robustness</w:t>
+      </w:r>
+    </w:p>
+    <w:p>
+      <w:pPr>
+        <w:pStyle w:val="NoSpacing"/>
+        <w:spacing w:line="360" w:lineRule="auto"/>
+        <w:ind w:hanging="567"/>
+        <w:rPr>
+          <w:rFonts w:ascii="Times New Roman" w:hAnsi="Times New Roman" w:cs="Times New Roman"/>
+          <w:sz w:val="24"/>
+          <w:szCs w:val="24"/>
+        </w:rPr>
+      </w:pPr>
+    </w:p>
+    <w:p>
+      <w:pPr>
+        <w:pStyle w:val="NoSpacing"/>
+        <w:numPr>
+          <w:ilvl w:val="0"/>
+          <w:numId w:val="15"/>
+        </w:numPr>
+        <w:spacing w:line="360" w:lineRule="auto"/>
+        <w:ind w:left="426" w:hanging="567"/>
+        <w:rPr>
+          <w:rFonts w:ascii="Times New Roman" w:hAnsi="Times New Roman" w:cs="Times New Roman"/>
+          <w:sz w:val="24"/>
+          <w:szCs w:val="24"/>
+        </w:rPr>
+      </w:pPr>
+      <w:r>
+        <w:rPr>
+          <w:rFonts w:ascii="Times New Roman" w:hAnsi="Times New Roman" w:cs="Times New Roman"/>
+          <w:sz w:val="24"/>
+          <w:szCs w:val="24"/>
+        </w:rPr>
+        <w:t>The system should capture errors and provide mechanism for the user to rep</w:t>
+      </w:r>
+      <w:r>
+        <w:rPr>
+          <w:rFonts w:ascii="Times New Roman" w:hAnsi="Times New Roman" w:cs="Times New Roman"/>
+          <w:sz w:val="24"/>
+          <w:szCs w:val="24"/>
+        </w:rPr>
+        <w:t>o</w:t>
+      </w:r>
+      <w:bookmarkStart w:id="0" w:name="_GoBack"/>
+      <w:bookmarkEnd w:id="0"/>
+      <w:r>
+        <w:rPr>
+          <w:rFonts w:ascii="Times New Roman" w:hAnsi="Times New Roman" w:cs="Times New Roman"/>
+          <w:sz w:val="24"/>
+          <w:szCs w:val="24"/>
+        </w:rPr>
+        <w:t xml:space="preserve">rt error to developer. </w:t>
+      </w:r>
+    </w:p>
+    <w:p>
+      <w:pPr>
+        <w:pStyle w:val="NoSpacing"/>
+        <w:numPr>
+          <w:ilvl w:val="0"/>
+          <w:numId w:val="15"/>
+        </w:numPr>
+        <w:spacing w:line="360" w:lineRule="auto"/>
+        <w:ind w:left="426" w:hanging="567"/>
+        <w:rPr>
+          <w:rFonts w:ascii="Times New Roman" w:hAnsi="Times New Roman" w:cs="Times New Roman"/>
+          <w:sz w:val="24"/>
+          <w:szCs w:val="24"/>
+        </w:rPr>
+      </w:pPr>
+      <w:r>
+        <w:rPr>
+          <w:rFonts w:ascii="Times New Roman" w:hAnsi="Times New Roman" w:cs="Times New Roman"/>
+          <w:sz w:val="24"/>
+          <w:szCs w:val="24"/>
+        </w:rPr>
+        <w:t xml:space="preserve">The system should allow a user to continue using the system in the occurrence of an error. </w:t>
+      </w:r>
+    </w:p>
+    <w:p>
+      <w:pPr>
+        <w:pStyle w:val="NoSpacing"/>
+        <w:ind w:left="426" w:hanging="284"/>
+        <w:rPr>
+          <w:rFonts w:ascii="Times New Roman" w:hAnsi="Times New Roman" w:cs="Times New Roman"/>
+          <w:sz w:val="24"/>
+          <w:szCs w:val="24"/>
+        </w:rPr>
+      </w:pPr>
+    </w:p>
+    <w:p>
+      <w:pPr>
+        <w:pStyle w:val="NoSpacing"/>
+        <w:ind w:left="426" w:hanging="284"/>
+        <w:rPr>
+          <w:rFonts w:ascii="Times New Roman" w:hAnsi="Times New Roman" w:cs="Times New Roman"/>
+          <w:sz w:val="24"/>
+          <w:szCs w:val="24"/>
+        </w:rPr>
+      </w:pPr>
+      <w:r>
+        <w:rPr>
+          <w:rFonts w:ascii="Times New Roman" w:hAnsi="Times New Roman" w:cs="Times New Roman"/>
+          <w:sz w:val="24"/>
+          <w:szCs w:val="24"/>
+        </w:rPr>
+        <w:t xml:space="preserve"> </w:t>
+      </w:r>
+    </w:p>
+    <w:p>
+      <w:pPr>
+        <w:pStyle w:val="NoSpacing"/>
+        <w:ind w:left="426" w:hanging="284"/>
+        <w:rPr>
+          <w:rFonts w:ascii="Times New Roman" w:hAnsi="Times New Roman" w:cs="Times New Roman"/>
+          <w:sz w:val="24"/>
+          <w:szCs w:val="24"/>
+        </w:rPr>
+      </w:pPr>
+    </w:p>
+    <w:p>
+      <w:pPr>
+        <w:pStyle w:val="NoSpacing"/>
+        <w:ind w:left="426" w:hanging="284"/>
+        <w:rPr>
+          <w:rFonts w:ascii="Times New Roman" w:hAnsi="Times New Roman" w:cs="Times New Roman"/>
+          <w:sz w:val="24"/>
+          <w:szCs w:val="24"/>
+        </w:rPr>
+      </w:pPr>
+    </w:p>
+    <w:p>
+      <w:pPr>
+        <w:pStyle w:val="NoSpacing"/>
+        <w:ind w:left="426" w:hanging="284"/>
+        <w:rPr>
+          <w:rFonts w:ascii="Times New Roman" w:hAnsi="Times New Roman" w:cs="Times New Roman"/>
+          <w:sz w:val="24"/>
+          <w:szCs w:val="24"/>
+        </w:rPr>
+      </w:pPr>
+    </w:p>
+    <w:p>
+      <w:pPr>
+        <w:pStyle w:val="NoSpacing"/>
+        <w:ind w:left="426" w:hanging="284"/>
+        <w:rPr>
+          <w:rFonts w:ascii="Times New Roman" w:hAnsi="Times New Roman" w:cs="Times New Roman"/>
+          <w:sz w:val="24"/>
+          <w:szCs w:val="24"/>
+        </w:rPr>
+      </w:pPr>
+    </w:p>
+    <w:p>
+      <w:pPr>
+        <w:pStyle w:val="NoSpacing"/>
+        <w:ind w:left="426" w:hanging="284"/>
+        <w:rPr>
+          <w:rFonts w:ascii="Times New Roman" w:hAnsi="Times New Roman" w:cs="Times New Roman"/>
+          <w:sz w:val="24"/>
+          <w:szCs w:val="24"/>
+        </w:rPr>
+      </w:pPr>
+    </w:p>
+    <w:p>
+      <w:pPr>
+        <w:pStyle w:val="NoSpacing"/>
+        <w:ind w:left="426" w:hanging="284"/>
+        <w:rPr>
+          <w:rFonts w:ascii="Times New Roman" w:hAnsi="Times New Roman" w:cs="Times New Roman"/>
+          <w:sz w:val="24"/>
+          <w:szCs w:val="24"/>
+        </w:rPr>
+      </w:pPr>
+      <w:r>
+        <w:rPr>
+          <w:rFonts w:ascii="Times New Roman" w:hAnsi="Times New Roman" w:cs="Times New Roman"/>
+          <w:sz w:val="24"/>
+          <w:szCs w:val="24"/>
+        </w:rPr>
+        <w:t xml:space="preserve">        </w:t>
+      </w:r>
+    </w:p>
+    <w:p>
+      <w:pPr>
+        <w:pStyle w:val="NoSpacing"/>
+        <w:rPr>
+          <w:rFonts w:ascii="Times New Roman" w:hAnsi="Times New Roman" w:cs="Times New Roman"/>
+          <w:sz w:val="24"/>
+          <w:szCs w:val="24"/>
+        </w:rPr>
+      </w:pPr>
+    </w:p>
+    <w:p>
+      <w:pPr>
+        <w:pStyle w:val="NoSpacing"/>
+        <w:rPr>
+          <w:rFonts w:ascii="Times New Roman" w:hAnsi="Times New Roman" w:cs="Times New Roman"/>
+          <w:sz w:val="24"/>
+          <w:szCs w:val="24"/>
+        </w:rPr>
+      </w:pPr>
+    </w:p>
+    <w:p>
+      <w:pPr>
+        <w:pStyle w:val="NoSpacing"/>
+        <w:rPr>
+          <w:rFonts w:ascii="Times New Roman" w:hAnsi="Times New Roman" w:cs="Times New Roman"/>
+          <w:sz w:val="24"/>
+          <w:szCs w:val="24"/>
+        </w:rPr>
+      </w:pPr>
+    </w:p>
+    <w:p>
+      <w:pPr>
+        <w:pStyle w:val="NoSpacing"/>
+        <w:rPr>
+          <w:rFonts w:ascii="Times New Roman" w:hAnsi="Times New Roman" w:cs="Times New Roman"/>
+          <w:sz w:val="24"/>
+          <w:szCs w:val="24"/>
+        </w:rPr>
+      </w:pPr>
+    </w:p>
+    <w:p>
+      <w:pPr>
+        <w:pStyle w:val="NoSpacing"/>
+        <w:rPr>
+          <w:rFonts w:ascii="Times New Roman" w:hAnsi="Times New Roman" w:cs="Times New Roman"/>
+          <w:sz w:val="24"/>
+          <w:szCs w:val="24"/>
+        </w:rPr>
+      </w:pPr>
+    </w:p>
+    <w:p>
+      <w:pPr>
+        <w:pStyle w:val="NoSpacing"/>
+        <w:rPr>
+          <w:rFonts w:ascii="Times New Roman" w:hAnsi="Times New Roman" w:cs="Times New Roman"/>
+          <w:sz w:val="24"/>
+          <w:szCs w:val="24"/>
+        </w:rPr>
+      </w:pPr>
+    </w:p>
+    <w:p>
+      <w:pPr>
+        <w:pStyle w:val="NoSpacing"/>
+        <w:rPr>
+          <w:rFonts w:ascii="Times New Roman" w:hAnsi="Times New Roman" w:cs="Times New Roman"/>
+          <w:b/>
+          <w:sz w:val="32"/>
+          <w:szCs w:val="32"/>
+        </w:rPr>
+      </w:pPr>
+    </w:p>
+    <w:p>
+      <w:pPr>
+        <w:pStyle w:val="NoSpacing"/>
+        <w:rPr>
+          <w:rFonts w:ascii="Times New Roman" w:hAnsi="Times New Roman" w:cs="Times New Roman"/>
+          <w:b/>
+          <w:sz w:val="32"/>
+          <w:szCs w:val="32"/>
+        </w:rPr>
+      </w:pPr>
     </w:p>
     <w:p>
       <w:pPr>
@@ -8656,6 +9673,350 @@
 <file path=word/numbering.xml><?xml version="1.0" encoding="utf-8"?>
 <w:numbering xmlns:wpc="http://schemas.microsoft.com/office/word/2010/wordprocessingCanvas" xmlns:mo="http://schemas.microsoft.com/office/mac/office/2008/main" xmlns:mc="http://schemas.openxmlformats.org/markup-compatibility/2006" xmlns:mv="urn:schemas-microsoft-com:mac:vml" xmlns:o="urn:schemas-microsoft-com:office:office" xmlns:r="http://schemas.openxmlformats.org/officeDocument/2006/relationships" xmlns:m="http://schemas.openxmlformats.org/officeDocument/2006/math" xmlns:v="urn:schemas-microsoft-com:vml" xmlns:wp14="http://schemas.microsoft.com/office/word/2010/wordprocessingDrawing" xmlns:wp="http://schemas.openxmlformats.org/drawingml/2006/wordprocessingDrawing" xmlns:w10="urn:schemas-microsoft-com:office:word" xmlns:w="http://schemas.openxmlformats.org/wordprocessingml/2006/main" xmlns:w14="http://schemas.microsoft.com/office/word/2010/wordml" xmlns:wpg="http://schemas.microsoft.com/office/word/2010/wordprocessingGroup" xmlns:wpi="http://schemas.microsoft.com/office/word/2010/wordprocessingInk" xmlns:wne="http://schemas.microsoft.com/office/word/2006/wordml" xmlns:wps="http://schemas.microsoft.com/office/word/2010/wordprocessingShape" mc:Ignorable="w14 wp14">
   <w:abstractNum w:abstractNumId="0">
+    <w:nsid w:val="052A581A"/>
+    <w:multiLevelType w:val="hybridMultilevel"/>
+    <w:tmpl w:val="2FEE1756"/>
+    <w:lvl w:ilvl="0" w:tplc="0409000F">
+      <w:start w:val="1"/>
+      <w:numFmt w:val="decimal"/>
+      <w:lvlText w:val="%1."/>
+      <w:lvlJc w:val="left"/>
+      <w:pPr>
+        <w:ind w:left="720" w:hanging="360"/>
+      </w:pPr>
+    </w:lvl>
+    <w:lvl w:ilvl="1" w:tplc="0409000F">
+      <w:start w:val="1"/>
+      <w:numFmt w:val="decimal"/>
+      <w:lvlText w:val="%2."/>
+      <w:lvlJc w:val="left"/>
+      <w:pPr>
+        <w:ind w:left="1440" w:hanging="360"/>
+      </w:pPr>
+    </w:lvl>
+    <w:lvl w:ilvl="2" w:tplc="0409001B" w:tentative="1">
+      <w:start w:val="1"/>
+      <w:numFmt w:val="lowerRoman"/>
+      <w:lvlText w:val="%3."/>
+      <w:lvlJc w:val="right"/>
+      <w:pPr>
+        <w:ind w:left="2160" w:hanging="180"/>
+      </w:pPr>
+    </w:lvl>
+    <w:lvl w:ilvl="3" w:tplc="0409000F" w:tentative="1">
+      <w:start w:val="1"/>
+      <w:numFmt w:val="decimal"/>
+      <w:lvlText w:val="%4."/>
+      <w:lvlJc w:val="left"/>
+      <w:pPr>
+        <w:ind w:left="2880" w:hanging="360"/>
+      </w:pPr>
+    </w:lvl>
+    <w:lvl w:ilvl="4" w:tplc="04090019" w:tentative="1">
+      <w:start w:val="1"/>
+      <w:numFmt w:val="lowerLetter"/>
+      <w:lvlText w:val="%5."/>
+      <w:lvlJc w:val="left"/>
+      <w:pPr>
+        <w:ind w:left="3600" w:hanging="360"/>
+      </w:pPr>
+    </w:lvl>
+    <w:lvl w:ilvl="5" w:tplc="0409001B" w:tentative="1">
+      <w:start w:val="1"/>
+      <w:numFmt w:val="lowerRoman"/>
+      <w:lvlText w:val="%6."/>
+      <w:lvlJc w:val="right"/>
+      <w:pPr>
+        <w:ind w:left="4320" w:hanging="180"/>
+      </w:pPr>
+    </w:lvl>
+    <w:lvl w:ilvl="6" w:tplc="0409000F" w:tentative="1">
+      <w:start w:val="1"/>
+      <w:numFmt w:val="decimal"/>
+      <w:lvlText w:val="%7."/>
+      <w:lvlJc w:val="left"/>
+      <w:pPr>
+        <w:ind w:left="5040" w:hanging="360"/>
+      </w:pPr>
+    </w:lvl>
+    <w:lvl w:ilvl="7" w:tplc="04090019" w:tentative="1">
+      <w:start w:val="1"/>
+      <w:numFmt w:val="lowerLetter"/>
+      <w:lvlText w:val="%8."/>
+      <w:lvlJc w:val="left"/>
+      <w:pPr>
+        <w:ind w:left="5760" w:hanging="360"/>
+      </w:pPr>
+    </w:lvl>
+    <w:lvl w:ilvl="8" w:tplc="0409001B" w:tentative="1">
+      <w:start w:val="1"/>
+      <w:numFmt w:val="lowerRoman"/>
+      <w:lvlText w:val="%9."/>
+      <w:lvlJc w:val="right"/>
+      <w:pPr>
+        <w:ind w:left="6480" w:hanging="180"/>
+      </w:pPr>
+    </w:lvl>
+  </w:abstractNum>
+  <w:abstractNum w:abstractNumId="1">
+    <w:nsid w:val="08BB29AC"/>
+    <w:multiLevelType w:val="hybridMultilevel"/>
+    <w:tmpl w:val="D090D470"/>
+    <w:lvl w:ilvl="0" w:tplc="0409000F">
+      <w:start w:val="1"/>
+      <w:numFmt w:val="decimal"/>
+      <w:lvlText w:val="%1."/>
+      <w:lvlJc w:val="left"/>
+      <w:pPr>
+        <w:ind w:left="720" w:hanging="360"/>
+      </w:pPr>
+    </w:lvl>
+    <w:lvl w:ilvl="1" w:tplc="04090019" w:tentative="1">
+      <w:start w:val="1"/>
+      <w:numFmt w:val="lowerLetter"/>
+      <w:lvlText w:val="%2."/>
+      <w:lvlJc w:val="left"/>
+      <w:pPr>
+        <w:ind w:left="1440" w:hanging="360"/>
+      </w:pPr>
+    </w:lvl>
+    <w:lvl w:ilvl="2" w:tplc="0409001B" w:tentative="1">
+      <w:start w:val="1"/>
+      <w:numFmt w:val="lowerRoman"/>
+      <w:lvlText w:val="%3."/>
+      <w:lvlJc w:val="right"/>
+      <w:pPr>
+        <w:ind w:left="2160" w:hanging="180"/>
+      </w:pPr>
+    </w:lvl>
+    <w:lvl w:ilvl="3" w:tplc="0409000F" w:tentative="1">
+      <w:start w:val="1"/>
+      <w:numFmt w:val="decimal"/>
+      <w:lvlText w:val="%4."/>
+      <w:lvlJc w:val="left"/>
+      <w:pPr>
+        <w:ind w:left="2880" w:hanging="360"/>
+      </w:pPr>
+    </w:lvl>
+    <w:lvl w:ilvl="4" w:tplc="04090019" w:tentative="1">
+      <w:start w:val="1"/>
+      <w:numFmt w:val="lowerLetter"/>
+      <w:lvlText w:val="%5."/>
+      <w:lvlJc w:val="left"/>
+      <w:pPr>
+        <w:ind w:left="3600" w:hanging="360"/>
+      </w:pPr>
+    </w:lvl>
+    <w:lvl w:ilvl="5" w:tplc="0409001B" w:tentative="1">
+      <w:start w:val="1"/>
+      <w:numFmt w:val="lowerRoman"/>
+      <w:lvlText w:val="%6."/>
+      <w:lvlJc w:val="right"/>
+      <w:pPr>
+        <w:ind w:left="4320" w:hanging="180"/>
+      </w:pPr>
+    </w:lvl>
+    <w:lvl w:ilvl="6" w:tplc="0409000F" w:tentative="1">
+      <w:start w:val="1"/>
+      <w:numFmt w:val="decimal"/>
+      <w:lvlText w:val="%7."/>
+      <w:lvlJc w:val="left"/>
+      <w:pPr>
+        <w:ind w:left="5040" w:hanging="360"/>
+      </w:pPr>
+    </w:lvl>
+    <w:lvl w:ilvl="7" w:tplc="04090019" w:tentative="1">
+      <w:start w:val="1"/>
+      <w:numFmt w:val="lowerLetter"/>
+      <w:lvlText w:val="%8."/>
+      <w:lvlJc w:val="left"/>
+      <w:pPr>
+        <w:ind w:left="5760" w:hanging="360"/>
+      </w:pPr>
+    </w:lvl>
+    <w:lvl w:ilvl="8" w:tplc="0409001B" w:tentative="1">
+      <w:start w:val="1"/>
+      <w:numFmt w:val="lowerRoman"/>
+      <w:lvlText w:val="%9."/>
+      <w:lvlJc w:val="right"/>
+      <w:pPr>
+        <w:ind w:left="6480" w:hanging="180"/>
+      </w:pPr>
+    </w:lvl>
+  </w:abstractNum>
+  <w:abstractNum w:abstractNumId="2">
+    <w:nsid w:val="0B25325A"/>
+    <w:multiLevelType w:val="hybridMultilevel"/>
+    <w:tmpl w:val="9A948E92"/>
+    <w:lvl w:ilvl="0" w:tplc="0409000F">
+      <w:start w:val="1"/>
+      <w:numFmt w:val="decimal"/>
+      <w:lvlText w:val="%1."/>
+      <w:lvlJc w:val="left"/>
+      <w:pPr>
+        <w:ind w:left="720" w:hanging="360"/>
+      </w:pPr>
+    </w:lvl>
+    <w:lvl w:ilvl="1" w:tplc="0409001B">
+      <w:start w:val="1"/>
+      <w:numFmt w:val="lowerRoman"/>
+      <w:lvlText w:val="%2."/>
+      <w:lvlJc w:val="right"/>
+      <w:pPr>
+        <w:ind w:left="1440" w:hanging="360"/>
+      </w:pPr>
+    </w:lvl>
+    <w:lvl w:ilvl="2" w:tplc="0409001B" w:tentative="1">
+      <w:start w:val="1"/>
+      <w:numFmt w:val="lowerRoman"/>
+      <w:lvlText w:val="%3."/>
+      <w:lvlJc w:val="right"/>
+      <w:pPr>
+        <w:ind w:left="2160" w:hanging="180"/>
+      </w:pPr>
+    </w:lvl>
+    <w:lvl w:ilvl="3" w:tplc="0409000F" w:tentative="1">
+      <w:start w:val="1"/>
+      <w:numFmt w:val="decimal"/>
+      <w:lvlText w:val="%4."/>
+      <w:lvlJc w:val="left"/>
+      <w:pPr>
+        <w:ind w:left="2880" w:hanging="360"/>
+      </w:pPr>
+    </w:lvl>
+    <w:lvl w:ilvl="4" w:tplc="04090019" w:tentative="1">
+      <w:start w:val="1"/>
+      <w:numFmt w:val="lowerLetter"/>
+      <w:lvlText w:val="%5."/>
+      <w:lvlJc w:val="left"/>
+      <w:pPr>
+        <w:ind w:left="3600" w:hanging="360"/>
+      </w:pPr>
+    </w:lvl>
+    <w:lvl w:ilvl="5" w:tplc="0409001B" w:tentative="1">
+      <w:start w:val="1"/>
+      <w:numFmt w:val="lowerRoman"/>
+      <w:lvlText w:val="%6."/>
+      <w:lvlJc w:val="right"/>
+      <w:pPr>
+        <w:ind w:left="4320" w:hanging="180"/>
+      </w:pPr>
+    </w:lvl>
+    <w:lvl w:ilvl="6" w:tplc="0409000F" w:tentative="1">
+      <w:start w:val="1"/>
+      <w:numFmt w:val="decimal"/>
+      <w:lvlText w:val="%7."/>
+      <w:lvlJc w:val="left"/>
+      <w:pPr>
+        <w:ind w:left="5040" w:hanging="360"/>
+      </w:pPr>
+    </w:lvl>
+    <w:lvl w:ilvl="7" w:tplc="04090019" w:tentative="1">
+      <w:start w:val="1"/>
+      <w:numFmt w:val="lowerLetter"/>
+      <w:lvlText w:val="%8."/>
+      <w:lvlJc w:val="left"/>
+      <w:pPr>
+        <w:ind w:left="5760" w:hanging="360"/>
+      </w:pPr>
+    </w:lvl>
+    <w:lvl w:ilvl="8" w:tplc="0409001B" w:tentative="1">
+      <w:start w:val="1"/>
+      <w:numFmt w:val="lowerRoman"/>
+      <w:lvlText w:val="%9."/>
+      <w:lvlJc w:val="right"/>
+      <w:pPr>
+        <w:ind w:left="6480" w:hanging="180"/>
+      </w:pPr>
+    </w:lvl>
+  </w:abstractNum>
+  <w:abstractNum w:abstractNumId="3">
+    <w:nsid w:val="0F9862DA"/>
+    <w:multiLevelType w:val="hybridMultilevel"/>
+    <w:tmpl w:val="25544BB6"/>
+    <w:lvl w:ilvl="0" w:tplc="0409000F">
+      <w:start w:val="1"/>
+      <w:numFmt w:val="decimal"/>
+      <w:lvlText w:val="%1."/>
+      <w:lvlJc w:val="left"/>
+      <w:pPr>
+        <w:ind w:left="720" w:hanging="360"/>
+      </w:pPr>
+    </w:lvl>
+    <w:lvl w:ilvl="1" w:tplc="04090019" w:tentative="1">
+      <w:start w:val="1"/>
+      <w:numFmt w:val="lowerLetter"/>
+      <w:lvlText w:val="%2."/>
+      <w:lvlJc w:val="left"/>
+      <w:pPr>
+        <w:ind w:left="1440" w:hanging="360"/>
+      </w:pPr>
+    </w:lvl>
+    <w:lvl w:ilvl="2" w:tplc="0409001B" w:tentative="1">
+      <w:start w:val="1"/>
+      <w:numFmt w:val="lowerRoman"/>
+      <w:lvlText w:val="%3."/>
+      <w:lvlJc w:val="right"/>
+      <w:pPr>
+        <w:ind w:left="2160" w:hanging="180"/>
+      </w:pPr>
+    </w:lvl>
+    <w:lvl w:ilvl="3" w:tplc="0409000F" w:tentative="1">
+      <w:start w:val="1"/>
+      <w:numFmt w:val="decimal"/>
+      <w:lvlText w:val="%4."/>
+      <w:lvlJc w:val="left"/>
+      <w:pPr>
+        <w:ind w:left="2880" w:hanging="360"/>
+      </w:pPr>
+    </w:lvl>
+    <w:lvl w:ilvl="4" w:tplc="04090019" w:tentative="1">
+      <w:start w:val="1"/>
+      <w:numFmt w:val="lowerLetter"/>
+      <w:lvlText w:val="%5."/>
+      <w:lvlJc w:val="left"/>
+      <w:pPr>
+        <w:ind w:left="3600" w:hanging="360"/>
+      </w:pPr>
+    </w:lvl>
+    <w:lvl w:ilvl="5" w:tplc="0409001B" w:tentative="1">
+      <w:start w:val="1"/>
+      <w:numFmt w:val="lowerRoman"/>
+      <w:lvlText w:val="%6."/>
+      <w:lvlJc w:val="right"/>
+      <w:pPr>
+        <w:ind w:left="4320" w:hanging="180"/>
+      </w:pPr>
+    </w:lvl>
+    <w:lvl w:ilvl="6" w:tplc="0409000F" w:tentative="1">
+      <w:start w:val="1"/>
+      <w:numFmt w:val="decimal"/>
+      <w:lvlText w:val="%7."/>
+      <w:lvlJc w:val="left"/>
+      <w:pPr>
+        <w:ind w:left="5040" w:hanging="360"/>
+      </w:pPr>
+    </w:lvl>
+    <w:lvl w:ilvl="7" w:tplc="04090019" w:tentative="1">
+      <w:start w:val="1"/>
+      <w:numFmt w:val="lowerLetter"/>
+      <w:lvlText w:val="%8."/>
+      <w:lvlJc w:val="left"/>
+      <w:pPr>
+        <w:ind w:left="5760" w:hanging="360"/>
+      </w:pPr>
+    </w:lvl>
+    <w:lvl w:ilvl="8" w:tplc="0409001B" w:tentative="1">
+      <w:start w:val="1"/>
+      <w:numFmt w:val="lowerRoman"/>
+      <w:lvlText w:val="%9."/>
+      <w:lvlJc w:val="right"/>
+      <w:pPr>
+        <w:ind w:left="6480" w:hanging="180"/>
+      </w:pPr>
+    </w:lvl>
+  </w:abstractNum>
+  <w:abstractNum w:abstractNumId="4">
     <w:nsid w:val="15DF3F3E"/>
     <w:multiLevelType w:val="multilevel"/>
     <w:tmpl w:val="7E18F218"/>
@@ -8773,7 +10134,7 @@
       </w:rPr>
     </w:lvl>
   </w:abstractNum>
-  <w:abstractNum w:abstractNumId="1">
+  <w:abstractNum w:abstractNumId="5">
     <w:nsid w:val="1BDD28C2"/>
     <w:multiLevelType w:val="multilevel"/>
     <w:tmpl w:val="AB9ADE02"/>
@@ -8886,7 +10247,93 @@
       </w:rPr>
     </w:lvl>
   </w:abstractNum>
-  <w:abstractNum w:abstractNumId="2">
+  <w:abstractNum w:abstractNumId="6">
+    <w:nsid w:val="28841645"/>
+    <w:multiLevelType w:val="hybridMultilevel"/>
+    <w:tmpl w:val="34E0D852"/>
+    <w:lvl w:ilvl="0" w:tplc="0409000F">
+      <w:start w:val="1"/>
+      <w:numFmt w:val="decimal"/>
+      <w:lvlText w:val="%1."/>
+      <w:lvlJc w:val="left"/>
+      <w:pPr>
+        <w:ind w:left="720" w:hanging="360"/>
+      </w:pPr>
+    </w:lvl>
+    <w:lvl w:ilvl="1" w:tplc="0409000F">
+      <w:start w:val="1"/>
+      <w:numFmt w:val="decimal"/>
+      <w:lvlText w:val="%2."/>
+      <w:lvlJc w:val="left"/>
+      <w:pPr>
+        <w:ind w:left="1440" w:hanging="360"/>
+      </w:pPr>
+    </w:lvl>
+    <w:lvl w:ilvl="2" w:tplc="0409001B" w:tentative="1">
+      <w:start w:val="1"/>
+      <w:numFmt w:val="lowerRoman"/>
+      <w:lvlText w:val="%3."/>
+      <w:lvlJc w:val="right"/>
+      <w:pPr>
+        <w:ind w:left="2160" w:hanging="180"/>
+      </w:pPr>
+    </w:lvl>
+    <w:lvl w:ilvl="3" w:tplc="0409000F" w:tentative="1">
+      <w:start w:val="1"/>
+      <w:numFmt w:val="decimal"/>
+      <w:lvlText w:val="%4."/>
+      <w:lvlJc w:val="left"/>
+      <w:pPr>
+        <w:ind w:left="2880" w:hanging="360"/>
+      </w:pPr>
+    </w:lvl>
+    <w:lvl w:ilvl="4" w:tplc="04090019" w:tentative="1">
+      <w:start w:val="1"/>
+      <w:numFmt w:val="lowerLetter"/>
+      <w:lvlText w:val="%5."/>
+      <w:lvlJc w:val="left"/>
+      <w:pPr>
+        <w:ind w:left="3600" w:hanging="360"/>
+      </w:pPr>
+    </w:lvl>
+    <w:lvl w:ilvl="5" w:tplc="0409001B" w:tentative="1">
+      <w:start w:val="1"/>
+      <w:numFmt w:val="lowerRoman"/>
+      <w:lvlText w:val="%6."/>
+      <w:lvlJc w:val="right"/>
+      <w:pPr>
+        <w:ind w:left="4320" w:hanging="180"/>
+      </w:pPr>
+    </w:lvl>
+    <w:lvl w:ilvl="6" w:tplc="0409000F" w:tentative="1">
+      <w:start w:val="1"/>
+      <w:numFmt w:val="decimal"/>
+      <w:lvlText w:val="%7."/>
+      <w:lvlJc w:val="left"/>
+      <w:pPr>
+        <w:ind w:left="5040" w:hanging="360"/>
+      </w:pPr>
+    </w:lvl>
+    <w:lvl w:ilvl="7" w:tplc="04090019" w:tentative="1">
+      <w:start w:val="1"/>
+      <w:numFmt w:val="lowerLetter"/>
+      <w:lvlText w:val="%8."/>
+      <w:lvlJc w:val="left"/>
+      <w:pPr>
+        <w:ind w:left="5760" w:hanging="360"/>
+      </w:pPr>
+    </w:lvl>
+    <w:lvl w:ilvl="8" w:tplc="0409001B" w:tentative="1">
+      <w:start w:val="1"/>
+      <w:numFmt w:val="lowerRoman"/>
+      <w:lvlText w:val="%9."/>
+      <w:lvlJc w:val="right"/>
+      <w:pPr>
+        <w:ind w:left="6480" w:hanging="180"/>
+      </w:pPr>
+    </w:lvl>
+  </w:abstractNum>
+  <w:abstractNum w:abstractNumId="7">
     <w:nsid w:val="29EC7BA3"/>
     <w:multiLevelType w:val="multilevel"/>
     <w:tmpl w:val="7E18F218"/>
@@ -9004,7 +10451,93 @@
       </w:rPr>
     </w:lvl>
   </w:abstractNum>
-  <w:abstractNum w:abstractNumId="3">
+  <w:abstractNum w:abstractNumId="8">
+    <w:nsid w:val="2E762F9C"/>
+    <w:multiLevelType w:val="hybridMultilevel"/>
+    <w:tmpl w:val="3EE0A84E"/>
+    <w:lvl w:ilvl="0" w:tplc="0409000F">
+      <w:start w:val="1"/>
+      <w:numFmt w:val="decimal"/>
+      <w:lvlText w:val="%1."/>
+      <w:lvlJc w:val="left"/>
+      <w:pPr>
+        <w:ind w:left="720" w:hanging="360"/>
+      </w:pPr>
+    </w:lvl>
+    <w:lvl w:ilvl="1" w:tplc="04090019">
+      <w:start w:val="1"/>
+      <w:numFmt w:val="lowerLetter"/>
+      <w:lvlText w:val="%2."/>
+      <w:lvlJc w:val="left"/>
+      <w:pPr>
+        <w:ind w:left="1440" w:hanging="360"/>
+      </w:pPr>
+    </w:lvl>
+    <w:lvl w:ilvl="2" w:tplc="0409001B" w:tentative="1">
+      <w:start w:val="1"/>
+      <w:numFmt w:val="lowerRoman"/>
+      <w:lvlText w:val="%3."/>
+      <w:lvlJc w:val="right"/>
+      <w:pPr>
+        <w:ind w:left="2160" w:hanging="180"/>
+      </w:pPr>
+    </w:lvl>
+    <w:lvl w:ilvl="3" w:tplc="0409000F" w:tentative="1">
+      <w:start w:val="1"/>
+      <w:numFmt w:val="decimal"/>
+      <w:lvlText w:val="%4."/>
+      <w:lvlJc w:val="left"/>
+      <w:pPr>
+        <w:ind w:left="2880" w:hanging="360"/>
+      </w:pPr>
+    </w:lvl>
+    <w:lvl w:ilvl="4" w:tplc="04090019" w:tentative="1">
+      <w:start w:val="1"/>
+      <w:numFmt w:val="lowerLetter"/>
+      <w:lvlText w:val="%5."/>
+      <w:lvlJc w:val="left"/>
+      <w:pPr>
+        <w:ind w:left="3600" w:hanging="360"/>
+      </w:pPr>
+    </w:lvl>
+    <w:lvl w:ilvl="5" w:tplc="0409001B" w:tentative="1">
+      <w:start w:val="1"/>
+      <w:numFmt w:val="lowerRoman"/>
+      <w:lvlText w:val="%6."/>
+      <w:lvlJc w:val="right"/>
+      <w:pPr>
+        <w:ind w:left="4320" w:hanging="180"/>
+      </w:pPr>
+    </w:lvl>
+    <w:lvl w:ilvl="6" w:tplc="0409000F" w:tentative="1">
+      <w:start w:val="1"/>
+      <w:numFmt w:val="decimal"/>
+      <w:lvlText w:val="%7."/>
+      <w:lvlJc w:val="left"/>
+      <w:pPr>
+        <w:ind w:left="5040" w:hanging="360"/>
+      </w:pPr>
+    </w:lvl>
+    <w:lvl w:ilvl="7" w:tplc="04090019" w:tentative="1">
+      <w:start w:val="1"/>
+      <w:numFmt w:val="lowerLetter"/>
+      <w:lvlText w:val="%8."/>
+      <w:lvlJc w:val="left"/>
+      <w:pPr>
+        <w:ind w:left="5760" w:hanging="360"/>
+      </w:pPr>
+    </w:lvl>
+    <w:lvl w:ilvl="8" w:tplc="0409001B" w:tentative="1">
+      <w:start w:val="1"/>
+      <w:numFmt w:val="lowerRoman"/>
+      <w:lvlText w:val="%9."/>
+      <w:lvlJc w:val="right"/>
+      <w:pPr>
+        <w:ind w:left="6480" w:hanging="180"/>
+      </w:pPr>
+    </w:lvl>
+  </w:abstractNum>
+  <w:abstractNum w:abstractNumId="9">
     <w:nsid w:val="2F8706DD"/>
     <w:multiLevelType w:val="multilevel"/>
     <w:tmpl w:val="7E18F218"/>
@@ -9122,7 +10655,7 @@
       </w:rPr>
     </w:lvl>
   </w:abstractNum>
-  <w:abstractNum w:abstractNumId="4">
+  <w:abstractNum w:abstractNumId="10">
     <w:nsid w:val="37613A4C"/>
     <w:multiLevelType w:val="multilevel"/>
     <w:tmpl w:val="7E18F218"/>
@@ -9240,7 +10773,179 @@
       </w:rPr>
     </w:lvl>
   </w:abstractNum>
-  <w:abstractNum w:abstractNumId="5">
+  <w:abstractNum w:abstractNumId="11">
+    <w:nsid w:val="3ABF758A"/>
+    <w:multiLevelType w:val="hybridMultilevel"/>
+    <w:tmpl w:val="0ED6A594"/>
+    <w:lvl w:ilvl="0" w:tplc="0409000F">
+      <w:start w:val="1"/>
+      <w:numFmt w:val="decimal"/>
+      <w:lvlText w:val="%1."/>
+      <w:lvlJc w:val="left"/>
+      <w:pPr>
+        <w:ind w:left="720" w:hanging="360"/>
+      </w:pPr>
+    </w:lvl>
+    <w:lvl w:ilvl="1" w:tplc="04090019" w:tentative="1">
+      <w:start w:val="1"/>
+      <w:numFmt w:val="lowerLetter"/>
+      <w:lvlText w:val="%2."/>
+      <w:lvlJc w:val="left"/>
+      <w:pPr>
+        <w:ind w:left="1440" w:hanging="360"/>
+      </w:pPr>
+    </w:lvl>
+    <w:lvl w:ilvl="2" w:tplc="0409001B" w:tentative="1">
+      <w:start w:val="1"/>
+      <w:numFmt w:val="lowerRoman"/>
+      <w:lvlText w:val="%3."/>
+      <w:lvlJc w:val="right"/>
+      <w:pPr>
+        <w:ind w:left="2160" w:hanging="180"/>
+      </w:pPr>
+    </w:lvl>
+    <w:lvl w:ilvl="3" w:tplc="0409000F" w:tentative="1">
+      <w:start w:val="1"/>
+      <w:numFmt w:val="decimal"/>
+      <w:lvlText w:val="%4."/>
+      <w:lvlJc w:val="left"/>
+      <w:pPr>
+        <w:ind w:left="2880" w:hanging="360"/>
+      </w:pPr>
+    </w:lvl>
+    <w:lvl w:ilvl="4" w:tplc="04090019" w:tentative="1">
+      <w:start w:val="1"/>
+      <w:numFmt w:val="lowerLetter"/>
+      <w:lvlText w:val="%5."/>
+      <w:lvlJc w:val="left"/>
+      <w:pPr>
+        <w:ind w:left="3600" w:hanging="360"/>
+      </w:pPr>
+    </w:lvl>
+    <w:lvl w:ilvl="5" w:tplc="0409001B" w:tentative="1">
+      <w:start w:val="1"/>
+      <w:numFmt w:val="lowerRoman"/>
+      <w:lvlText w:val="%6."/>
+      <w:lvlJc w:val="right"/>
+      <w:pPr>
+        <w:ind w:left="4320" w:hanging="180"/>
+      </w:pPr>
+    </w:lvl>
+    <w:lvl w:ilvl="6" w:tplc="0409000F" w:tentative="1">
+      <w:start w:val="1"/>
+      <w:numFmt w:val="decimal"/>
+      <w:lvlText w:val="%7."/>
+      <w:lvlJc w:val="left"/>
+      <w:pPr>
+        <w:ind w:left="5040" w:hanging="360"/>
+      </w:pPr>
+    </w:lvl>
+    <w:lvl w:ilvl="7" w:tplc="04090019" w:tentative="1">
+      <w:start w:val="1"/>
+      <w:numFmt w:val="lowerLetter"/>
+      <w:lvlText w:val="%8."/>
+      <w:lvlJc w:val="left"/>
+      <w:pPr>
+        <w:ind w:left="5760" w:hanging="360"/>
+      </w:pPr>
+    </w:lvl>
+    <w:lvl w:ilvl="8" w:tplc="0409001B" w:tentative="1">
+      <w:start w:val="1"/>
+      <w:numFmt w:val="lowerRoman"/>
+      <w:lvlText w:val="%9."/>
+      <w:lvlJc w:val="right"/>
+      <w:pPr>
+        <w:ind w:left="6480" w:hanging="180"/>
+      </w:pPr>
+    </w:lvl>
+  </w:abstractNum>
+  <w:abstractNum w:abstractNumId="12">
+    <w:nsid w:val="48662844"/>
+    <w:multiLevelType w:val="hybridMultilevel"/>
+    <w:tmpl w:val="0330BFC2"/>
+    <w:lvl w:ilvl="0" w:tplc="0409000F">
+      <w:start w:val="1"/>
+      <w:numFmt w:val="decimal"/>
+      <w:lvlText w:val="%1."/>
+      <w:lvlJc w:val="left"/>
+      <w:pPr>
+        <w:ind w:left="720" w:hanging="360"/>
+      </w:pPr>
+    </w:lvl>
+    <w:lvl w:ilvl="1" w:tplc="04090019" w:tentative="1">
+      <w:start w:val="1"/>
+      <w:numFmt w:val="lowerLetter"/>
+      <w:lvlText w:val="%2."/>
+      <w:lvlJc w:val="left"/>
+      <w:pPr>
+        <w:ind w:left="1440" w:hanging="360"/>
+      </w:pPr>
+    </w:lvl>
+    <w:lvl w:ilvl="2" w:tplc="0409001B" w:tentative="1">
+      <w:start w:val="1"/>
+      <w:numFmt w:val="lowerRoman"/>
+      <w:lvlText w:val="%3."/>
+      <w:lvlJc w:val="right"/>
+      <w:pPr>
+        <w:ind w:left="2160" w:hanging="180"/>
+      </w:pPr>
+    </w:lvl>
+    <w:lvl w:ilvl="3" w:tplc="0409000F" w:tentative="1">
+      <w:start w:val="1"/>
+      <w:numFmt w:val="decimal"/>
+      <w:lvlText w:val="%4."/>
+      <w:lvlJc w:val="left"/>
+      <w:pPr>
+        <w:ind w:left="2880" w:hanging="360"/>
+      </w:pPr>
+    </w:lvl>
+    <w:lvl w:ilvl="4" w:tplc="04090019" w:tentative="1">
+      <w:start w:val="1"/>
+      <w:numFmt w:val="lowerLetter"/>
+      <w:lvlText w:val="%5."/>
+      <w:lvlJc w:val="left"/>
+      <w:pPr>
+        <w:ind w:left="3600" w:hanging="360"/>
+      </w:pPr>
+    </w:lvl>
+    <w:lvl w:ilvl="5" w:tplc="0409001B" w:tentative="1">
+      <w:start w:val="1"/>
+      <w:numFmt w:val="lowerRoman"/>
+      <w:lvlText w:val="%6."/>
+      <w:lvlJc w:val="right"/>
+      <w:pPr>
+        <w:ind w:left="4320" w:hanging="180"/>
+      </w:pPr>
+    </w:lvl>
+    <w:lvl w:ilvl="6" w:tplc="0409000F" w:tentative="1">
+      <w:start w:val="1"/>
+      <w:numFmt w:val="decimal"/>
+      <w:lvlText w:val="%7."/>
+      <w:lvlJc w:val="left"/>
+      <w:pPr>
+        <w:ind w:left="5040" w:hanging="360"/>
+      </w:pPr>
+    </w:lvl>
+    <w:lvl w:ilvl="7" w:tplc="04090019" w:tentative="1">
+      <w:start w:val="1"/>
+      <w:numFmt w:val="lowerLetter"/>
+      <w:lvlText w:val="%8."/>
+      <w:lvlJc w:val="left"/>
+      <w:pPr>
+        <w:ind w:left="5760" w:hanging="360"/>
+      </w:pPr>
+    </w:lvl>
+    <w:lvl w:ilvl="8" w:tplc="0409001B" w:tentative="1">
+      <w:start w:val="1"/>
+      <w:numFmt w:val="lowerRoman"/>
+      <w:lvlText w:val="%9."/>
+      <w:lvlJc w:val="right"/>
+      <w:pPr>
+        <w:ind w:left="6480" w:hanging="180"/>
+      </w:pPr>
+    </w:lvl>
+  </w:abstractNum>
+  <w:abstractNum w:abstractNumId="13">
     <w:nsid w:val="48726FB8"/>
     <w:multiLevelType w:val="multilevel"/>
     <w:tmpl w:val="7E18F218"/>
@@ -9358,23 +11063,584 @@
       </w:rPr>
     </w:lvl>
   </w:abstractNum>
+  <w:abstractNum w:abstractNumId="14">
+    <w:nsid w:val="537044DE"/>
+    <w:multiLevelType w:val="hybridMultilevel"/>
+    <w:tmpl w:val="5F66373A"/>
+    <w:lvl w:ilvl="0" w:tplc="0409000F">
+      <w:start w:val="1"/>
+      <w:numFmt w:val="decimal"/>
+      <w:lvlText w:val="%1."/>
+      <w:lvlJc w:val="left"/>
+      <w:pPr>
+        <w:ind w:left="720" w:hanging="360"/>
+      </w:pPr>
+    </w:lvl>
+    <w:lvl w:ilvl="1" w:tplc="04090019" w:tentative="1">
+      <w:start w:val="1"/>
+      <w:numFmt w:val="lowerLetter"/>
+      <w:lvlText w:val="%2."/>
+      <w:lvlJc w:val="left"/>
+      <w:pPr>
+        <w:ind w:left="1440" w:hanging="360"/>
+      </w:pPr>
+    </w:lvl>
+    <w:lvl w:ilvl="2" w:tplc="0409001B" w:tentative="1">
+      <w:start w:val="1"/>
+      <w:numFmt w:val="lowerRoman"/>
+      <w:lvlText w:val="%3."/>
+      <w:lvlJc w:val="right"/>
+      <w:pPr>
+        <w:ind w:left="2160" w:hanging="180"/>
+      </w:pPr>
+    </w:lvl>
+    <w:lvl w:ilvl="3" w:tplc="0409000F" w:tentative="1">
+      <w:start w:val="1"/>
+      <w:numFmt w:val="decimal"/>
+      <w:lvlText w:val="%4."/>
+      <w:lvlJc w:val="left"/>
+      <w:pPr>
+        <w:ind w:left="2880" w:hanging="360"/>
+      </w:pPr>
+    </w:lvl>
+    <w:lvl w:ilvl="4" w:tplc="04090019" w:tentative="1">
+      <w:start w:val="1"/>
+      <w:numFmt w:val="lowerLetter"/>
+      <w:lvlText w:val="%5."/>
+      <w:lvlJc w:val="left"/>
+      <w:pPr>
+        <w:ind w:left="3600" w:hanging="360"/>
+      </w:pPr>
+    </w:lvl>
+    <w:lvl w:ilvl="5" w:tplc="0409001B" w:tentative="1">
+      <w:start w:val="1"/>
+      <w:numFmt w:val="lowerRoman"/>
+      <w:lvlText w:val="%6."/>
+      <w:lvlJc w:val="right"/>
+      <w:pPr>
+        <w:ind w:left="4320" w:hanging="180"/>
+      </w:pPr>
+    </w:lvl>
+    <w:lvl w:ilvl="6" w:tplc="0409000F" w:tentative="1">
+      <w:start w:val="1"/>
+      <w:numFmt w:val="decimal"/>
+      <w:lvlText w:val="%7."/>
+      <w:lvlJc w:val="left"/>
+      <w:pPr>
+        <w:ind w:left="5040" w:hanging="360"/>
+      </w:pPr>
+    </w:lvl>
+    <w:lvl w:ilvl="7" w:tplc="04090019" w:tentative="1">
+      <w:start w:val="1"/>
+      <w:numFmt w:val="lowerLetter"/>
+      <w:lvlText w:val="%8."/>
+      <w:lvlJc w:val="left"/>
+      <w:pPr>
+        <w:ind w:left="5760" w:hanging="360"/>
+      </w:pPr>
+    </w:lvl>
+    <w:lvl w:ilvl="8" w:tplc="0409001B" w:tentative="1">
+      <w:start w:val="1"/>
+      <w:numFmt w:val="lowerRoman"/>
+      <w:lvlText w:val="%9."/>
+      <w:lvlJc w:val="right"/>
+      <w:pPr>
+        <w:ind w:left="6480" w:hanging="180"/>
+      </w:pPr>
+    </w:lvl>
+  </w:abstractNum>
+  <w:abstractNum w:abstractNumId="15">
+    <w:nsid w:val="56122B31"/>
+    <w:multiLevelType w:val="hybridMultilevel"/>
+    <w:tmpl w:val="774C38D6"/>
+    <w:lvl w:ilvl="0" w:tplc="0409000F">
+      <w:start w:val="1"/>
+      <w:numFmt w:val="decimal"/>
+      <w:lvlText w:val="%1."/>
+      <w:lvlJc w:val="left"/>
+      <w:pPr>
+        <w:ind w:left="777" w:hanging="360"/>
+      </w:pPr>
+    </w:lvl>
+    <w:lvl w:ilvl="1" w:tplc="04090019" w:tentative="1">
+      <w:start w:val="1"/>
+      <w:numFmt w:val="lowerLetter"/>
+      <w:lvlText w:val="%2."/>
+      <w:lvlJc w:val="left"/>
+      <w:pPr>
+        <w:ind w:left="1497" w:hanging="360"/>
+      </w:pPr>
+    </w:lvl>
+    <w:lvl w:ilvl="2" w:tplc="0409001B" w:tentative="1">
+      <w:start w:val="1"/>
+      <w:numFmt w:val="lowerRoman"/>
+      <w:lvlText w:val="%3."/>
+      <w:lvlJc w:val="right"/>
+      <w:pPr>
+        <w:ind w:left="2217" w:hanging="180"/>
+      </w:pPr>
+    </w:lvl>
+    <w:lvl w:ilvl="3" w:tplc="0409000F" w:tentative="1">
+      <w:start w:val="1"/>
+      <w:numFmt w:val="decimal"/>
+      <w:lvlText w:val="%4."/>
+      <w:lvlJc w:val="left"/>
+      <w:pPr>
+        <w:ind w:left="2937" w:hanging="360"/>
+      </w:pPr>
+    </w:lvl>
+    <w:lvl w:ilvl="4" w:tplc="04090019" w:tentative="1">
+      <w:start w:val="1"/>
+      <w:numFmt w:val="lowerLetter"/>
+      <w:lvlText w:val="%5."/>
+      <w:lvlJc w:val="left"/>
+      <w:pPr>
+        <w:ind w:left="3657" w:hanging="360"/>
+      </w:pPr>
+    </w:lvl>
+    <w:lvl w:ilvl="5" w:tplc="0409001B" w:tentative="1">
+      <w:start w:val="1"/>
+      <w:numFmt w:val="lowerRoman"/>
+      <w:lvlText w:val="%6."/>
+      <w:lvlJc w:val="right"/>
+      <w:pPr>
+        <w:ind w:left="4377" w:hanging="180"/>
+      </w:pPr>
+    </w:lvl>
+    <w:lvl w:ilvl="6" w:tplc="0409000F" w:tentative="1">
+      <w:start w:val="1"/>
+      <w:numFmt w:val="decimal"/>
+      <w:lvlText w:val="%7."/>
+      <w:lvlJc w:val="left"/>
+      <w:pPr>
+        <w:ind w:left="5097" w:hanging="360"/>
+      </w:pPr>
+    </w:lvl>
+    <w:lvl w:ilvl="7" w:tplc="04090019" w:tentative="1">
+      <w:start w:val="1"/>
+      <w:numFmt w:val="lowerLetter"/>
+      <w:lvlText w:val="%8."/>
+      <w:lvlJc w:val="left"/>
+      <w:pPr>
+        <w:ind w:left="5817" w:hanging="360"/>
+      </w:pPr>
+    </w:lvl>
+    <w:lvl w:ilvl="8" w:tplc="0409001B" w:tentative="1">
+      <w:start w:val="1"/>
+      <w:numFmt w:val="lowerRoman"/>
+      <w:lvlText w:val="%9."/>
+      <w:lvlJc w:val="right"/>
+      <w:pPr>
+        <w:ind w:left="6537" w:hanging="180"/>
+      </w:pPr>
+    </w:lvl>
+  </w:abstractNum>
+  <w:abstractNum w:abstractNumId="16">
+    <w:nsid w:val="59E86FBC"/>
+    <w:multiLevelType w:val="hybridMultilevel"/>
+    <w:tmpl w:val="4B268216"/>
+    <w:lvl w:ilvl="0" w:tplc="0409000F">
+      <w:start w:val="1"/>
+      <w:numFmt w:val="decimal"/>
+      <w:lvlText w:val="%1."/>
+      <w:lvlJc w:val="left"/>
+      <w:pPr>
+        <w:ind w:left="720" w:hanging="360"/>
+      </w:pPr>
+    </w:lvl>
+    <w:lvl w:ilvl="1" w:tplc="04090019" w:tentative="1">
+      <w:start w:val="1"/>
+      <w:numFmt w:val="lowerLetter"/>
+      <w:lvlText w:val="%2."/>
+      <w:lvlJc w:val="left"/>
+      <w:pPr>
+        <w:ind w:left="1440" w:hanging="360"/>
+      </w:pPr>
+    </w:lvl>
+    <w:lvl w:ilvl="2" w:tplc="0409001B" w:tentative="1">
+      <w:start w:val="1"/>
+      <w:numFmt w:val="lowerRoman"/>
+      <w:lvlText w:val="%3."/>
+      <w:lvlJc w:val="right"/>
+      <w:pPr>
+        <w:ind w:left="2160" w:hanging="180"/>
+      </w:pPr>
+    </w:lvl>
+    <w:lvl w:ilvl="3" w:tplc="0409000F" w:tentative="1">
+      <w:start w:val="1"/>
+      <w:numFmt w:val="decimal"/>
+      <w:lvlText w:val="%4."/>
+      <w:lvlJc w:val="left"/>
+      <w:pPr>
+        <w:ind w:left="2880" w:hanging="360"/>
+      </w:pPr>
+    </w:lvl>
+    <w:lvl w:ilvl="4" w:tplc="04090019" w:tentative="1">
+      <w:start w:val="1"/>
+      <w:numFmt w:val="lowerLetter"/>
+      <w:lvlText w:val="%5."/>
+      <w:lvlJc w:val="left"/>
+      <w:pPr>
+        <w:ind w:left="3600" w:hanging="360"/>
+      </w:pPr>
+    </w:lvl>
+    <w:lvl w:ilvl="5" w:tplc="0409001B" w:tentative="1">
+      <w:start w:val="1"/>
+      <w:numFmt w:val="lowerRoman"/>
+      <w:lvlText w:val="%6."/>
+      <w:lvlJc w:val="right"/>
+      <w:pPr>
+        <w:ind w:left="4320" w:hanging="180"/>
+      </w:pPr>
+    </w:lvl>
+    <w:lvl w:ilvl="6" w:tplc="0409000F" w:tentative="1">
+      <w:start w:val="1"/>
+      <w:numFmt w:val="decimal"/>
+      <w:lvlText w:val="%7."/>
+      <w:lvlJc w:val="left"/>
+      <w:pPr>
+        <w:ind w:left="5040" w:hanging="360"/>
+      </w:pPr>
+    </w:lvl>
+    <w:lvl w:ilvl="7" w:tplc="04090019" w:tentative="1">
+      <w:start w:val="1"/>
+      <w:numFmt w:val="lowerLetter"/>
+      <w:lvlText w:val="%8."/>
+      <w:lvlJc w:val="left"/>
+      <w:pPr>
+        <w:ind w:left="5760" w:hanging="360"/>
+      </w:pPr>
+    </w:lvl>
+    <w:lvl w:ilvl="8" w:tplc="0409001B" w:tentative="1">
+      <w:start w:val="1"/>
+      <w:numFmt w:val="lowerRoman"/>
+      <w:lvlText w:val="%9."/>
+      <w:lvlJc w:val="right"/>
+      <w:pPr>
+        <w:ind w:left="6480" w:hanging="180"/>
+      </w:pPr>
+    </w:lvl>
+  </w:abstractNum>
+  <w:abstractNum w:abstractNumId="17">
+    <w:nsid w:val="63174152"/>
+    <w:multiLevelType w:val="hybridMultilevel"/>
+    <w:tmpl w:val="55B464A0"/>
+    <w:lvl w:ilvl="0" w:tplc="0409000F">
+      <w:start w:val="1"/>
+      <w:numFmt w:val="decimal"/>
+      <w:lvlText w:val="%1."/>
+      <w:lvlJc w:val="left"/>
+      <w:pPr>
+        <w:ind w:left="720" w:hanging="360"/>
+      </w:pPr>
+    </w:lvl>
+    <w:lvl w:ilvl="1" w:tplc="04090019" w:tentative="1">
+      <w:start w:val="1"/>
+      <w:numFmt w:val="lowerLetter"/>
+      <w:lvlText w:val="%2."/>
+      <w:lvlJc w:val="left"/>
+      <w:pPr>
+        <w:ind w:left="1440" w:hanging="360"/>
+      </w:pPr>
+    </w:lvl>
+    <w:lvl w:ilvl="2" w:tplc="0409001B" w:tentative="1">
+      <w:start w:val="1"/>
+      <w:numFmt w:val="lowerRoman"/>
+      <w:lvlText w:val="%3."/>
+      <w:lvlJc w:val="right"/>
+      <w:pPr>
+        <w:ind w:left="2160" w:hanging="180"/>
+      </w:pPr>
+    </w:lvl>
+    <w:lvl w:ilvl="3" w:tplc="0409000F" w:tentative="1">
+      <w:start w:val="1"/>
+      <w:numFmt w:val="decimal"/>
+      <w:lvlText w:val="%4."/>
+      <w:lvlJc w:val="left"/>
+      <w:pPr>
+        <w:ind w:left="2880" w:hanging="360"/>
+      </w:pPr>
+    </w:lvl>
+    <w:lvl w:ilvl="4" w:tplc="04090019" w:tentative="1">
+      <w:start w:val="1"/>
+      <w:numFmt w:val="lowerLetter"/>
+      <w:lvlText w:val="%5."/>
+      <w:lvlJc w:val="left"/>
+      <w:pPr>
+        <w:ind w:left="3600" w:hanging="360"/>
+      </w:pPr>
+    </w:lvl>
+    <w:lvl w:ilvl="5" w:tplc="0409001B" w:tentative="1">
+      <w:start w:val="1"/>
+      <w:numFmt w:val="lowerRoman"/>
+      <w:lvlText w:val="%6."/>
+      <w:lvlJc w:val="right"/>
+      <w:pPr>
+        <w:ind w:left="4320" w:hanging="180"/>
+      </w:pPr>
+    </w:lvl>
+    <w:lvl w:ilvl="6" w:tplc="0409000F" w:tentative="1">
+      <w:start w:val="1"/>
+      <w:numFmt w:val="decimal"/>
+      <w:lvlText w:val="%7."/>
+      <w:lvlJc w:val="left"/>
+      <w:pPr>
+        <w:ind w:left="5040" w:hanging="360"/>
+      </w:pPr>
+    </w:lvl>
+    <w:lvl w:ilvl="7" w:tplc="04090019" w:tentative="1">
+      <w:start w:val="1"/>
+      <w:numFmt w:val="lowerLetter"/>
+      <w:lvlText w:val="%8."/>
+      <w:lvlJc w:val="left"/>
+      <w:pPr>
+        <w:ind w:left="5760" w:hanging="360"/>
+      </w:pPr>
+    </w:lvl>
+    <w:lvl w:ilvl="8" w:tplc="0409001B" w:tentative="1">
+      <w:start w:val="1"/>
+      <w:numFmt w:val="lowerRoman"/>
+      <w:lvlText w:val="%9."/>
+      <w:lvlJc w:val="right"/>
+      <w:pPr>
+        <w:ind w:left="6480" w:hanging="180"/>
+      </w:pPr>
+    </w:lvl>
+  </w:abstractNum>
+  <w:abstractNum w:abstractNumId="18">
+    <w:nsid w:val="63E76D8C"/>
+    <w:multiLevelType w:val="hybridMultilevel"/>
+    <w:tmpl w:val="A3C2EEC2"/>
+    <w:lvl w:ilvl="0" w:tplc="0409000F">
+      <w:start w:val="1"/>
+      <w:numFmt w:val="decimal"/>
+      <w:lvlText w:val="%1."/>
+      <w:lvlJc w:val="left"/>
+      <w:pPr>
+        <w:ind w:left="720" w:hanging="360"/>
+      </w:pPr>
+    </w:lvl>
+    <w:lvl w:ilvl="1" w:tplc="04090019" w:tentative="1">
+      <w:start w:val="1"/>
+      <w:numFmt w:val="lowerLetter"/>
+      <w:lvlText w:val="%2."/>
+      <w:lvlJc w:val="left"/>
+      <w:pPr>
+        <w:ind w:left="1440" w:hanging="360"/>
+      </w:pPr>
+    </w:lvl>
+    <w:lvl w:ilvl="2" w:tplc="0409001B" w:tentative="1">
+      <w:start w:val="1"/>
+      <w:numFmt w:val="lowerRoman"/>
+      <w:lvlText w:val="%3."/>
+      <w:lvlJc w:val="right"/>
+      <w:pPr>
+        <w:ind w:left="2160" w:hanging="180"/>
+      </w:pPr>
+    </w:lvl>
+    <w:lvl w:ilvl="3" w:tplc="0409000F" w:tentative="1">
+      <w:start w:val="1"/>
+      <w:numFmt w:val="decimal"/>
+      <w:lvlText w:val="%4."/>
+      <w:lvlJc w:val="left"/>
+      <w:pPr>
+        <w:ind w:left="2880" w:hanging="360"/>
+      </w:pPr>
+    </w:lvl>
+    <w:lvl w:ilvl="4" w:tplc="04090019" w:tentative="1">
+      <w:start w:val="1"/>
+      <w:numFmt w:val="lowerLetter"/>
+      <w:lvlText w:val="%5."/>
+      <w:lvlJc w:val="left"/>
+      <w:pPr>
+        <w:ind w:left="3600" w:hanging="360"/>
+      </w:pPr>
+    </w:lvl>
+    <w:lvl w:ilvl="5" w:tplc="0409001B" w:tentative="1">
+      <w:start w:val="1"/>
+      <w:numFmt w:val="lowerRoman"/>
+      <w:lvlText w:val="%6."/>
+      <w:lvlJc w:val="right"/>
+      <w:pPr>
+        <w:ind w:left="4320" w:hanging="180"/>
+      </w:pPr>
+    </w:lvl>
+    <w:lvl w:ilvl="6" w:tplc="0409000F" w:tentative="1">
+      <w:start w:val="1"/>
+      <w:numFmt w:val="decimal"/>
+      <w:lvlText w:val="%7."/>
+      <w:lvlJc w:val="left"/>
+      <w:pPr>
+        <w:ind w:left="5040" w:hanging="360"/>
+      </w:pPr>
+    </w:lvl>
+    <w:lvl w:ilvl="7" w:tplc="04090019" w:tentative="1">
+      <w:start w:val="1"/>
+      <w:numFmt w:val="lowerLetter"/>
+      <w:lvlText w:val="%8."/>
+      <w:lvlJc w:val="left"/>
+      <w:pPr>
+        <w:ind w:left="5760" w:hanging="360"/>
+      </w:pPr>
+    </w:lvl>
+    <w:lvl w:ilvl="8" w:tplc="0409001B" w:tentative="1">
+      <w:start w:val="1"/>
+      <w:numFmt w:val="lowerRoman"/>
+      <w:lvlText w:val="%9."/>
+      <w:lvlJc w:val="right"/>
+      <w:pPr>
+        <w:ind w:left="6480" w:hanging="180"/>
+      </w:pPr>
+    </w:lvl>
+  </w:abstractNum>
+  <w:abstractNum w:abstractNumId="19">
+    <w:nsid w:val="6E6F7A00"/>
+    <w:multiLevelType w:val="hybridMultilevel"/>
+    <w:tmpl w:val="075827F4"/>
+    <w:lvl w:ilvl="0" w:tplc="0409000F">
+      <w:start w:val="37"/>
+      <w:numFmt w:val="decimal"/>
+      <w:lvlText w:val="%1."/>
+      <w:lvlJc w:val="left"/>
+      <w:pPr>
+        <w:ind w:left="720" w:hanging="360"/>
+      </w:pPr>
+      <w:rPr>
+        <w:rFonts w:hint="default"/>
+      </w:rPr>
+    </w:lvl>
+    <w:lvl w:ilvl="1" w:tplc="0409001B">
+      <w:start w:val="1"/>
+      <w:numFmt w:val="lowerRoman"/>
+      <w:lvlText w:val="%2."/>
+      <w:lvlJc w:val="right"/>
+      <w:pPr>
+        <w:ind w:left="1440" w:hanging="360"/>
+      </w:pPr>
+    </w:lvl>
+    <w:lvl w:ilvl="2" w:tplc="0409001B" w:tentative="1">
+      <w:start w:val="1"/>
+      <w:numFmt w:val="lowerRoman"/>
+      <w:lvlText w:val="%3."/>
+      <w:lvlJc w:val="right"/>
+      <w:pPr>
+        <w:ind w:left="2160" w:hanging="180"/>
+      </w:pPr>
+    </w:lvl>
+    <w:lvl w:ilvl="3" w:tplc="0409000F" w:tentative="1">
+      <w:start w:val="1"/>
+      <w:numFmt w:val="decimal"/>
+      <w:lvlText w:val="%4."/>
+      <w:lvlJc w:val="left"/>
+      <w:pPr>
+        <w:ind w:left="2880" w:hanging="360"/>
+      </w:pPr>
+    </w:lvl>
+    <w:lvl w:ilvl="4" w:tplc="04090019" w:tentative="1">
+      <w:start w:val="1"/>
+      <w:numFmt w:val="lowerLetter"/>
+      <w:lvlText w:val="%5."/>
+      <w:lvlJc w:val="left"/>
+      <w:pPr>
+        <w:ind w:left="3600" w:hanging="360"/>
+      </w:pPr>
+    </w:lvl>
+    <w:lvl w:ilvl="5" w:tplc="0409001B" w:tentative="1">
+      <w:start w:val="1"/>
+      <w:numFmt w:val="lowerRoman"/>
+      <w:lvlText w:val="%6."/>
+      <w:lvlJc w:val="right"/>
+      <w:pPr>
+        <w:ind w:left="4320" w:hanging="180"/>
+      </w:pPr>
+    </w:lvl>
+    <w:lvl w:ilvl="6" w:tplc="0409000F" w:tentative="1">
+      <w:start w:val="1"/>
+      <w:numFmt w:val="decimal"/>
+      <w:lvlText w:val="%7."/>
+      <w:lvlJc w:val="left"/>
+      <w:pPr>
+        <w:ind w:left="5040" w:hanging="360"/>
+      </w:pPr>
+    </w:lvl>
+    <w:lvl w:ilvl="7" w:tplc="04090019" w:tentative="1">
+      <w:start w:val="1"/>
+      <w:numFmt w:val="lowerLetter"/>
+      <w:lvlText w:val="%8."/>
+      <w:lvlJc w:val="left"/>
+      <w:pPr>
+        <w:ind w:left="5760" w:hanging="360"/>
+      </w:pPr>
+    </w:lvl>
+    <w:lvl w:ilvl="8" w:tplc="0409001B" w:tentative="1">
+      <w:start w:val="1"/>
+      <w:numFmt w:val="lowerRoman"/>
+      <w:lvlText w:val="%9."/>
+      <w:lvlJc w:val="right"/>
+      <w:pPr>
+        <w:ind w:left="6480" w:hanging="180"/>
+      </w:pPr>
+    </w:lvl>
+  </w:abstractNum>
   <w:num w:numId="1">
+    <w:abstractNumId w:val="10"/>
+  </w:num>
+  <w:num w:numId="2">
+    <w:abstractNumId w:val="7"/>
+  </w:num>
+  <w:num w:numId="3">
+    <w:abstractNumId w:val="9"/>
+  </w:num>
+  <w:num w:numId="4">
+    <w:abstractNumId w:val="13"/>
+  </w:num>
+  <w:num w:numId="5">
     <w:abstractNumId w:val="4"/>
   </w:num>
-  <w:num w:numId="2">
+  <w:num w:numId="6">
+    <w:abstractNumId w:val="5"/>
+  </w:num>
+  <w:num w:numId="7">
     <w:abstractNumId w:val="2"/>
   </w:num>
-  <w:num w:numId="3">
+  <w:num w:numId="8">
+    <w:abstractNumId w:val="6"/>
+  </w:num>
+  <w:num w:numId="9">
+    <w:abstractNumId w:val="8"/>
+  </w:num>
+  <w:num w:numId="10">
+    <w:abstractNumId w:val="0"/>
+  </w:num>
+  <w:num w:numId="11">
+    <w:abstractNumId w:val="17"/>
+  </w:num>
+  <w:num w:numId="12">
+    <w:abstractNumId w:val="16"/>
+  </w:num>
+  <w:num w:numId="13">
     <w:abstractNumId w:val="3"/>
   </w:num>
-  <w:num w:numId="4">
-    <w:abstractNumId w:val="5"/>
+  <w:num w:numId="14">
+    <w:abstractNumId w:val="1"/>
   </w:num>
-  <w:num w:numId="5">
-    <w:abstractNumId w:val="0"/>
+  <w:num w:numId="15">
+    <w:abstractNumId w:val="19"/>
   </w:num>
-  <w:num w:numId="6">
-    <w:abstractNumId w:val="1"/>
+  <w:num w:numId="16">
+    <w:abstractNumId w:val="18"/>
+  </w:num>
+  <w:num w:numId="17">
+    <w:abstractNumId w:val="12"/>
+  </w:num>
+  <w:num w:numId="18">
+    <w:abstractNumId w:val="11"/>
+  </w:num>
+  <w:num w:numId="19">
+    <w:abstractNumId w:val="15"/>
+  </w:num>
+  <w:num w:numId="20">
+    <w:abstractNumId w:val="14"/>
   </w:num>
 </w:numbering>
 </file>
@@ -10078,7 +12344,7 @@
   <a:extraClrSchemeLst/>
   <a:extLst>
     <a:ext uri="{05A4C25C-085E-4340-85A3-A5531E510DB2}">
-      <thm15:themeFamily xmlns:thm15="http://schemas.microsoft.com/office/thememl/2012/main" xmlns="" name="Office Theme" id="{62F939B6-93AF-4DB8-9C6B-D6C7DFDC589F}" vid="{4A3C46E8-61CC-4603-A589-7422A47A8E4A}"/>
+      <thm15:themeFamily xmlns="" xmlns:thm15="http://schemas.microsoft.com/office/thememl/2012/main" name="Office Theme" id="{62F939B6-93AF-4DB8-9C6B-D6C7DFDC589F}" vid="{4A3C46E8-61CC-4603-A589-7422A47A8E4A}"/>
     </a:ext>
   </a:extLst>
 </a:theme>

--- a/System Requirements.docx
+++ b/System Requirements.docx
@@ -7522,6 +7522,74 @@
           <w:szCs w:val="24"/>
         </w:rPr>
         <w:lastRenderedPageBreak/>
+        <w:t>28.1 The system should accept user log in</w:t>
+      </w:r>
+    </w:p>
+    <w:p>
+      <w:pPr>
+        <w:pStyle w:val="NoSpacing"/>
+        <w:spacing w:line="360" w:lineRule="auto"/>
+        <w:rPr>
+          <w:rFonts w:ascii="Times New Roman" w:hAnsi="Times New Roman" w:cs="Times New Roman"/>
+          <w:sz w:val="24"/>
+          <w:szCs w:val="24"/>
+        </w:rPr>
+      </w:pPr>
+      <w:r>
+        <w:rPr>
+          <w:rFonts w:ascii="Times New Roman" w:hAnsi="Times New Roman" w:cs="Times New Roman"/>
+          <w:sz w:val="24"/>
+          <w:szCs w:val="24"/>
+        </w:rPr>
+        <w:t>28.2 The system should keep track of the login attempts for each session</w:t>
+      </w:r>
+    </w:p>
+    <w:p>
+      <w:pPr>
+        <w:pStyle w:val="NoSpacing"/>
+        <w:spacing w:line="360" w:lineRule="auto"/>
+        <w:rPr>
+          <w:rFonts w:ascii="Times New Roman" w:hAnsi="Times New Roman" w:cs="Times New Roman"/>
+          <w:sz w:val="24"/>
+          <w:szCs w:val="24"/>
+        </w:rPr>
+      </w:pPr>
+      <w:r>
+        <w:rPr>
+          <w:rFonts w:ascii="Times New Roman" w:hAnsi="Times New Roman" w:cs="Times New Roman"/>
+          <w:sz w:val="24"/>
+          <w:szCs w:val="24"/>
+        </w:rPr>
+        <w:t>28.3 The system should deny access for any user having more than three attempts at login in per session.</w:t>
+      </w:r>
+    </w:p>
+    <w:p>
+      <w:pPr>
+        <w:pStyle w:val="NoSpacing"/>
+        <w:spacing w:line="360" w:lineRule="auto"/>
+        <w:rPr>
+          <w:rFonts w:ascii="Times New Roman" w:hAnsi="Times New Roman" w:cs="Times New Roman"/>
+          <w:sz w:val="24"/>
+          <w:szCs w:val="24"/>
+        </w:rPr>
+      </w:pPr>
+    </w:p>
+    <w:p>
+      <w:pPr>
+        <w:pStyle w:val="NoSpacing"/>
+        <w:spacing w:line="360" w:lineRule="auto"/>
+        <w:rPr>
+          <w:rFonts w:ascii="Times New Roman" w:hAnsi="Times New Roman" w:cs="Times New Roman"/>
+          <w:sz w:val="24"/>
+          <w:szCs w:val="24"/>
+        </w:rPr>
+      </w:pPr>
+      <w:r>
+        <w:rPr>
+          <w:rFonts w:ascii="Times New Roman" w:hAnsi="Times New Roman" w:cs="Times New Roman"/>
+          <w:sz w:val="24"/>
+          <w:szCs w:val="24"/>
+        </w:rPr>
         <w:t xml:space="preserve">Approval </w:t>
       </w:r>
     </w:p>
@@ -7541,7 +7609,7 @@
           <w:sz w:val="24"/>
           <w:szCs w:val="24"/>
         </w:rPr>
-        <w:t>28</w:t>
+        <w:t>29</w:t>
       </w:r>
       <w:r>
         <w:rPr>
@@ -7568,7 +7636,7 @@
           <w:sz w:val="24"/>
           <w:szCs w:val="24"/>
         </w:rPr>
-        <w:t>28</w:t>
+        <w:t>29</w:t>
       </w:r>
       <w:r>
         <w:rPr>
@@ -7595,7 +7663,7 @@
           <w:sz w:val="24"/>
           <w:szCs w:val="24"/>
         </w:rPr>
-        <w:t>28</w:t>
+        <w:t>29</w:t>
       </w:r>
       <w:r>
         <w:rPr>
@@ -7638,7 +7706,15 @@
           <w:sz w:val="24"/>
           <w:szCs w:val="24"/>
         </w:rPr>
-        <w:t xml:space="preserve">28.4 </w:t>
+        <w:t>29</w:t>
+      </w:r>
+      <w:r>
+        <w:rPr>
+          <w:rFonts w:ascii="Times New Roman" w:hAnsi="Times New Roman" w:cs="Times New Roman"/>
+          <w:sz w:val="24"/>
+          <w:szCs w:val="24"/>
+        </w:rPr>
+        <w:t xml:space="preserve">.4 </w:t>
       </w:r>
       <w:r>
         <w:rPr>
@@ -7673,7 +7749,15 @@
           <w:sz w:val="24"/>
           <w:szCs w:val="24"/>
         </w:rPr>
-        <w:t>28.5</w:t>
+        <w:t>29</w:t>
+      </w:r>
+      <w:r>
+        <w:rPr>
+          <w:rFonts w:ascii="Times New Roman" w:hAnsi="Times New Roman" w:cs="Times New Roman"/>
+          <w:sz w:val="24"/>
+          <w:szCs w:val="24"/>
+        </w:rPr>
+        <w:t>.5</w:t>
       </w:r>
       <w:r>
         <w:rPr>
@@ -7752,7 +7836,15 @@
           <w:sz w:val="24"/>
           <w:szCs w:val="24"/>
         </w:rPr>
-        <w:t>29.1 The</w:t>
+        <w:t>30</w:t>
+      </w:r>
+      <w:r>
+        <w:rPr>
+          <w:rFonts w:ascii="Times New Roman" w:hAnsi="Times New Roman" w:cs="Times New Roman"/>
+          <w:sz w:val="24"/>
+          <w:szCs w:val="24"/>
+        </w:rPr>
+        <w:t>.1 The</w:t>
       </w:r>
       <w:r>
         <w:rPr>
@@ -7816,8 +7908,411 @@
           <w:sz w:val="24"/>
           <w:szCs w:val="24"/>
         </w:rPr>
-        <w:t xml:space="preserve">29.2 The system </w:t>
-      </w:r>
+        <w:t>30</w:t>
+      </w:r>
+      <w:r>
+        <w:rPr>
+          <w:rFonts w:ascii="Times New Roman" w:hAnsi="Times New Roman" w:cs="Times New Roman"/>
+          <w:sz w:val="24"/>
+          <w:szCs w:val="24"/>
+        </w:rPr>
+        <w:t xml:space="preserve">.2 The system </w:t>
+      </w:r>
+      <w:r>
+        <w:rPr>
+          <w:rFonts w:ascii="Times New Roman" w:hAnsi="Times New Roman" w:cs="Times New Roman"/>
+          <w:sz w:val="24"/>
+          <w:szCs w:val="24"/>
+        </w:rPr>
+        <w:t xml:space="preserve">should </w:t>
+      </w:r>
+      <w:r>
+        <w:rPr>
+          <w:rFonts w:ascii="Times New Roman" w:hAnsi="Times New Roman" w:cs="Times New Roman"/>
+          <w:sz w:val="24"/>
+          <w:szCs w:val="24"/>
+        </w:rPr>
+        <w:t>provide a mechanism to OK or cancel to any feedback message.</w:t>
+      </w:r>
+    </w:p>
+    <w:p>
+      <w:pPr>
+        <w:pStyle w:val="NoSpacing"/>
+        <w:spacing w:line="360" w:lineRule="auto"/>
+        <w:rPr>
+          <w:rFonts w:ascii="Times New Roman" w:hAnsi="Times New Roman" w:cs="Times New Roman"/>
+          <w:sz w:val="24"/>
+          <w:szCs w:val="24"/>
+        </w:rPr>
+      </w:pPr>
+    </w:p>
+    <w:p>
+      <w:pPr>
+        <w:pStyle w:val="NoSpacing"/>
+        <w:spacing w:line="360" w:lineRule="auto"/>
+        <w:rPr>
+          <w:rFonts w:ascii="Times New Roman" w:hAnsi="Times New Roman" w:cs="Times New Roman"/>
+          <w:sz w:val="24"/>
+          <w:szCs w:val="24"/>
+        </w:rPr>
+      </w:pPr>
+      <w:r>
+        <w:rPr>
+          <w:rFonts w:ascii="Times New Roman" w:hAnsi="Times New Roman" w:cs="Times New Roman"/>
+          <w:sz w:val="24"/>
+          <w:szCs w:val="24"/>
+        </w:rPr>
+        <w:t>Print Standing Order</w:t>
+      </w:r>
+    </w:p>
+    <w:p>
+      <w:pPr>
+        <w:pStyle w:val="NoSpacing"/>
+        <w:spacing w:line="360" w:lineRule="auto"/>
+        <w:rPr>
+          <w:rFonts w:ascii="Times New Roman" w:hAnsi="Times New Roman" w:cs="Times New Roman"/>
+          <w:sz w:val="24"/>
+          <w:szCs w:val="24"/>
+        </w:rPr>
+      </w:pPr>
+      <w:r>
+        <w:rPr>
+          <w:rFonts w:ascii="Times New Roman" w:hAnsi="Times New Roman" w:cs="Times New Roman"/>
+          <w:sz w:val="24"/>
+          <w:szCs w:val="24"/>
+        </w:rPr>
+        <w:t>31</w:t>
+      </w:r>
+      <w:r>
+        <w:rPr>
+          <w:rFonts w:ascii="Times New Roman" w:hAnsi="Times New Roman" w:cs="Times New Roman"/>
+          <w:sz w:val="24"/>
+          <w:szCs w:val="24"/>
+        </w:rPr>
+        <w:t>.1 T</w:t>
+      </w:r>
+      <w:r>
+        <w:rPr>
+          <w:rFonts w:ascii="Times New Roman" w:hAnsi="Times New Roman" w:cs="Times New Roman"/>
+          <w:sz w:val="24"/>
+          <w:szCs w:val="24"/>
+        </w:rPr>
+        <w:t xml:space="preserve">he system should provide a mechanism to allow the user to print any standing orders. </w:t>
+      </w:r>
+    </w:p>
+    <w:p>
+      <w:pPr>
+        <w:pStyle w:val="NoSpacing"/>
+        <w:spacing w:line="360" w:lineRule="auto"/>
+        <w:ind w:left="142" w:hanging="142"/>
+        <w:rPr>
+          <w:rFonts w:ascii="Times New Roman" w:hAnsi="Times New Roman" w:cs="Times New Roman"/>
+          <w:sz w:val="24"/>
+          <w:szCs w:val="24"/>
+        </w:rPr>
+      </w:pPr>
+      <w:r>
+        <w:rPr>
+          <w:rFonts w:ascii="Times New Roman" w:hAnsi="Times New Roman" w:cs="Times New Roman"/>
+          <w:sz w:val="24"/>
+          <w:szCs w:val="24"/>
+        </w:rPr>
+        <w:t xml:space="preserve"> 31.2 T</w:t>
+      </w:r>
+      <w:r>
+        <w:rPr>
+          <w:rFonts w:ascii="Times New Roman" w:hAnsi="Times New Roman" w:cs="Times New Roman"/>
+          <w:sz w:val="24"/>
+          <w:szCs w:val="24"/>
+        </w:rPr>
+        <w:t>he system shall</w:t>
+      </w:r>
+      <w:r>
+        <w:rPr>
+          <w:rFonts w:ascii="Times New Roman" w:hAnsi="Times New Roman" w:cs="Times New Roman"/>
+          <w:sz w:val="24"/>
+          <w:szCs w:val="24"/>
+        </w:rPr>
+        <w:t xml:space="preserve"> allow the user to click on the print button to </w:t>
+      </w:r>
+      <w:r>
+        <w:rPr>
+          <w:rFonts w:ascii="Times New Roman" w:hAnsi="Times New Roman" w:cs="Times New Roman"/>
+          <w:sz w:val="24"/>
+          <w:szCs w:val="24"/>
+        </w:rPr>
+        <w:t xml:space="preserve">initiate the </w:t>
+      </w:r>
+      <w:r>
+        <w:rPr>
+          <w:rFonts w:ascii="Times New Roman" w:hAnsi="Times New Roman" w:cs="Times New Roman"/>
+          <w:sz w:val="24"/>
+          <w:szCs w:val="24"/>
+        </w:rPr>
+        <w:t>print</w:t>
+      </w:r>
+      <w:r>
+        <w:rPr>
+          <w:rFonts w:ascii="Times New Roman" w:hAnsi="Times New Roman" w:cs="Times New Roman"/>
+          <w:sz w:val="24"/>
+          <w:szCs w:val="24"/>
+        </w:rPr>
+        <w:t>ing</w:t>
+      </w:r>
+      <w:r>
+        <w:rPr>
+          <w:rFonts w:ascii="Times New Roman" w:hAnsi="Times New Roman" w:cs="Times New Roman"/>
+          <w:sz w:val="24"/>
+          <w:szCs w:val="24"/>
+        </w:rPr>
+        <w:t xml:space="preserve"> any </w:t>
+      </w:r>
+    </w:p>
+    <w:p>
+      <w:pPr>
+        <w:pStyle w:val="NoSpacing"/>
+        <w:spacing w:line="360" w:lineRule="auto"/>
+        <w:rPr>
+          <w:rFonts w:ascii="Times New Roman" w:hAnsi="Times New Roman" w:cs="Times New Roman"/>
+          <w:sz w:val="24"/>
+          <w:szCs w:val="24"/>
+        </w:rPr>
+      </w:pPr>
+    </w:p>
+    <w:p>
+      <w:pPr>
+        <w:pStyle w:val="NoSpacing"/>
+        <w:spacing w:line="360" w:lineRule="auto"/>
+        <w:rPr>
+          <w:rFonts w:ascii="Times New Roman" w:hAnsi="Times New Roman" w:cs="Times New Roman"/>
+          <w:sz w:val="24"/>
+          <w:szCs w:val="24"/>
+        </w:rPr>
+      </w:pPr>
+      <w:r>
+        <w:rPr>
+          <w:rFonts w:ascii="Times New Roman" w:hAnsi="Times New Roman" w:cs="Times New Roman"/>
+          <w:sz w:val="24"/>
+          <w:szCs w:val="24"/>
+        </w:rPr>
+        <w:t>Print Order</w:t>
+      </w:r>
+    </w:p>
+    <w:p>
+      <w:pPr>
+        <w:pStyle w:val="NoSpacing"/>
+        <w:spacing w:line="360" w:lineRule="auto"/>
+        <w:rPr>
+          <w:rFonts w:ascii="Times New Roman" w:hAnsi="Times New Roman" w:cs="Times New Roman"/>
+          <w:sz w:val="24"/>
+          <w:szCs w:val="24"/>
+        </w:rPr>
+      </w:pPr>
+      <w:r>
+        <w:rPr>
+          <w:rFonts w:ascii="Times New Roman" w:hAnsi="Times New Roman" w:cs="Times New Roman"/>
+          <w:sz w:val="24"/>
+          <w:szCs w:val="24"/>
+        </w:rPr>
+        <w:t>32</w:t>
+      </w:r>
+      <w:r>
+        <w:rPr>
+          <w:rFonts w:ascii="Times New Roman" w:hAnsi="Times New Roman" w:cs="Times New Roman"/>
+          <w:sz w:val="24"/>
+          <w:szCs w:val="24"/>
+        </w:rPr>
+        <w:t>.1 T</w:t>
+      </w:r>
+      <w:r>
+        <w:rPr>
+          <w:rFonts w:ascii="Times New Roman" w:hAnsi="Times New Roman" w:cs="Times New Roman"/>
+          <w:sz w:val="24"/>
+          <w:szCs w:val="24"/>
+        </w:rPr>
+        <w:t xml:space="preserve">he system should provide a mechanism to allow the user to print any order. </w:t>
+      </w:r>
+    </w:p>
+    <w:p>
+      <w:pPr>
+        <w:pStyle w:val="NoSpacing"/>
+        <w:spacing w:line="360" w:lineRule="auto"/>
+        <w:rPr>
+          <w:rFonts w:ascii="Times New Roman" w:hAnsi="Times New Roman" w:cs="Times New Roman"/>
+          <w:sz w:val="24"/>
+          <w:szCs w:val="24"/>
+        </w:rPr>
+      </w:pPr>
+      <w:r>
+        <w:rPr>
+          <w:rFonts w:ascii="Times New Roman" w:hAnsi="Times New Roman" w:cs="Times New Roman"/>
+          <w:sz w:val="24"/>
+          <w:szCs w:val="24"/>
+        </w:rPr>
+        <w:t>32.2 T</w:t>
+      </w:r>
+      <w:r>
+        <w:rPr>
+          <w:rFonts w:ascii="Times New Roman" w:hAnsi="Times New Roman" w:cs="Times New Roman"/>
+          <w:sz w:val="24"/>
+          <w:szCs w:val="24"/>
+        </w:rPr>
+        <w:t xml:space="preserve">he system shall allow the user to click on the print button to </w:t>
+      </w:r>
+      <w:r>
+        <w:rPr>
+          <w:rFonts w:ascii="Times New Roman" w:hAnsi="Times New Roman" w:cs="Times New Roman"/>
+          <w:sz w:val="24"/>
+          <w:szCs w:val="24"/>
+        </w:rPr>
+        <w:t xml:space="preserve">initiate the printing of any </w:t>
+      </w:r>
+      <w:r>
+        <w:rPr>
+          <w:rFonts w:ascii="Times New Roman" w:hAnsi="Times New Roman" w:cs="Times New Roman"/>
+          <w:sz w:val="24"/>
+          <w:szCs w:val="24"/>
+        </w:rPr>
+        <w:t>order.</w:t>
+      </w:r>
+    </w:p>
+    <w:p>
+      <w:pPr>
+        <w:pStyle w:val="NoSpacing"/>
+        <w:spacing w:line="360" w:lineRule="auto"/>
+        <w:rPr>
+          <w:rFonts w:ascii="Times New Roman" w:hAnsi="Times New Roman" w:cs="Times New Roman"/>
+          <w:sz w:val="24"/>
+          <w:szCs w:val="24"/>
+        </w:rPr>
+      </w:pPr>
+    </w:p>
+    <w:p>
+      <w:pPr>
+        <w:pStyle w:val="NoSpacing"/>
+        <w:spacing w:line="360" w:lineRule="auto"/>
+        <w:rPr>
+          <w:rFonts w:ascii="Times New Roman" w:hAnsi="Times New Roman" w:cs="Times New Roman"/>
+          <w:sz w:val="24"/>
+          <w:szCs w:val="24"/>
+        </w:rPr>
+      </w:pPr>
+      <w:r>
+        <w:rPr>
+          <w:rFonts w:ascii="Times New Roman" w:hAnsi="Times New Roman" w:cs="Times New Roman"/>
+          <w:sz w:val="24"/>
+          <w:szCs w:val="24"/>
+        </w:rPr>
+        <w:t>Print Invoice</w:t>
+      </w:r>
+    </w:p>
+    <w:p>
+      <w:pPr>
+        <w:pStyle w:val="NoSpacing"/>
+        <w:spacing w:line="360" w:lineRule="auto"/>
+        <w:rPr>
+          <w:rFonts w:ascii="Times New Roman" w:hAnsi="Times New Roman" w:cs="Times New Roman"/>
+          <w:sz w:val="24"/>
+          <w:szCs w:val="24"/>
+        </w:rPr>
+      </w:pPr>
+      <w:r>
+        <w:rPr>
+          <w:rFonts w:ascii="Times New Roman" w:hAnsi="Times New Roman" w:cs="Times New Roman"/>
+          <w:sz w:val="24"/>
+          <w:szCs w:val="24"/>
+        </w:rPr>
+        <w:t>33</w:t>
+      </w:r>
+      <w:r>
+        <w:rPr>
+          <w:rFonts w:ascii="Times New Roman" w:hAnsi="Times New Roman" w:cs="Times New Roman"/>
+          <w:sz w:val="24"/>
+          <w:szCs w:val="24"/>
+        </w:rPr>
+        <w:t>.1 T</w:t>
+      </w:r>
+      <w:r>
+        <w:rPr>
+          <w:rFonts w:ascii="Times New Roman" w:hAnsi="Times New Roman" w:cs="Times New Roman"/>
+          <w:sz w:val="24"/>
+          <w:szCs w:val="24"/>
+        </w:rPr>
+        <w:t xml:space="preserve">he system should provide a mechanism to allow the user to print any invoice. </w:t>
+      </w:r>
+    </w:p>
+    <w:p>
+      <w:pPr>
+        <w:pStyle w:val="NoSpacing"/>
+        <w:spacing w:line="360" w:lineRule="auto"/>
+        <w:rPr>
+          <w:rFonts w:ascii="Times New Roman" w:hAnsi="Times New Roman" w:cs="Times New Roman"/>
+          <w:sz w:val="24"/>
+          <w:szCs w:val="24"/>
+        </w:rPr>
+      </w:pPr>
+      <w:r>
+        <w:rPr>
+          <w:rFonts w:ascii="Times New Roman" w:hAnsi="Times New Roman" w:cs="Times New Roman"/>
+          <w:sz w:val="24"/>
+          <w:szCs w:val="24"/>
+        </w:rPr>
+        <w:t>33.2 T</w:t>
+      </w:r>
+      <w:r>
+        <w:rPr>
+          <w:rFonts w:ascii="Times New Roman" w:hAnsi="Times New Roman" w:cs="Times New Roman"/>
+          <w:sz w:val="24"/>
+          <w:szCs w:val="24"/>
+        </w:rPr>
+        <w:t xml:space="preserve">he system shall allow the user to click on the print button to </w:t>
+      </w:r>
+      <w:r>
+        <w:rPr>
+          <w:rFonts w:ascii="Times New Roman" w:hAnsi="Times New Roman" w:cs="Times New Roman"/>
+          <w:sz w:val="24"/>
+          <w:szCs w:val="24"/>
+        </w:rPr>
+        <w:t>in</w:t>
+      </w:r>
+      <w:r>
+        <w:rPr>
+          <w:rFonts w:ascii="Times New Roman" w:hAnsi="Times New Roman" w:cs="Times New Roman"/>
+          <w:sz w:val="24"/>
+          <w:szCs w:val="24"/>
+        </w:rPr>
+        <w:t>itiate the printing any invoice</w:t>
+      </w:r>
+      <w:r>
+        <w:rPr>
+          <w:rFonts w:ascii="Times New Roman" w:hAnsi="Times New Roman" w:cs="Times New Roman"/>
+          <w:sz w:val="24"/>
+          <w:szCs w:val="24"/>
+        </w:rPr>
+        <w:t>.</w:t>
+      </w:r>
+    </w:p>
+    <w:p>
+      <w:pPr>
+        <w:pStyle w:val="NoSpacing"/>
+        <w:spacing w:line="360" w:lineRule="auto"/>
+        <w:rPr>
+          <w:rFonts w:ascii="Times New Roman" w:hAnsi="Times New Roman" w:cs="Times New Roman"/>
+          <w:sz w:val="24"/>
+          <w:szCs w:val="24"/>
+        </w:rPr>
+      </w:pPr>
+    </w:p>
+    <w:p>
+      <w:pPr>
+        <w:pStyle w:val="NoSpacing"/>
+        <w:spacing w:line="360" w:lineRule="auto"/>
+        <w:rPr>
+          <w:rFonts w:ascii="Times New Roman" w:hAnsi="Times New Roman" w:cs="Times New Roman"/>
+          <w:sz w:val="24"/>
+          <w:szCs w:val="24"/>
+        </w:rPr>
+      </w:pPr>
       <w:proofErr w:type="gramStart"/>
       <w:r>
         <w:rPr>
@@ -7825,7 +8320,15 @@
           <w:sz w:val="24"/>
           <w:szCs w:val="24"/>
         </w:rPr>
-        <w:t>provide</w:t>
+        <w:t xml:space="preserve">Print </w:t>
+      </w:r>
+      <w:r>
+        <w:rPr>
+          <w:rFonts w:ascii="Times New Roman" w:hAnsi="Times New Roman" w:cs="Times New Roman"/>
+          <w:sz w:val="24"/>
+          <w:szCs w:val="24"/>
+        </w:rPr>
+        <w:t xml:space="preserve"> Credit</w:t>
       </w:r>
       <w:proofErr w:type="gramEnd"/>
       <w:r>
@@ -7834,102 +8337,103 @@
           <w:sz w:val="24"/>
           <w:szCs w:val="24"/>
         </w:rPr>
-        <w:t xml:space="preserve"> a mechanism to OK or cancel to any feedback message.</w:t>
-      </w:r>
-    </w:p>
-    <w:p>
-      <w:pPr>
-        <w:pStyle w:val="NoSpacing"/>
-        <w:spacing w:line="360" w:lineRule="auto"/>
-        <w:rPr>
-          <w:rFonts w:ascii="Times New Roman" w:hAnsi="Times New Roman" w:cs="Times New Roman"/>
-          <w:sz w:val="24"/>
-          <w:szCs w:val="24"/>
-        </w:rPr>
-      </w:pPr>
-    </w:p>
-    <w:p>
-      <w:pPr>
-        <w:pStyle w:val="NoSpacing"/>
-        <w:spacing w:line="360" w:lineRule="auto"/>
-        <w:rPr>
-          <w:rFonts w:ascii="Times New Roman" w:hAnsi="Times New Roman" w:cs="Times New Roman"/>
-          <w:sz w:val="24"/>
-          <w:szCs w:val="24"/>
-        </w:rPr>
-      </w:pPr>
-      <w:r>
-        <w:rPr>
-          <w:rFonts w:ascii="Times New Roman" w:hAnsi="Times New Roman" w:cs="Times New Roman"/>
-          <w:sz w:val="24"/>
-          <w:szCs w:val="24"/>
-        </w:rPr>
-        <w:t>Print Standing Order</w:t>
-      </w:r>
-    </w:p>
-    <w:p>
-      <w:pPr>
-        <w:pStyle w:val="NoSpacing"/>
-        <w:spacing w:line="360" w:lineRule="auto"/>
-        <w:rPr>
-          <w:rFonts w:ascii="Times New Roman" w:hAnsi="Times New Roman" w:cs="Times New Roman"/>
-          <w:sz w:val="24"/>
-          <w:szCs w:val="24"/>
-        </w:rPr>
-      </w:pPr>
-      <w:r>
-        <w:rPr>
-          <w:rFonts w:ascii="Times New Roman" w:hAnsi="Times New Roman" w:cs="Times New Roman"/>
-          <w:sz w:val="24"/>
-          <w:szCs w:val="24"/>
-        </w:rPr>
-        <w:t>30</w:t>
-      </w:r>
-      <w:r>
-        <w:rPr>
-          <w:rFonts w:ascii="Times New Roman" w:hAnsi="Times New Roman" w:cs="Times New Roman"/>
-          <w:sz w:val="24"/>
-          <w:szCs w:val="24"/>
-        </w:rPr>
-        <w:t>.1 The system shall</w:t>
-      </w:r>
-      <w:r>
-        <w:rPr>
-          <w:rFonts w:ascii="Times New Roman" w:hAnsi="Times New Roman" w:cs="Times New Roman"/>
-          <w:sz w:val="24"/>
-          <w:szCs w:val="24"/>
-        </w:rPr>
-        <w:t xml:space="preserve"> allow the user to click on the print button to print any standing </w:t>
-      </w:r>
-    </w:p>
-    <w:p>
-      <w:pPr>
-        <w:pStyle w:val="NoSpacing"/>
-        <w:spacing w:line="360" w:lineRule="auto"/>
-        <w:rPr>
-          <w:rFonts w:ascii="Times New Roman" w:hAnsi="Times New Roman" w:cs="Times New Roman"/>
-          <w:sz w:val="24"/>
-          <w:szCs w:val="24"/>
-        </w:rPr>
-      </w:pPr>
-      <w:r>
-        <w:rPr>
-          <w:rFonts w:ascii="Times New Roman" w:hAnsi="Times New Roman" w:cs="Times New Roman"/>
-          <w:sz w:val="24"/>
-          <w:szCs w:val="24"/>
-        </w:rPr>
-        <w:t xml:space="preserve">           </w:t>
-      </w:r>
-      <w:proofErr w:type="gramStart"/>
-      <w:r>
-        <w:rPr>
-          <w:rFonts w:ascii="Times New Roman" w:hAnsi="Times New Roman" w:cs="Times New Roman"/>
-          <w:sz w:val="24"/>
-          <w:szCs w:val="24"/>
-        </w:rPr>
-        <w:t>order</w:t>
-      </w:r>
-      <w:proofErr w:type="gramEnd"/>
+        <w:t xml:space="preserve">/Debit </w:t>
+      </w:r>
+      <w:r>
+        <w:rPr>
+          <w:rFonts w:ascii="Times New Roman" w:hAnsi="Times New Roman" w:cs="Times New Roman"/>
+          <w:sz w:val="24"/>
+          <w:szCs w:val="24"/>
+        </w:rPr>
+        <w:t>Note</w:t>
+      </w:r>
+    </w:p>
+    <w:p>
+      <w:pPr>
+        <w:pStyle w:val="NoSpacing"/>
+        <w:spacing w:line="360" w:lineRule="auto"/>
+        <w:rPr>
+          <w:rFonts w:ascii="Times New Roman" w:hAnsi="Times New Roman" w:cs="Times New Roman"/>
+          <w:sz w:val="24"/>
+          <w:szCs w:val="24"/>
+        </w:rPr>
+      </w:pPr>
+      <w:r>
+        <w:rPr>
+          <w:rFonts w:ascii="Times New Roman" w:hAnsi="Times New Roman" w:cs="Times New Roman"/>
+          <w:sz w:val="24"/>
+          <w:szCs w:val="24"/>
+        </w:rPr>
+        <w:t>34</w:t>
+      </w:r>
+      <w:r>
+        <w:rPr>
+          <w:rFonts w:ascii="Times New Roman" w:hAnsi="Times New Roman" w:cs="Times New Roman"/>
+          <w:sz w:val="24"/>
+          <w:szCs w:val="24"/>
+        </w:rPr>
+        <w:t>.1 T</w:t>
+      </w:r>
+      <w:r>
+        <w:rPr>
+          <w:rFonts w:ascii="Times New Roman" w:hAnsi="Times New Roman" w:cs="Times New Roman"/>
+          <w:sz w:val="24"/>
+          <w:szCs w:val="24"/>
+        </w:rPr>
+        <w:t xml:space="preserve">he system should provide a mechanism to allow the user to print any credit/debit note </w:t>
+      </w:r>
+    </w:p>
+    <w:p>
+      <w:pPr>
+        <w:pStyle w:val="NoSpacing"/>
+        <w:spacing w:line="360" w:lineRule="auto"/>
+        <w:rPr>
+          <w:rFonts w:ascii="Times New Roman" w:hAnsi="Times New Roman" w:cs="Times New Roman"/>
+          <w:sz w:val="24"/>
+          <w:szCs w:val="24"/>
+        </w:rPr>
+      </w:pPr>
+      <w:r>
+        <w:rPr>
+          <w:rFonts w:ascii="Times New Roman" w:hAnsi="Times New Roman" w:cs="Times New Roman"/>
+          <w:sz w:val="24"/>
+          <w:szCs w:val="24"/>
+        </w:rPr>
+        <w:lastRenderedPageBreak/>
+        <w:t>34</w:t>
+      </w:r>
+      <w:r>
+        <w:rPr>
+          <w:rFonts w:ascii="Times New Roman" w:hAnsi="Times New Roman" w:cs="Times New Roman"/>
+          <w:sz w:val="24"/>
+          <w:szCs w:val="24"/>
+        </w:rPr>
+        <w:t>.2 T</w:t>
+      </w:r>
+      <w:r>
+        <w:rPr>
+          <w:rFonts w:ascii="Times New Roman" w:hAnsi="Times New Roman" w:cs="Times New Roman"/>
+          <w:sz w:val="24"/>
+          <w:szCs w:val="24"/>
+        </w:rPr>
+        <w:t xml:space="preserve">he system shall allow the user to click on the print button to </w:t>
+      </w:r>
+      <w:r>
+        <w:rPr>
+          <w:rFonts w:ascii="Times New Roman" w:hAnsi="Times New Roman" w:cs="Times New Roman"/>
+          <w:sz w:val="24"/>
+          <w:szCs w:val="24"/>
+        </w:rPr>
+        <w:t>initiate print any</w:t>
+      </w:r>
+      <w:r>
+        <w:rPr>
+          <w:rFonts w:ascii="Times New Roman" w:hAnsi="Times New Roman" w:cs="Times New Roman"/>
+          <w:sz w:val="24"/>
+          <w:szCs w:val="24"/>
+        </w:rPr>
+        <w:t xml:space="preserve"> debit/credit note</w:t>
+      </w:r>
       <w:r>
         <w:rPr>
           <w:rFonts w:ascii="Times New Roman" w:hAnsi="Times New Roman" w:cs="Times New Roman"/>
@@ -7953,306 +8457,6 @@
     <w:p>
       <w:pPr>
         <w:pStyle w:val="NoSpacing"/>
-        <w:spacing w:line="360" w:lineRule="auto"/>
-        <w:rPr>
-          <w:rFonts w:ascii="Times New Roman" w:hAnsi="Times New Roman" w:cs="Times New Roman"/>
-          <w:sz w:val="24"/>
-          <w:szCs w:val="24"/>
-        </w:rPr>
-      </w:pPr>
-      <w:r>
-        <w:rPr>
-          <w:rFonts w:ascii="Times New Roman" w:hAnsi="Times New Roman" w:cs="Times New Roman"/>
-          <w:sz w:val="24"/>
-          <w:szCs w:val="24"/>
-        </w:rPr>
-        <w:t>Print Order</w:t>
-      </w:r>
-    </w:p>
-    <w:p>
-      <w:pPr>
-        <w:pStyle w:val="NoSpacing"/>
-        <w:spacing w:line="360" w:lineRule="auto"/>
-        <w:rPr>
-          <w:rFonts w:ascii="Times New Roman" w:hAnsi="Times New Roman" w:cs="Times New Roman"/>
-          <w:sz w:val="24"/>
-          <w:szCs w:val="24"/>
-        </w:rPr>
-      </w:pPr>
-      <w:r>
-        <w:rPr>
-          <w:rFonts w:ascii="Times New Roman" w:hAnsi="Times New Roman" w:cs="Times New Roman"/>
-          <w:sz w:val="24"/>
-          <w:szCs w:val="24"/>
-        </w:rPr>
-        <w:t>31</w:t>
-      </w:r>
-      <w:r>
-        <w:rPr>
-          <w:rFonts w:ascii="Times New Roman" w:hAnsi="Times New Roman" w:cs="Times New Roman"/>
-          <w:sz w:val="24"/>
-          <w:szCs w:val="24"/>
-        </w:rPr>
-        <w:t>.1 The system shall</w:t>
-      </w:r>
-      <w:r>
-        <w:rPr>
-          <w:rFonts w:ascii="Times New Roman" w:hAnsi="Times New Roman" w:cs="Times New Roman"/>
-          <w:sz w:val="24"/>
-          <w:szCs w:val="24"/>
-        </w:rPr>
-        <w:t xml:space="preserve"> allow the user to select the print button to print any order.</w:t>
-      </w:r>
-    </w:p>
-    <w:p>
-      <w:pPr>
-        <w:pStyle w:val="NoSpacing"/>
-        <w:spacing w:line="360" w:lineRule="auto"/>
-        <w:rPr>
-          <w:rFonts w:ascii="Times New Roman" w:hAnsi="Times New Roman" w:cs="Times New Roman"/>
-          <w:sz w:val="24"/>
-          <w:szCs w:val="24"/>
-        </w:rPr>
-      </w:pPr>
-    </w:p>
-    <w:p>
-      <w:pPr>
-        <w:pStyle w:val="NoSpacing"/>
-        <w:spacing w:line="360" w:lineRule="auto"/>
-        <w:rPr>
-          <w:rFonts w:ascii="Times New Roman" w:hAnsi="Times New Roman" w:cs="Times New Roman"/>
-          <w:sz w:val="24"/>
-          <w:szCs w:val="24"/>
-        </w:rPr>
-      </w:pPr>
-      <w:r>
-        <w:rPr>
-          <w:rFonts w:ascii="Times New Roman" w:hAnsi="Times New Roman" w:cs="Times New Roman"/>
-          <w:sz w:val="24"/>
-          <w:szCs w:val="24"/>
-        </w:rPr>
-        <w:t>Print Invoice</w:t>
-      </w:r>
-    </w:p>
-    <w:p>
-      <w:pPr>
-        <w:pStyle w:val="NoSpacing"/>
-        <w:spacing w:line="360" w:lineRule="auto"/>
-        <w:rPr>
-          <w:rFonts w:ascii="Times New Roman" w:hAnsi="Times New Roman" w:cs="Times New Roman"/>
-          <w:sz w:val="24"/>
-          <w:szCs w:val="24"/>
-        </w:rPr>
-      </w:pPr>
-      <w:r>
-        <w:rPr>
-          <w:rFonts w:ascii="Times New Roman" w:hAnsi="Times New Roman" w:cs="Times New Roman"/>
-          <w:sz w:val="24"/>
-          <w:szCs w:val="24"/>
-        </w:rPr>
-        <w:t>32</w:t>
-      </w:r>
-      <w:r>
-        <w:rPr>
-          <w:rFonts w:ascii="Times New Roman" w:hAnsi="Times New Roman" w:cs="Times New Roman"/>
-          <w:sz w:val="24"/>
-          <w:szCs w:val="24"/>
-        </w:rPr>
-        <w:t>.1 The system shall allow the user to selec</w:t>
-      </w:r>
-      <w:r>
-        <w:rPr>
-          <w:rFonts w:ascii="Times New Roman" w:hAnsi="Times New Roman" w:cs="Times New Roman"/>
-          <w:sz w:val="24"/>
-          <w:szCs w:val="24"/>
-        </w:rPr>
-        <w:t xml:space="preserve">t the print on an </w:t>
-      </w:r>
-      <w:proofErr w:type="gramStart"/>
-      <w:r>
-        <w:rPr>
-          <w:rFonts w:ascii="Times New Roman" w:hAnsi="Times New Roman" w:cs="Times New Roman"/>
-          <w:sz w:val="24"/>
-          <w:szCs w:val="24"/>
-        </w:rPr>
-        <w:t xml:space="preserve">invoice </w:t>
-      </w:r>
-      <w:r>
-        <w:rPr>
-          <w:rFonts w:ascii="Times New Roman" w:hAnsi="Times New Roman" w:cs="Times New Roman"/>
-          <w:sz w:val="24"/>
-          <w:szCs w:val="24"/>
-        </w:rPr>
-        <w:t>which</w:t>
-      </w:r>
-      <w:proofErr w:type="gramEnd"/>
-      <w:r>
-        <w:rPr>
-          <w:rFonts w:ascii="Times New Roman" w:hAnsi="Times New Roman" w:cs="Times New Roman"/>
-          <w:sz w:val="24"/>
-          <w:szCs w:val="24"/>
-        </w:rPr>
-        <w:t xml:space="preserve"> they wish to </w:t>
-      </w:r>
-    </w:p>
-    <w:p>
-      <w:pPr>
-        <w:pStyle w:val="NoSpacing"/>
-        <w:spacing w:line="360" w:lineRule="auto"/>
-        <w:rPr>
-          <w:rFonts w:ascii="Times New Roman" w:hAnsi="Times New Roman" w:cs="Times New Roman"/>
-          <w:sz w:val="24"/>
-          <w:szCs w:val="24"/>
-        </w:rPr>
-      </w:pPr>
-      <w:r>
-        <w:rPr>
-          <w:rFonts w:ascii="Times New Roman" w:hAnsi="Times New Roman" w:cs="Times New Roman"/>
-          <w:sz w:val="24"/>
-          <w:szCs w:val="24"/>
-        </w:rPr>
-        <w:t xml:space="preserve">           </w:t>
-      </w:r>
-      <w:proofErr w:type="gramStart"/>
-      <w:r>
-        <w:rPr>
-          <w:rFonts w:ascii="Times New Roman" w:hAnsi="Times New Roman" w:cs="Times New Roman"/>
-          <w:sz w:val="24"/>
-          <w:szCs w:val="24"/>
-        </w:rPr>
-        <w:t>print</w:t>
-      </w:r>
-      <w:proofErr w:type="gramEnd"/>
-      <w:r>
-        <w:rPr>
-          <w:rFonts w:ascii="Times New Roman" w:hAnsi="Times New Roman" w:cs="Times New Roman"/>
-          <w:sz w:val="24"/>
-          <w:szCs w:val="24"/>
-        </w:rPr>
-        <w:t>.</w:t>
-      </w:r>
-    </w:p>
-    <w:p>
-      <w:pPr>
-        <w:pStyle w:val="NoSpacing"/>
-        <w:spacing w:line="360" w:lineRule="auto"/>
-        <w:rPr>
-          <w:rFonts w:ascii="Times New Roman" w:hAnsi="Times New Roman" w:cs="Times New Roman"/>
-          <w:sz w:val="24"/>
-          <w:szCs w:val="24"/>
-        </w:rPr>
-      </w:pPr>
-    </w:p>
-    <w:p>
-      <w:pPr>
-        <w:pStyle w:val="NoSpacing"/>
-        <w:spacing w:line="360" w:lineRule="auto"/>
-        <w:rPr>
-          <w:rFonts w:ascii="Times New Roman" w:hAnsi="Times New Roman" w:cs="Times New Roman"/>
-          <w:sz w:val="24"/>
-          <w:szCs w:val="24"/>
-        </w:rPr>
-      </w:pPr>
-      <w:r>
-        <w:rPr>
-          <w:rFonts w:ascii="Times New Roman" w:hAnsi="Times New Roman" w:cs="Times New Roman"/>
-          <w:sz w:val="24"/>
-          <w:szCs w:val="24"/>
-        </w:rPr>
-        <w:t>Print Note</w:t>
-      </w:r>
-    </w:p>
-    <w:p>
-      <w:pPr>
-        <w:pStyle w:val="NoSpacing"/>
-        <w:spacing w:line="360" w:lineRule="auto"/>
-        <w:rPr>
-          <w:rFonts w:ascii="Times New Roman" w:hAnsi="Times New Roman" w:cs="Times New Roman"/>
-          <w:sz w:val="24"/>
-          <w:szCs w:val="24"/>
-        </w:rPr>
-      </w:pPr>
-      <w:r>
-        <w:rPr>
-          <w:rFonts w:ascii="Times New Roman" w:hAnsi="Times New Roman" w:cs="Times New Roman"/>
-          <w:sz w:val="24"/>
-          <w:szCs w:val="24"/>
-        </w:rPr>
-        <w:t>33</w:t>
-      </w:r>
-      <w:r>
-        <w:rPr>
-          <w:rFonts w:ascii="Times New Roman" w:hAnsi="Times New Roman" w:cs="Times New Roman"/>
-          <w:sz w:val="24"/>
-          <w:szCs w:val="24"/>
-        </w:rPr>
-        <w:t>.1 The system shall</w:t>
-      </w:r>
-      <w:r>
-        <w:rPr>
-          <w:rFonts w:ascii="Times New Roman" w:hAnsi="Times New Roman" w:cs="Times New Roman"/>
-          <w:sz w:val="24"/>
-          <w:szCs w:val="24"/>
-        </w:rPr>
-        <w:t xml:space="preserve"> allow the user to select the print butto</w:t>
-      </w:r>
-      <w:r>
-        <w:rPr>
-          <w:rFonts w:ascii="Times New Roman" w:hAnsi="Times New Roman" w:cs="Times New Roman"/>
-          <w:sz w:val="24"/>
-          <w:szCs w:val="24"/>
-        </w:rPr>
-        <w:t xml:space="preserve">n to print any debit/credit </w:t>
-      </w:r>
-    </w:p>
-    <w:p>
-      <w:pPr>
-        <w:pStyle w:val="NoSpacing"/>
-        <w:spacing w:line="360" w:lineRule="auto"/>
-        <w:rPr>
-          <w:rFonts w:ascii="Times New Roman" w:hAnsi="Times New Roman" w:cs="Times New Roman"/>
-          <w:sz w:val="24"/>
-          <w:szCs w:val="24"/>
-        </w:rPr>
-      </w:pPr>
-      <w:r>
-        <w:rPr>
-          <w:rFonts w:ascii="Times New Roman" w:hAnsi="Times New Roman" w:cs="Times New Roman"/>
-          <w:sz w:val="24"/>
-          <w:szCs w:val="24"/>
-        </w:rPr>
-        <w:t xml:space="preserve">          </w:t>
-      </w:r>
-      <w:proofErr w:type="gramStart"/>
-      <w:r>
-        <w:rPr>
-          <w:rFonts w:ascii="Times New Roman" w:hAnsi="Times New Roman" w:cs="Times New Roman"/>
-          <w:sz w:val="24"/>
-          <w:szCs w:val="24"/>
-        </w:rPr>
-        <w:t>note</w:t>
-      </w:r>
-      <w:r>
-        <w:rPr>
-          <w:rFonts w:ascii="Times New Roman" w:hAnsi="Times New Roman" w:cs="Times New Roman"/>
-          <w:sz w:val="24"/>
-          <w:szCs w:val="24"/>
-        </w:rPr>
-        <w:t>s</w:t>
-      </w:r>
-      <w:proofErr w:type="gramEnd"/>
-      <w:r>
-        <w:rPr>
-          <w:rFonts w:ascii="Times New Roman" w:hAnsi="Times New Roman" w:cs="Times New Roman"/>
-          <w:sz w:val="24"/>
-          <w:szCs w:val="24"/>
-        </w:rPr>
-        <w:t>.</w:t>
-      </w:r>
-    </w:p>
-    <w:p>
-      <w:pPr>
-        <w:pStyle w:val="NoSpacing"/>
         <w:rPr>
           <w:rFonts w:ascii="Times New Roman" w:hAnsi="Times New Roman" w:cs="Times New Roman"/>
           <w:sz w:val="24"/>
@@ -8295,7 +8499,7 @@
           <w:sz w:val="24"/>
           <w:szCs w:val="24"/>
         </w:rPr>
-        <w:t>34</w:t>
+        <w:t>35</w:t>
       </w:r>
       <w:r>
         <w:rPr>
@@ -8330,18 +8534,24 @@
           <w:sz w:val="24"/>
           <w:szCs w:val="24"/>
         </w:rPr>
-        <w:t xml:space="preserve">34.2 The system should determine if </w:t>
-      </w:r>
-      <w:proofErr w:type="gramStart"/>
-      <w:r>
-        <w:rPr>
-          <w:rFonts w:ascii="Times New Roman" w:hAnsi="Times New Roman" w:cs="Times New Roman"/>
-          <w:sz w:val="24"/>
-          <w:szCs w:val="24"/>
-        </w:rPr>
-        <w:t>an</w:t>
-      </w:r>
-      <w:proofErr w:type="gramEnd"/>
+        <w:t>35</w:t>
+      </w:r>
+      <w:r>
+        <w:rPr>
+          <w:rFonts w:ascii="Times New Roman" w:hAnsi="Times New Roman" w:cs="Times New Roman"/>
+          <w:sz w:val="24"/>
+          <w:szCs w:val="24"/>
+        </w:rPr>
+        <w:t xml:space="preserve">.2 The system should determine if </w:t>
+      </w:r>
+      <w:r>
+        <w:rPr>
+          <w:rFonts w:ascii="Times New Roman" w:hAnsi="Times New Roman" w:cs="Times New Roman"/>
+          <w:sz w:val="24"/>
+          <w:szCs w:val="24"/>
+        </w:rPr>
+        <w:t>a</w:t>
+      </w:r>
       <w:r>
         <w:rPr>
           <w:rFonts w:ascii="Times New Roman" w:hAnsi="Times New Roman" w:cs="Times New Roman"/>
@@ -8367,7 +8577,7 @@
           <w:sz w:val="24"/>
           <w:szCs w:val="24"/>
         </w:rPr>
-        <w:t>34</w:t>
+        <w:t>35</w:t>
       </w:r>
       <w:r>
         <w:rPr>
@@ -8414,7 +8624,6 @@
           <w:sz w:val="24"/>
           <w:szCs w:val="24"/>
         </w:rPr>
-        <w:lastRenderedPageBreak/>
         <w:t xml:space="preserve">Help </w:t>
       </w:r>
     </w:p>
@@ -8434,7 +8643,15 @@
           <w:sz w:val="24"/>
           <w:szCs w:val="24"/>
         </w:rPr>
-        <w:t xml:space="preserve">35.1 The system should provide </w:t>
+        <w:t>36</w:t>
+      </w:r>
+      <w:r>
+        <w:rPr>
+          <w:rFonts w:ascii="Times New Roman" w:hAnsi="Times New Roman" w:cs="Times New Roman"/>
+          <w:sz w:val="24"/>
+          <w:szCs w:val="24"/>
+        </w:rPr>
+        <w:t xml:space="preserve">.1 The system should provide </w:t>
       </w:r>
       <w:r>
         <w:rPr>
@@ -8466,26 +8683,50 @@
           <w:sz w:val="24"/>
           <w:szCs w:val="24"/>
         </w:rPr>
-        <w:t xml:space="preserve"> to click on the help button when they run into  difficulties with the application.</w:t>
-      </w:r>
-    </w:p>
-    <w:p>
-      <w:pPr>
-        <w:pStyle w:val="NoSpacing"/>
-        <w:spacing w:line="360" w:lineRule="auto"/>
-        <w:rPr>
-          <w:rFonts w:ascii="Times New Roman" w:hAnsi="Times New Roman" w:cs="Times New Roman"/>
-          <w:sz w:val="24"/>
-          <w:szCs w:val="24"/>
-        </w:rPr>
-      </w:pPr>
-      <w:r>
-        <w:rPr>
-          <w:rFonts w:ascii="Times New Roman" w:hAnsi="Times New Roman" w:cs="Times New Roman"/>
-          <w:sz w:val="24"/>
-          <w:szCs w:val="24"/>
-        </w:rPr>
-        <w:t>35.2 The system should generate suggestion based on the requested help.</w:t>
+        <w:t xml:space="preserve"> to click on the </w:t>
+      </w:r>
+      <w:r>
+        <w:rPr>
+          <w:rFonts w:ascii="Times New Roman" w:hAnsi="Times New Roman" w:cs="Times New Roman"/>
+          <w:sz w:val="24"/>
+          <w:szCs w:val="24"/>
+        </w:rPr>
+        <w:t xml:space="preserve">help button when they run into </w:t>
+      </w:r>
+      <w:r>
+        <w:rPr>
+          <w:rFonts w:ascii="Times New Roman" w:hAnsi="Times New Roman" w:cs="Times New Roman"/>
+          <w:sz w:val="24"/>
+          <w:szCs w:val="24"/>
+        </w:rPr>
+        <w:t>difficulties with the application.</w:t>
+      </w:r>
+    </w:p>
+    <w:p>
+      <w:pPr>
+        <w:pStyle w:val="NoSpacing"/>
+        <w:spacing w:line="360" w:lineRule="auto"/>
+        <w:rPr>
+          <w:rFonts w:ascii="Times New Roman" w:hAnsi="Times New Roman" w:cs="Times New Roman"/>
+          <w:sz w:val="24"/>
+          <w:szCs w:val="24"/>
+        </w:rPr>
+      </w:pPr>
+      <w:r>
+        <w:rPr>
+          <w:rFonts w:ascii="Times New Roman" w:hAnsi="Times New Roman" w:cs="Times New Roman"/>
+          <w:sz w:val="24"/>
+          <w:szCs w:val="24"/>
+        </w:rPr>
+        <w:t>36</w:t>
+      </w:r>
+      <w:r>
+        <w:rPr>
+          <w:rFonts w:ascii="Times New Roman" w:hAnsi="Times New Roman" w:cs="Times New Roman"/>
+          <w:sz w:val="24"/>
+          <w:szCs w:val="24"/>
+        </w:rPr>
+        <w:t>.2 The system should generate suggestion based on the requested help.</w:t>
       </w:r>
     </w:p>
     <w:p>
@@ -8606,82 +8847,9 @@
     <w:p>
       <w:pPr>
         <w:pStyle w:val="NoSpacing"/>
-        <w:spacing w:line="360" w:lineRule="auto"/>
-        <w:rPr>
-          <w:rFonts w:ascii="Times New Roman" w:hAnsi="Times New Roman" w:cs="Times New Roman"/>
-          <w:sz w:val="24"/>
-          <w:szCs w:val="24"/>
-        </w:rPr>
-      </w:pPr>
-      <w:r>
-        <w:rPr>
-          <w:rFonts w:ascii="Times New Roman" w:hAnsi="Times New Roman" w:cs="Times New Roman"/>
-          <w:sz w:val="24"/>
-          <w:szCs w:val="24"/>
-        </w:rPr>
-        <w:t>36.</w:t>
-      </w:r>
-      <w:r>
-        <w:rPr>
-          <w:rFonts w:ascii="Times New Roman" w:hAnsi="Times New Roman" w:cs="Times New Roman"/>
-          <w:sz w:val="24"/>
-          <w:szCs w:val="24"/>
-        </w:rPr>
-        <w:t xml:space="preserve">  </w:t>
-      </w:r>
-      <w:r>
-        <w:rPr>
-          <w:rFonts w:ascii="Times New Roman" w:hAnsi="Times New Roman" w:cs="Times New Roman"/>
-          <w:sz w:val="24"/>
-          <w:szCs w:val="24"/>
-        </w:rPr>
-        <w:t xml:space="preserve">The system should be accessible over the </w:t>
-      </w:r>
-      <w:proofErr w:type="gramStart"/>
-      <w:r>
-        <w:rPr>
-          <w:rFonts w:ascii="Times New Roman" w:hAnsi="Times New Roman" w:cs="Times New Roman"/>
-          <w:sz w:val="24"/>
-          <w:szCs w:val="24"/>
-        </w:rPr>
-        <w:t>internet</w:t>
-      </w:r>
-      <w:proofErr w:type="gramEnd"/>
-      <w:r>
-        <w:rPr>
-          <w:rFonts w:ascii="Times New Roman" w:hAnsi="Times New Roman" w:cs="Times New Roman"/>
-          <w:sz w:val="24"/>
-          <w:szCs w:val="24"/>
-        </w:rPr>
-        <w:t xml:space="preserve">. </w:t>
-      </w:r>
-      <w:r>
-        <w:rPr>
-          <w:rFonts w:ascii="Times New Roman" w:hAnsi="Times New Roman" w:cs="Times New Roman"/>
-          <w:sz w:val="24"/>
-          <w:szCs w:val="24"/>
-        </w:rPr>
-        <w:t xml:space="preserve"> </w:t>
-      </w:r>
-    </w:p>
-    <w:p>
-      <w:pPr>
-        <w:pStyle w:val="NoSpacing"/>
-        <w:spacing w:line="360" w:lineRule="auto"/>
-        <w:ind w:left="720"/>
-        <w:rPr>
-          <w:rFonts w:ascii="Times New Roman" w:hAnsi="Times New Roman" w:cs="Times New Roman"/>
-          <w:sz w:val="24"/>
-          <w:szCs w:val="24"/>
-        </w:rPr>
-      </w:pPr>
-    </w:p>
-    <w:p>
-      <w:pPr>
-        <w:pStyle w:val="NoSpacing"/>
         <w:numPr>
           <w:ilvl w:val="0"/>
-          <w:numId w:val="15"/>
+          <w:numId w:val="22"/>
         </w:numPr>
         <w:spacing w:line="360" w:lineRule="auto"/>
         <w:ind w:left="426"/>
@@ -8697,15 +8865,15 @@
           <w:sz w:val="24"/>
           <w:szCs w:val="24"/>
         </w:rPr>
-        <w:t>The system should be accessible over different platforms</w:t>
-      </w:r>
-      <w:r>
-        <w:rPr>
-          <w:rFonts w:ascii="Times New Roman" w:hAnsi="Times New Roman" w:cs="Times New Roman"/>
-          <w:sz w:val="24"/>
-          <w:szCs w:val="24"/>
-        </w:rPr>
-        <w:t xml:space="preserve"> (desktop, mobile and tablets)</w:t>
+        <w:t xml:space="preserve">The system should be </w:t>
+      </w:r>
+      <w:r>
+        <w:rPr>
+          <w:rFonts w:ascii="Times New Roman" w:hAnsi="Times New Roman" w:cs="Times New Roman"/>
+          <w:sz w:val="24"/>
+          <w:szCs w:val="24"/>
+        </w:rPr>
+        <w:t>implemented over desktop, mobile and tablets to increase implemented.</w:t>
       </w:r>
     </w:p>
     <w:p>
@@ -8713,23 +8881,63 @@
         <w:pStyle w:val="NoSpacing"/>
         <w:numPr>
           <w:ilvl w:val="0"/>
-          <w:numId w:val="15"/>
+          <w:numId w:val="22"/>
         </w:numPr>
         <w:spacing w:line="360" w:lineRule="auto"/>
-        <w:ind w:left="426"/>
-        <w:rPr>
-          <w:rFonts w:ascii="Times New Roman" w:hAnsi="Times New Roman" w:cs="Times New Roman"/>
-          <w:sz w:val="24"/>
-          <w:szCs w:val="24"/>
-        </w:rPr>
-      </w:pPr>
-      <w:r>
-        <w:rPr>
-          <w:rFonts w:ascii="Times New Roman" w:hAnsi="Times New Roman" w:cs="Times New Roman"/>
-          <w:sz w:val="24"/>
-          <w:szCs w:val="24"/>
-        </w:rPr>
-        <w:t xml:space="preserve">The system should be accessible at any time of the day. </w:t>
+        <w:ind w:left="426" w:hanging="284"/>
+        <w:rPr>
+          <w:rFonts w:ascii="Times New Roman" w:hAnsi="Times New Roman" w:cs="Times New Roman"/>
+          <w:sz w:val="24"/>
+          <w:szCs w:val="24"/>
+        </w:rPr>
+      </w:pPr>
+      <w:r>
+        <w:rPr>
+          <w:rFonts w:ascii="Times New Roman" w:hAnsi="Times New Roman" w:cs="Times New Roman"/>
+          <w:sz w:val="24"/>
+          <w:szCs w:val="24"/>
+        </w:rPr>
+        <w:t>The system should be accessible at any time of the day</w:t>
+      </w:r>
+      <w:r>
+        <w:rPr>
+          <w:rFonts w:ascii="Times New Roman" w:hAnsi="Times New Roman" w:cs="Times New Roman"/>
+          <w:sz w:val="24"/>
+          <w:szCs w:val="24"/>
+        </w:rPr>
+        <w:t xml:space="preserve"> by the implementing </w:t>
+      </w:r>
+      <w:r>
+        <w:rPr>
+          <w:rFonts w:ascii="Times New Roman" w:hAnsi="Times New Roman" w:cs="Times New Roman"/>
+          <w:sz w:val="24"/>
+          <w:szCs w:val="24"/>
+        </w:rPr>
+        <w:t>the</w:t>
+      </w:r>
+      <w:r>
+        <w:rPr>
+          <w:rFonts w:ascii="Times New Roman" w:hAnsi="Times New Roman" w:cs="Times New Roman"/>
+          <w:sz w:val="24"/>
+          <w:szCs w:val="24"/>
+        </w:rPr>
+        <w:t xml:space="preserve"> application on the</w:t>
+      </w:r>
+      <w:r>
+        <w:rPr>
+          <w:rFonts w:ascii="Times New Roman" w:hAnsi="Times New Roman" w:cs="Times New Roman"/>
+          <w:sz w:val="24"/>
+          <w:szCs w:val="24"/>
+        </w:rPr>
+        <w:t xml:space="preserve"> web</w:t>
+      </w:r>
+      <w:r>
+        <w:rPr>
+          <w:rFonts w:ascii="Times New Roman" w:hAnsi="Times New Roman" w:cs="Times New Roman"/>
+          <w:sz w:val="24"/>
+          <w:szCs w:val="24"/>
+        </w:rPr>
+        <w:t xml:space="preserve">. </w:t>
       </w:r>
     </w:p>
     <w:p>
@@ -8766,6 +8974,716 @@
       <w:pPr>
         <w:pStyle w:val="NoSpacing"/>
         <w:spacing w:line="360" w:lineRule="auto"/>
+        <w:rPr>
+          <w:rFonts w:ascii="Times New Roman" w:hAnsi="Times New Roman" w:cs="Times New Roman"/>
+          <w:sz w:val="24"/>
+          <w:szCs w:val="24"/>
+        </w:rPr>
+      </w:pPr>
+    </w:p>
+    <w:p>
+      <w:pPr>
+        <w:pStyle w:val="NoSpacing"/>
+        <w:numPr>
+          <w:ilvl w:val="1"/>
+          <w:numId w:val="23"/>
+        </w:numPr>
+        <w:spacing w:line="360" w:lineRule="auto"/>
+        <w:rPr>
+          <w:rFonts w:ascii="Times New Roman" w:hAnsi="Times New Roman" w:cs="Times New Roman"/>
+          <w:sz w:val="24"/>
+          <w:szCs w:val="24"/>
+        </w:rPr>
+      </w:pPr>
+      <w:r>
+        <w:rPr>
+          <w:rFonts w:ascii="Times New Roman" w:hAnsi="Times New Roman" w:cs="Times New Roman"/>
+          <w:sz w:val="24"/>
+          <w:szCs w:val="24"/>
+        </w:rPr>
+        <w:t xml:space="preserve"> </w:t>
+      </w:r>
+      <w:r>
+        <w:rPr>
+          <w:rFonts w:ascii="Times New Roman" w:hAnsi="Times New Roman" w:cs="Times New Roman"/>
+          <w:sz w:val="24"/>
+          <w:szCs w:val="24"/>
+        </w:rPr>
+        <w:t>The system should generate a token for each log in and that token should be used throughout the session to access the user</w:t>
+      </w:r>
+    </w:p>
+    <w:p>
+      <w:pPr>
+        <w:pStyle w:val="NoSpacing"/>
+        <w:numPr>
+          <w:ilvl w:val="1"/>
+          <w:numId w:val="23"/>
+        </w:numPr>
+        <w:spacing w:line="360" w:lineRule="auto"/>
+        <w:rPr>
+          <w:rFonts w:ascii="Times New Roman" w:hAnsi="Times New Roman" w:cs="Times New Roman"/>
+          <w:sz w:val="24"/>
+          <w:szCs w:val="24"/>
+        </w:rPr>
+      </w:pPr>
+      <w:r>
+        <w:rPr>
+          <w:rFonts w:ascii="Times New Roman" w:hAnsi="Times New Roman" w:cs="Times New Roman"/>
+          <w:sz w:val="24"/>
+          <w:szCs w:val="24"/>
+        </w:rPr>
+        <w:t xml:space="preserve"> </w:t>
+      </w:r>
+      <w:r>
+        <w:rPr>
+          <w:rFonts w:ascii="Times New Roman" w:hAnsi="Times New Roman" w:cs="Times New Roman"/>
+          <w:sz w:val="24"/>
+          <w:szCs w:val="24"/>
+        </w:rPr>
+        <w:t>The sys</w:t>
+      </w:r>
+      <w:r>
+        <w:rPr>
+          <w:rFonts w:ascii="Times New Roman" w:hAnsi="Times New Roman" w:cs="Times New Roman"/>
+          <w:sz w:val="24"/>
+          <w:szCs w:val="24"/>
+        </w:rPr>
+        <w:t xml:space="preserve">tem shall provide mechanism </w:t>
+      </w:r>
+      <w:r>
+        <w:rPr>
+          <w:rFonts w:ascii="Times New Roman" w:hAnsi="Times New Roman" w:cs="Times New Roman"/>
+          <w:sz w:val="24"/>
+          <w:szCs w:val="24"/>
+        </w:rPr>
+        <w:t xml:space="preserve">to ensure </w:t>
+      </w:r>
+      <w:r>
+        <w:rPr>
+          <w:rFonts w:ascii="Times New Roman" w:hAnsi="Times New Roman" w:cs="Times New Roman"/>
+          <w:sz w:val="24"/>
+          <w:szCs w:val="24"/>
+        </w:rPr>
+        <w:t>a user to enter a password and user name before any access is given to that user.</w:t>
+      </w:r>
+    </w:p>
+    <w:p>
+      <w:pPr>
+        <w:pStyle w:val="NoSpacing"/>
+        <w:numPr>
+          <w:ilvl w:val="1"/>
+          <w:numId w:val="23"/>
+        </w:numPr>
+        <w:spacing w:line="360" w:lineRule="auto"/>
+        <w:ind w:left="709" w:hanging="425"/>
+        <w:rPr>
+          <w:rFonts w:ascii="Times New Roman" w:hAnsi="Times New Roman" w:cs="Times New Roman"/>
+          <w:sz w:val="24"/>
+          <w:szCs w:val="24"/>
+        </w:rPr>
+      </w:pPr>
+      <w:r>
+        <w:rPr>
+          <w:rFonts w:ascii="Times New Roman" w:hAnsi="Times New Roman" w:cs="Times New Roman"/>
+          <w:sz w:val="24"/>
+          <w:szCs w:val="24"/>
+        </w:rPr>
+        <w:lastRenderedPageBreak/>
+        <w:t xml:space="preserve">The system should </w:t>
+      </w:r>
+      <w:r>
+        <w:rPr>
+          <w:rFonts w:ascii="Times New Roman" w:hAnsi="Times New Roman" w:cs="Times New Roman"/>
+          <w:sz w:val="24"/>
+          <w:szCs w:val="24"/>
+        </w:rPr>
+        <w:t>authenticate</w:t>
+      </w:r>
+      <w:r>
+        <w:rPr>
+          <w:rFonts w:ascii="Times New Roman" w:hAnsi="Times New Roman" w:cs="Times New Roman"/>
+          <w:sz w:val="24"/>
+          <w:szCs w:val="24"/>
+        </w:rPr>
+        <w:t xml:space="preserve"> each log in </w:t>
+      </w:r>
+      <w:r>
+        <w:rPr>
+          <w:rFonts w:ascii="Times New Roman" w:hAnsi="Times New Roman" w:cs="Times New Roman"/>
+          <w:sz w:val="24"/>
+          <w:szCs w:val="24"/>
+        </w:rPr>
+        <w:t>credentials</w:t>
+      </w:r>
+      <w:r>
+        <w:rPr>
+          <w:rFonts w:ascii="Times New Roman" w:hAnsi="Times New Roman" w:cs="Times New Roman"/>
+          <w:sz w:val="24"/>
+          <w:szCs w:val="24"/>
+        </w:rPr>
+        <w:t xml:space="preserve"> with </w:t>
+      </w:r>
+      <w:r>
+        <w:rPr>
+          <w:rFonts w:ascii="Times New Roman" w:hAnsi="Times New Roman" w:cs="Times New Roman"/>
+          <w:sz w:val="24"/>
+          <w:szCs w:val="24"/>
+        </w:rPr>
+        <w:t>credentials</w:t>
+      </w:r>
+      <w:r>
+        <w:rPr>
+          <w:rFonts w:ascii="Times New Roman" w:hAnsi="Times New Roman" w:cs="Times New Roman"/>
+          <w:sz w:val="24"/>
+          <w:szCs w:val="24"/>
+        </w:rPr>
+        <w:t xml:space="preserve"> stored in the datab</w:t>
+      </w:r>
+      <w:r>
+        <w:rPr>
+          <w:rFonts w:ascii="Times New Roman" w:hAnsi="Times New Roman" w:cs="Times New Roman"/>
+          <w:sz w:val="24"/>
+          <w:szCs w:val="24"/>
+        </w:rPr>
+        <w:t>a</w:t>
+      </w:r>
+      <w:r>
+        <w:rPr>
+          <w:rFonts w:ascii="Times New Roman" w:hAnsi="Times New Roman" w:cs="Times New Roman"/>
+          <w:sz w:val="24"/>
+          <w:szCs w:val="24"/>
+        </w:rPr>
+        <w:t xml:space="preserve">se to determine </w:t>
+      </w:r>
+      <w:r>
+        <w:rPr>
+          <w:rFonts w:ascii="Times New Roman" w:hAnsi="Times New Roman" w:cs="Times New Roman"/>
+          <w:sz w:val="24"/>
+          <w:szCs w:val="24"/>
+        </w:rPr>
+        <w:t>accessibility</w:t>
+      </w:r>
+      <w:r>
+        <w:rPr>
+          <w:rFonts w:ascii="Times New Roman" w:hAnsi="Times New Roman" w:cs="Times New Roman"/>
+          <w:sz w:val="24"/>
+          <w:szCs w:val="24"/>
+        </w:rPr>
+        <w:t xml:space="preserve"> of user</w:t>
+      </w:r>
+    </w:p>
+    <w:p>
+      <w:pPr>
+        <w:pStyle w:val="NoSpacing"/>
+        <w:numPr>
+          <w:ilvl w:val="1"/>
+          <w:numId w:val="23"/>
+        </w:numPr>
+        <w:spacing w:line="360" w:lineRule="auto"/>
+        <w:ind w:left="709" w:hanging="425"/>
+        <w:rPr>
+          <w:rFonts w:ascii="Times New Roman" w:hAnsi="Times New Roman" w:cs="Times New Roman"/>
+          <w:sz w:val="24"/>
+          <w:szCs w:val="24"/>
+        </w:rPr>
+      </w:pPr>
+      <w:r>
+        <w:rPr>
+          <w:rFonts w:ascii="Times New Roman" w:hAnsi="Times New Roman" w:cs="Times New Roman"/>
+          <w:sz w:val="24"/>
+          <w:szCs w:val="24"/>
+        </w:rPr>
+        <w:t xml:space="preserve">The system should lock an </w:t>
+      </w:r>
+      <w:r>
+        <w:rPr>
+          <w:rFonts w:ascii="Times New Roman" w:hAnsi="Times New Roman" w:cs="Times New Roman"/>
+          <w:sz w:val="24"/>
+          <w:szCs w:val="24"/>
+        </w:rPr>
+        <w:t xml:space="preserve">account if a user has incorrectly enter his log in </w:t>
+      </w:r>
+      <w:r>
+        <w:rPr>
+          <w:rFonts w:ascii="Times New Roman" w:hAnsi="Times New Roman" w:cs="Times New Roman"/>
+          <w:sz w:val="24"/>
+          <w:szCs w:val="24"/>
+        </w:rPr>
+        <w:t>credential</w:t>
+      </w:r>
+      <w:r>
+        <w:rPr>
+          <w:rFonts w:ascii="Times New Roman" w:hAnsi="Times New Roman" w:cs="Times New Roman"/>
+          <w:sz w:val="24"/>
+          <w:szCs w:val="24"/>
+        </w:rPr>
+        <w:t xml:space="preserve"> </w:t>
+      </w:r>
+      <w:r>
+        <w:rPr>
+          <w:rFonts w:ascii="Times New Roman" w:hAnsi="Times New Roman" w:cs="Times New Roman"/>
+          <w:sz w:val="24"/>
+          <w:szCs w:val="24"/>
+        </w:rPr>
+        <w:t>at most 3 times.</w:t>
+      </w:r>
+    </w:p>
+    <w:p>
+      <w:pPr>
+        <w:pStyle w:val="NoSpacing"/>
+        <w:numPr>
+          <w:ilvl w:val="1"/>
+          <w:numId w:val="23"/>
+        </w:numPr>
+        <w:spacing w:line="360" w:lineRule="auto"/>
+        <w:ind w:left="709" w:hanging="425"/>
+        <w:rPr>
+          <w:rFonts w:ascii="Times New Roman" w:hAnsi="Times New Roman" w:cs="Times New Roman"/>
+          <w:sz w:val="24"/>
+          <w:szCs w:val="24"/>
+        </w:rPr>
+      </w:pPr>
+      <w:r>
+        <w:rPr>
+          <w:rFonts w:ascii="Times New Roman" w:hAnsi="Times New Roman" w:cs="Times New Roman"/>
+          <w:sz w:val="24"/>
+          <w:szCs w:val="24"/>
+        </w:rPr>
+        <w:t xml:space="preserve"> The system should implemented SSL protocol to secure the communication between the server and the clients system.</w:t>
+      </w:r>
+    </w:p>
+    <w:p>
+      <w:pPr>
+        <w:pStyle w:val="NoSpacing"/>
+        <w:numPr>
+          <w:ilvl w:val="1"/>
+          <w:numId w:val="23"/>
+        </w:numPr>
+        <w:spacing w:line="360" w:lineRule="auto"/>
+        <w:ind w:left="709" w:hanging="425"/>
+        <w:rPr>
+          <w:rFonts w:ascii="Times New Roman" w:hAnsi="Times New Roman" w:cs="Times New Roman"/>
+          <w:sz w:val="24"/>
+          <w:szCs w:val="24"/>
+        </w:rPr>
+      </w:pPr>
+      <w:r>
+        <w:rPr>
+          <w:rFonts w:ascii="Times New Roman" w:hAnsi="Times New Roman" w:cs="Times New Roman"/>
+          <w:sz w:val="24"/>
+          <w:szCs w:val="24"/>
+        </w:rPr>
+        <w:t xml:space="preserve"> </w:t>
+      </w:r>
+      <w:r>
+        <w:rPr>
+          <w:rFonts w:ascii="Times New Roman" w:hAnsi="Times New Roman" w:cs="Times New Roman"/>
+          <w:sz w:val="24"/>
+          <w:szCs w:val="24"/>
+        </w:rPr>
+        <w:t>The system should implement a VPN to further advance the security of the communication between the client and the server.</w:t>
+      </w:r>
+    </w:p>
+    <w:p>
+      <w:pPr>
+        <w:pStyle w:val="NoSpacing"/>
+        <w:numPr>
+          <w:ilvl w:val="1"/>
+          <w:numId w:val="23"/>
+        </w:numPr>
+        <w:spacing w:line="360" w:lineRule="auto"/>
+        <w:ind w:left="709" w:hanging="425"/>
+        <w:rPr>
+          <w:rFonts w:ascii="Times New Roman" w:hAnsi="Times New Roman" w:cs="Times New Roman"/>
+          <w:sz w:val="24"/>
+          <w:szCs w:val="24"/>
+        </w:rPr>
+      </w:pPr>
+      <w:r>
+        <w:rPr>
+          <w:rFonts w:ascii="Times New Roman" w:hAnsi="Times New Roman" w:cs="Times New Roman"/>
+          <w:sz w:val="24"/>
+          <w:szCs w:val="24"/>
+        </w:rPr>
+        <w:t xml:space="preserve"> The system should provide security mechanism for all databases in the system.</w:t>
+      </w:r>
+    </w:p>
+    <w:p>
+      <w:pPr>
+        <w:pStyle w:val="NoSpacing"/>
+        <w:ind w:left="1440"/>
+        <w:rPr>
+          <w:rFonts w:ascii="Times New Roman" w:hAnsi="Times New Roman" w:cs="Times New Roman"/>
+          <w:sz w:val="24"/>
+          <w:szCs w:val="24"/>
+        </w:rPr>
+      </w:pPr>
+    </w:p>
+    <w:p>
+      <w:pPr>
+        <w:pStyle w:val="NoSpacing"/>
+        <w:ind w:left="1440"/>
+        <w:rPr>
+          <w:rFonts w:ascii="Times New Roman" w:hAnsi="Times New Roman" w:cs="Times New Roman"/>
+          <w:sz w:val="24"/>
+          <w:szCs w:val="24"/>
+        </w:rPr>
+      </w:pPr>
+    </w:p>
+    <w:p>
+      <w:pPr>
+        <w:pStyle w:val="NoSpacing"/>
+        <w:rPr>
+          <w:rFonts w:ascii="Times New Roman" w:hAnsi="Times New Roman" w:cs="Times New Roman"/>
+          <w:sz w:val="24"/>
+          <w:szCs w:val="24"/>
+        </w:rPr>
+      </w:pPr>
+      <w:r>
+        <w:rPr>
+          <w:rFonts w:ascii="Times New Roman" w:hAnsi="Times New Roman" w:cs="Times New Roman"/>
+          <w:sz w:val="24"/>
+          <w:szCs w:val="24"/>
+        </w:rPr>
+        <w:t xml:space="preserve">  </w:t>
+      </w:r>
+      <w:r>
+        <w:rPr>
+          <w:rFonts w:ascii="Times New Roman" w:hAnsi="Times New Roman" w:cs="Times New Roman"/>
+          <w:sz w:val="24"/>
+          <w:szCs w:val="24"/>
+        </w:rPr>
+        <w:t>Usability</w:t>
+      </w:r>
+    </w:p>
+    <w:p>
+      <w:pPr>
+        <w:pStyle w:val="NoSpacing"/>
+        <w:rPr>
+          <w:rFonts w:ascii="Times New Roman" w:hAnsi="Times New Roman" w:cs="Times New Roman"/>
+          <w:sz w:val="24"/>
+          <w:szCs w:val="24"/>
+        </w:rPr>
+      </w:pPr>
+    </w:p>
+    <w:p>
+      <w:pPr>
+        <w:pStyle w:val="NoSpacing"/>
+        <w:spacing w:line="480" w:lineRule="auto"/>
+        <w:ind w:left="60"/>
+        <w:rPr>
+          <w:rFonts w:ascii="Times New Roman" w:hAnsi="Times New Roman" w:cs="Times New Roman"/>
+          <w:sz w:val="24"/>
+          <w:szCs w:val="24"/>
+        </w:rPr>
+      </w:pPr>
+      <w:r>
+        <w:rPr>
+          <w:rFonts w:ascii="Times New Roman" w:hAnsi="Times New Roman" w:cs="Times New Roman"/>
+          <w:sz w:val="24"/>
+          <w:szCs w:val="24"/>
+        </w:rPr>
+        <w:t>40.1</w:t>
+      </w:r>
+      <w:r>
+        <w:rPr>
+          <w:rFonts w:ascii="Times New Roman" w:hAnsi="Times New Roman" w:cs="Times New Roman"/>
+          <w:sz w:val="24"/>
+          <w:szCs w:val="24"/>
+        </w:rPr>
+        <w:t xml:space="preserve"> The system should respond to and generate the necessary output for any task within 1 minute.</w:t>
+      </w:r>
+    </w:p>
+    <w:p>
+      <w:pPr>
+        <w:pStyle w:val="NoSpacing"/>
+        <w:numPr>
+          <w:ilvl w:val="1"/>
+          <w:numId w:val="24"/>
+        </w:numPr>
+        <w:spacing w:line="480" w:lineRule="auto"/>
+        <w:rPr>
+          <w:rFonts w:ascii="Times New Roman" w:hAnsi="Times New Roman" w:cs="Times New Roman"/>
+          <w:sz w:val="24"/>
+          <w:szCs w:val="24"/>
+        </w:rPr>
+      </w:pPr>
+      <w:r>
+        <w:rPr>
+          <w:rFonts w:ascii="Times New Roman" w:hAnsi="Times New Roman" w:cs="Times New Roman"/>
+          <w:sz w:val="24"/>
+          <w:szCs w:val="24"/>
+        </w:rPr>
+        <w:t xml:space="preserve"> The system</w:t>
+      </w:r>
+      <w:r>
+        <w:rPr>
+          <w:rFonts w:ascii="Times New Roman" w:hAnsi="Times New Roman" w:cs="Times New Roman"/>
+          <w:sz w:val="24"/>
+          <w:szCs w:val="24"/>
+        </w:rPr>
+        <w:t xml:space="preserve"> should provide shortcuts for experience user to initiate tasks. </w:t>
+      </w:r>
+    </w:p>
+    <w:p>
+      <w:pPr>
+        <w:pStyle w:val="NoSpacing"/>
+        <w:numPr>
+          <w:ilvl w:val="1"/>
+          <w:numId w:val="24"/>
+        </w:numPr>
+        <w:spacing w:line="480" w:lineRule="auto"/>
+        <w:rPr>
+          <w:rFonts w:ascii="Times New Roman" w:hAnsi="Times New Roman" w:cs="Times New Roman"/>
+          <w:sz w:val="24"/>
+          <w:szCs w:val="24"/>
+        </w:rPr>
+      </w:pPr>
+      <w:r>
+        <w:rPr>
+          <w:rFonts w:ascii="Times New Roman" w:hAnsi="Times New Roman" w:cs="Times New Roman"/>
+          <w:sz w:val="24"/>
+          <w:szCs w:val="24"/>
+        </w:rPr>
+        <w:t>The user interface of the system should be consistent throughout the system.</w:t>
+      </w:r>
+    </w:p>
+    <w:p>
+      <w:pPr>
+        <w:pStyle w:val="NoSpacing"/>
+        <w:numPr>
+          <w:ilvl w:val="1"/>
+          <w:numId w:val="24"/>
+        </w:numPr>
+        <w:spacing w:line="480" w:lineRule="auto"/>
+        <w:rPr>
+          <w:rFonts w:ascii="Times New Roman" w:hAnsi="Times New Roman" w:cs="Times New Roman"/>
+          <w:sz w:val="24"/>
+          <w:szCs w:val="24"/>
+        </w:rPr>
+      </w:pPr>
+      <w:r>
+        <w:rPr>
+          <w:rFonts w:ascii="Times New Roman" w:hAnsi="Times New Roman" w:cs="Times New Roman"/>
+          <w:sz w:val="24"/>
+          <w:szCs w:val="24"/>
+        </w:rPr>
+        <w:t xml:space="preserve">The user interface of the system should correlate with the </w:t>
+      </w:r>
+      <w:r>
+        <w:rPr>
+          <w:rFonts w:ascii="Times New Roman" w:hAnsi="Times New Roman" w:cs="Times New Roman"/>
+          <w:sz w:val="24"/>
+          <w:szCs w:val="24"/>
+        </w:rPr>
+        <w:t>universal heuristics</w:t>
+      </w:r>
+      <w:r>
+        <w:rPr>
+          <w:rFonts w:ascii="Times New Roman" w:hAnsi="Times New Roman" w:cs="Times New Roman"/>
+          <w:sz w:val="24"/>
+          <w:szCs w:val="24"/>
+        </w:rPr>
+        <w:t xml:space="preserve"> for some commands</w:t>
+      </w:r>
+      <w:r>
+        <w:rPr>
+          <w:rFonts w:ascii="Times New Roman" w:hAnsi="Times New Roman" w:cs="Times New Roman"/>
+          <w:sz w:val="24"/>
+          <w:szCs w:val="24"/>
+        </w:rPr>
+        <w:t xml:space="preserve"> to ensure usability</w:t>
+      </w:r>
+      <w:r>
+        <w:rPr>
+          <w:rFonts w:ascii="Times New Roman" w:hAnsi="Times New Roman" w:cs="Times New Roman"/>
+          <w:sz w:val="24"/>
+          <w:szCs w:val="24"/>
+        </w:rPr>
+        <w:t xml:space="preserve">. </w:t>
+      </w:r>
+    </w:p>
+    <w:p>
+      <w:pPr>
+        <w:pStyle w:val="NoSpacing"/>
+        <w:ind w:left="567" w:hanging="567"/>
+        <w:rPr>
+          <w:rFonts w:ascii="Times New Roman" w:hAnsi="Times New Roman" w:cs="Times New Roman"/>
+          <w:sz w:val="24"/>
+          <w:szCs w:val="24"/>
+        </w:rPr>
+      </w:pPr>
+    </w:p>
+    <w:p>
+      <w:pPr>
+        <w:pStyle w:val="NoSpacing"/>
+        <w:ind w:left="567" w:hanging="567"/>
+        <w:rPr>
+          <w:rFonts w:ascii="Times New Roman" w:hAnsi="Times New Roman" w:cs="Times New Roman"/>
+          <w:sz w:val="24"/>
+          <w:szCs w:val="24"/>
+        </w:rPr>
+      </w:pPr>
+      <w:r>
+        <w:rPr>
+          <w:rFonts w:ascii="Times New Roman" w:hAnsi="Times New Roman" w:cs="Times New Roman"/>
+          <w:sz w:val="24"/>
+          <w:szCs w:val="24"/>
+        </w:rPr>
+        <w:t xml:space="preserve"> Reliability</w:t>
+      </w:r>
+    </w:p>
+    <w:p>
+      <w:pPr>
+        <w:pStyle w:val="NoSpacing"/>
+        <w:spacing w:line="360" w:lineRule="auto"/>
+        <w:ind w:left="426" w:hanging="66"/>
+        <w:rPr>
+          <w:rFonts w:ascii="Times New Roman" w:hAnsi="Times New Roman" w:cs="Times New Roman"/>
+          <w:sz w:val="24"/>
+          <w:szCs w:val="24"/>
+        </w:rPr>
+      </w:pPr>
+    </w:p>
+    <w:p>
+      <w:pPr>
+        <w:pStyle w:val="NoSpacing"/>
+        <w:numPr>
+          <w:ilvl w:val="1"/>
+          <w:numId w:val="25"/>
+        </w:numPr>
+        <w:spacing w:line="360" w:lineRule="auto"/>
+        <w:rPr>
+          <w:rFonts w:ascii="Times New Roman" w:hAnsi="Times New Roman" w:cs="Times New Roman"/>
+          <w:sz w:val="24"/>
+          <w:szCs w:val="24"/>
+        </w:rPr>
+      </w:pPr>
+      <w:r>
+        <w:rPr>
+          <w:rFonts w:ascii="Times New Roman" w:hAnsi="Times New Roman" w:cs="Times New Roman"/>
+          <w:sz w:val="24"/>
+          <w:szCs w:val="24"/>
+        </w:rPr>
+        <w:t xml:space="preserve">The system shall validate all forms before they are </w:t>
+      </w:r>
+      <w:r>
+        <w:rPr>
+          <w:rFonts w:ascii="Times New Roman" w:hAnsi="Times New Roman" w:cs="Times New Roman"/>
+          <w:sz w:val="24"/>
+          <w:szCs w:val="24"/>
+        </w:rPr>
+        <w:t>processed</w:t>
+      </w:r>
+      <w:r>
+        <w:rPr>
+          <w:rFonts w:ascii="Times New Roman" w:hAnsi="Times New Roman" w:cs="Times New Roman"/>
+          <w:sz w:val="24"/>
+          <w:szCs w:val="24"/>
+        </w:rPr>
+        <w:t>.</w:t>
+      </w:r>
+    </w:p>
+    <w:p>
+      <w:pPr>
+        <w:pStyle w:val="NoSpacing"/>
+        <w:numPr>
+          <w:ilvl w:val="1"/>
+          <w:numId w:val="25"/>
+        </w:numPr>
+        <w:spacing w:line="360" w:lineRule="auto"/>
+        <w:rPr>
+          <w:rFonts w:ascii="Times New Roman" w:hAnsi="Times New Roman" w:cs="Times New Roman"/>
+          <w:sz w:val="24"/>
+          <w:szCs w:val="24"/>
+        </w:rPr>
+      </w:pPr>
+      <w:r>
+        <w:rPr>
+          <w:rFonts w:ascii="Times New Roman" w:hAnsi="Times New Roman" w:cs="Times New Roman"/>
+          <w:sz w:val="24"/>
+          <w:szCs w:val="24"/>
+        </w:rPr>
+        <w:t xml:space="preserve"> </w:t>
+      </w:r>
+      <w:r>
+        <w:rPr>
+          <w:rFonts w:ascii="Times New Roman" w:hAnsi="Times New Roman" w:cs="Times New Roman"/>
+          <w:sz w:val="24"/>
+          <w:szCs w:val="24"/>
+        </w:rPr>
+        <w:t xml:space="preserve">All updates to be system should be reflected through within 1 minute of that update. </w:t>
+      </w:r>
+    </w:p>
+    <w:p>
+      <w:pPr>
+        <w:pStyle w:val="NoSpacing"/>
+        <w:numPr>
+          <w:ilvl w:val="1"/>
+          <w:numId w:val="25"/>
+        </w:numPr>
+        <w:spacing w:line="360" w:lineRule="auto"/>
+        <w:rPr>
+          <w:rFonts w:ascii="Times New Roman" w:hAnsi="Times New Roman" w:cs="Times New Roman"/>
+          <w:sz w:val="24"/>
+          <w:szCs w:val="24"/>
+        </w:rPr>
+      </w:pPr>
+      <w:r>
+        <w:rPr>
+          <w:rFonts w:ascii="Times New Roman" w:hAnsi="Times New Roman" w:cs="Times New Roman"/>
+          <w:sz w:val="24"/>
+          <w:szCs w:val="24"/>
+        </w:rPr>
+        <w:t xml:space="preserve"> The system should ensure that the all instances of </w:t>
+      </w:r>
+      <w:bookmarkStart w:id="0" w:name="_GoBack"/>
+      <w:bookmarkEnd w:id="0"/>
+      <w:r>
+        <w:rPr>
+          <w:rFonts w:ascii="Times New Roman" w:hAnsi="Times New Roman" w:cs="Times New Roman"/>
+          <w:sz w:val="24"/>
+          <w:szCs w:val="24"/>
+        </w:rPr>
+        <w:t>any data should be consistent through out the system.</w:t>
+      </w:r>
+    </w:p>
+    <w:p>
+      <w:pPr>
+        <w:pStyle w:val="NoSpacing"/>
+        <w:spacing w:line="360" w:lineRule="auto"/>
+        <w:ind w:left="284"/>
+        <w:rPr>
+          <w:rFonts w:ascii="Times New Roman" w:hAnsi="Times New Roman" w:cs="Times New Roman"/>
+          <w:sz w:val="24"/>
+          <w:szCs w:val="24"/>
+        </w:rPr>
+      </w:pPr>
+    </w:p>
+    <w:p>
+      <w:pPr>
+        <w:pStyle w:val="NoSpacing"/>
+        <w:spacing w:line="360" w:lineRule="auto"/>
+        <w:rPr>
+          <w:rFonts w:ascii="Times New Roman" w:hAnsi="Times New Roman" w:cs="Times New Roman"/>
+          <w:sz w:val="24"/>
+          <w:szCs w:val="24"/>
+        </w:rPr>
+      </w:pPr>
+      <w:r>
+        <w:rPr>
+          <w:rFonts w:ascii="Times New Roman" w:hAnsi="Times New Roman" w:cs="Times New Roman"/>
+          <w:sz w:val="24"/>
+          <w:szCs w:val="24"/>
+        </w:rPr>
+        <w:t>Robustness</w:t>
+      </w:r>
+    </w:p>
+    <w:p>
+      <w:pPr>
+        <w:pStyle w:val="NoSpacing"/>
+        <w:spacing w:line="360" w:lineRule="auto"/>
+        <w:ind w:hanging="567"/>
         <w:rPr>
           <w:rFonts w:ascii="Times New Roman" w:hAnsi="Times New Roman" w:cs="Times New Roman"/>
           <w:sz w:val="24"/>
@@ -8778,81 +9696,47 @@
         <w:pStyle w:val="NoSpacing"/>
         <w:numPr>
           <w:ilvl w:val="0"/>
-          <w:numId w:val="15"/>
+          <w:numId w:val="26"/>
         </w:numPr>
         <w:spacing w:line="360" w:lineRule="auto"/>
-        <w:ind w:left="426" w:hanging="284"/>
-        <w:rPr>
-          <w:rFonts w:ascii="Times New Roman" w:hAnsi="Times New Roman" w:cs="Times New Roman"/>
-          <w:sz w:val="24"/>
-          <w:szCs w:val="24"/>
-        </w:rPr>
-      </w:pPr>
-      <w:r>
-        <w:rPr>
-          <w:rFonts w:ascii="Times New Roman" w:hAnsi="Times New Roman" w:cs="Times New Roman"/>
-          <w:sz w:val="24"/>
-          <w:szCs w:val="24"/>
-        </w:rPr>
-        <w:t>The system should generate a token for each log in and that token should be used throughout the session to access the user</w:t>
-      </w:r>
-    </w:p>
-    <w:p>
-      <w:pPr>
-        <w:pStyle w:val="NoSpacing"/>
-        <w:numPr>
-          <w:ilvl w:val="0"/>
-          <w:numId w:val="15"/>
-        </w:numPr>
-        <w:spacing w:line="360" w:lineRule="auto"/>
-        <w:ind w:left="426"/>
-        <w:rPr>
-          <w:rFonts w:ascii="Times New Roman" w:hAnsi="Times New Roman" w:cs="Times New Roman"/>
-          <w:sz w:val="24"/>
-          <w:szCs w:val="24"/>
-        </w:rPr>
-      </w:pPr>
-      <w:r>
-        <w:rPr>
-          <w:rFonts w:ascii="Times New Roman" w:hAnsi="Times New Roman" w:cs="Times New Roman"/>
-          <w:sz w:val="24"/>
-          <w:szCs w:val="24"/>
-        </w:rPr>
-        <w:t xml:space="preserve">The system shall provide mechanism </w:t>
-      </w:r>
-      <w:proofErr w:type="gramStart"/>
-      <w:r>
-        <w:rPr>
-          <w:rFonts w:ascii="Times New Roman" w:hAnsi="Times New Roman" w:cs="Times New Roman"/>
-          <w:sz w:val="24"/>
-          <w:szCs w:val="24"/>
-        </w:rPr>
-        <w:t xml:space="preserve">for </w:t>
-      </w:r>
-      <w:r>
-        <w:rPr>
-          <w:rFonts w:ascii="Times New Roman" w:hAnsi="Times New Roman" w:cs="Times New Roman"/>
-          <w:sz w:val="24"/>
-          <w:szCs w:val="24"/>
-        </w:rPr>
-        <w:t xml:space="preserve"> to</w:t>
-      </w:r>
-      <w:proofErr w:type="gramEnd"/>
-      <w:r>
-        <w:rPr>
-          <w:rFonts w:ascii="Times New Roman" w:hAnsi="Times New Roman" w:cs="Times New Roman"/>
-          <w:sz w:val="24"/>
-          <w:szCs w:val="24"/>
-        </w:rPr>
-        <w:t xml:space="preserve"> ensure </w:t>
-      </w:r>
-      <w:r>
-        <w:rPr>
-          <w:rFonts w:ascii="Times New Roman" w:hAnsi="Times New Roman" w:cs="Times New Roman"/>
-          <w:sz w:val="24"/>
-          <w:szCs w:val="24"/>
-        </w:rPr>
-        <w:t>a user to enter a password and user name before any access is given to that user.</w:t>
+        <w:ind w:left="142"/>
+        <w:rPr>
+          <w:rFonts w:ascii="Times New Roman" w:hAnsi="Times New Roman" w:cs="Times New Roman"/>
+          <w:sz w:val="24"/>
+          <w:szCs w:val="24"/>
+        </w:rPr>
+      </w:pPr>
+      <w:r>
+        <w:rPr>
+          <w:rFonts w:ascii="Times New Roman" w:hAnsi="Times New Roman" w:cs="Times New Roman"/>
+          <w:sz w:val="24"/>
+          <w:szCs w:val="24"/>
+        </w:rPr>
+        <w:t xml:space="preserve">1 </w:t>
+      </w:r>
+      <w:r>
+        <w:rPr>
+          <w:rFonts w:ascii="Times New Roman" w:hAnsi="Times New Roman" w:cs="Times New Roman"/>
+          <w:sz w:val="24"/>
+          <w:szCs w:val="24"/>
+        </w:rPr>
+        <w:t>The system should capture errors and provide mechanism for the user to rep</w:t>
+      </w:r>
+      <w:r>
+        <w:rPr>
+          <w:rFonts w:ascii="Times New Roman" w:hAnsi="Times New Roman" w:cs="Times New Roman"/>
+          <w:sz w:val="24"/>
+          <w:szCs w:val="24"/>
+        </w:rPr>
+        <w:t>o</w:t>
+      </w:r>
+      <w:r>
+        <w:rPr>
+          <w:rFonts w:ascii="Times New Roman" w:hAnsi="Times New Roman" w:cs="Times New Roman"/>
+          <w:sz w:val="24"/>
+          <w:szCs w:val="24"/>
+        </w:rPr>
+        <w:t xml:space="preserve">rt error to developer. </w:t>
       </w:r>
     </w:p>
     <w:p>
@@ -8860,297 +9744,40 @@
         <w:pStyle w:val="NoSpacing"/>
         <w:numPr>
           <w:ilvl w:val="1"/>
-          <w:numId w:val="15"/>
+          <w:numId w:val="27"/>
         </w:numPr>
         <w:spacing w:line="360" w:lineRule="auto"/>
-        <w:ind w:left="1134" w:hanging="425"/>
-        <w:rPr>
-          <w:rFonts w:ascii="Times New Roman" w:hAnsi="Times New Roman" w:cs="Times New Roman"/>
-          <w:sz w:val="24"/>
-          <w:szCs w:val="24"/>
-        </w:rPr>
-      </w:pPr>
-      <w:r>
-        <w:rPr>
-          <w:rFonts w:ascii="Times New Roman" w:hAnsi="Times New Roman" w:cs="Times New Roman"/>
-          <w:sz w:val="24"/>
-          <w:szCs w:val="24"/>
-        </w:rPr>
-        <w:t xml:space="preserve">The system should </w:t>
-      </w:r>
-      <w:r>
-        <w:rPr>
-          <w:rFonts w:ascii="Times New Roman" w:hAnsi="Times New Roman" w:cs="Times New Roman"/>
-          <w:sz w:val="24"/>
-          <w:szCs w:val="24"/>
-        </w:rPr>
-        <w:t>authenticate</w:t>
-      </w:r>
-      <w:r>
-        <w:rPr>
-          <w:rFonts w:ascii="Times New Roman" w:hAnsi="Times New Roman" w:cs="Times New Roman"/>
-          <w:sz w:val="24"/>
-          <w:szCs w:val="24"/>
-        </w:rPr>
-        <w:t xml:space="preserve"> each log in </w:t>
-      </w:r>
-      <w:r>
-        <w:rPr>
-          <w:rFonts w:ascii="Times New Roman" w:hAnsi="Times New Roman" w:cs="Times New Roman"/>
-          <w:sz w:val="24"/>
-          <w:szCs w:val="24"/>
-        </w:rPr>
-        <w:t>credentials</w:t>
-      </w:r>
-      <w:r>
-        <w:rPr>
-          <w:rFonts w:ascii="Times New Roman" w:hAnsi="Times New Roman" w:cs="Times New Roman"/>
-          <w:sz w:val="24"/>
-          <w:szCs w:val="24"/>
-        </w:rPr>
-        <w:t xml:space="preserve"> with </w:t>
-      </w:r>
-      <w:r>
-        <w:rPr>
-          <w:rFonts w:ascii="Times New Roman" w:hAnsi="Times New Roman" w:cs="Times New Roman"/>
-          <w:sz w:val="24"/>
-          <w:szCs w:val="24"/>
-        </w:rPr>
-        <w:t>credentials</w:t>
-      </w:r>
-      <w:r>
-        <w:rPr>
-          <w:rFonts w:ascii="Times New Roman" w:hAnsi="Times New Roman" w:cs="Times New Roman"/>
-          <w:sz w:val="24"/>
-          <w:szCs w:val="24"/>
-        </w:rPr>
-        <w:t xml:space="preserve"> stored in the datab</w:t>
-      </w:r>
-      <w:r>
-        <w:rPr>
-          <w:rFonts w:ascii="Times New Roman" w:hAnsi="Times New Roman" w:cs="Times New Roman"/>
-          <w:sz w:val="24"/>
-          <w:szCs w:val="24"/>
-        </w:rPr>
-        <w:t>a</w:t>
-      </w:r>
-      <w:r>
-        <w:rPr>
-          <w:rFonts w:ascii="Times New Roman" w:hAnsi="Times New Roman" w:cs="Times New Roman"/>
-          <w:sz w:val="24"/>
-          <w:szCs w:val="24"/>
-        </w:rPr>
-        <w:t xml:space="preserve">se to determine </w:t>
-      </w:r>
-      <w:r>
-        <w:rPr>
-          <w:rFonts w:ascii="Times New Roman" w:hAnsi="Times New Roman" w:cs="Times New Roman"/>
-          <w:sz w:val="24"/>
-          <w:szCs w:val="24"/>
-        </w:rPr>
-        <w:t>accessibility</w:t>
-      </w:r>
-      <w:r>
-        <w:rPr>
-          <w:rFonts w:ascii="Times New Roman" w:hAnsi="Times New Roman" w:cs="Times New Roman"/>
-          <w:sz w:val="24"/>
-          <w:szCs w:val="24"/>
-        </w:rPr>
-        <w:t xml:space="preserve"> of user</w:t>
-      </w:r>
-    </w:p>
-    <w:p>
-      <w:pPr>
-        <w:pStyle w:val="NoSpacing"/>
-        <w:numPr>
-          <w:ilvl w:val="1"/>
-          <w:numId w:val="15"/>
-        </w:numPr>
-        <w:spacing w:line="360" w:lineRule="auto"/>
-        <w:ind w:left="1134" w:hanging="425"/>
-        <w:rPr>
-          <w:rFonts w:ascii="Times New Roman" w:hAnsi="Times New Roman" w:cs="Times New Roman"/>
-          <w:sz w:val="24"/>
-          <w:szCs w:val="24"/>
-        </w:rPr>
-      </w:pPr>
-      <w:r>
-        <w:rPr>
-          <w:rFonts w:ascii="Times New Roman" w:hAnsi="Times New Roman" w:cs="Times New Roman"/>
-          <w:sz w:val="24"/>
-          <w:szCs w:val="24"/>
-        </w:rPr>
-        <w:t xml:space="preserve">The system should lock an </w:t>
-      </w:r>
-      <w:r>
-        <w:rPr>
-          <w:rFonts w:ascii="Times New Roman" w:hAnsi="Times New Roman" w:cs="Times New Roman"/>
-          <w:sz w:val="24"/>
-          <w:szCs w:val="24"/>
-        </w:rPr>
-        <w:t xml:space="preserve">account if a user has incorrectly enter his log in </w:t>
-      </w:r>
-      <w:r>
-        <w:rPr>
-          <w:rFonts w:ascii="Times New Roman" w:hAnsi="Times New Roman" w:cs="Times New Roman"/>
-          <w:sz w:val="24"/>
-          <w:szCs w:val="24"/>
-        </w:rPr>
-        <w:t>credential</w:t>
-      </w:r>
-      <w:r>
-        <w:rPr>
-          <w:rFonts w:ascii="Times New Roman" w:hAnsi="Times New Roman" w:cs="Times New Roman"/>
-          <w:sz w:val="24"/>
-          <w:szCs w:val="24"/>
-        </w:rPr>
-        <w:t xml:space="preserve"> </w:t>
-      </w:r>
-      <w:r>
-        <w:rPr>
-          <w:rFonts w:ascii="Times New Roman" w:hAnsi="Times New Roman" w:cs="Times New Roman"/>
-          <w:sz w:val="24"/>
-          <w:szCs w:val="24"/>
-        </w:rPr>
-        <w:t>at most 3 times.</w:t>
-      </w:r>
-    </w:p>
-    <w:p>
-      <w:pPr>
-        <w:pStyle w:val="NoSpacing"/>
-        <w:ind w:left="1440"/>
-        <w:rPr>
-          <w:rFonts w:ascii="Times New Roman" w:hAnsi="Times New Roman" w:cs="Times New Roman"/>
-          <w:sz w:val="24"/>
-          <w:szCs w:val="24"/>
-        </w:rPr>
-      </w:pPr>
-    </w:p>
-    <w:p>
-      <w:pPr>
-        <w:pStyle w:val="NoSpacing"/>
-        <w:rPr>
-          <w:rFonts w:ascii="Times New Roman" w:hAnsi="Times New Roman" w:cs="Times New Roman"/>
-          <w:sz w:val="24"/>
-          <w:szCs w:val="24"/>
-        </w:rPr>
-      </w:pPr>
-      <w:r>
-        <w:rPr>
-          <w:rFonts w:ascii="Times New Roman" w:hAnsi="Times New Roman" w:cs="Times New Roman"/>
-          <w:sz w:val="24"/>
-          <w:szCs w:val="24"/>
-        </w:rPr>
-        <w:t xml:space="preserve">  </w:t>
-      </w:r>
-      <w:r>
-        <w:rPr>
-          <w:rFonts w:ascii="Times New Roman" w:hAnsi="Times New Roman" w:cs="Times New Roman"/>
-          <w:sz w:val="24"/>
-          <w:szCs w:val="24"/>
-        </w:rPr>
-        <w:t>Usability</w:t>
-      </w:r>
-    </w:p>
-    <w:p>
-      <w:pPr>
-        <w:pStyle w:val="NoSpacing"/>
-        <w:rPr>
-          <w:rFonts w:ascii="Times New Roman" w:hAnsi="Times New Roman" w:cs="Times New Roman"/>
-          <w:sz w:val="24"/>
-          <w:szCs w:val="24"/>
-        </w:rPr>
-      </w:pPr>
-    </w:p>
-    <w:p>
-      <w:pPr>
-        <w:pStyle w:val="NoSpacing"/>
-        <w:numPr>
-          <w:ilvl w:val="0"/>
-          <w:numId w:val="15"/>
-        </w:numPr>
-        <w:spacing w:line="480" w:lineRule="auto"/>
-        <w:ind w:left="567" w:hanging="491"/>
-        <w:rPr>
-          <w:rFonts w:ascii="Times New Roman" w:hAnsi="Times New Roman" w:cs="Times New Roman"/>
-          <w:sz w:val="24"/>
-          <w:szCs w:val="24"/>
-        </w:rPr>
-      </w:pPr>
-      <w:r>
-        <w:rPr>
-          <w:rFonts w:ascii="Times New Roman" w:hAnsi="Times New Roman" w:cs="Times New Roman"/>
-          <w:sz w:val="24"/>
-          <w:szCs w:val="24"/>
-        </w:rPr>
-        <w:t xml:space="preserve"> The system should respond to and generate the necessary output for any task within 1 minute.</w:t>
-      </w:r>
-    </w:p>
-    <w:p>
-      <w:pPr>
-        <w:pStyle w:val="NoSpacing"/>
-        <w:numPr>
-          <w:ilvl w:val="0"/>
-          <w:numId w:val="15"/>
-        </w:numPr>
-        <w:spacing w:line="480" w:lineRule="auto"/>
-        <w:ind w:left="567" w:hanging="491"/>
-        <w:rPr>
-          <w:rFonts w:ascii="Times New Roman" w:hAnsi="Times New Roman" w:cs="Times New Roman"/>
-          <w:sz w:val="24"/>
-          <w:szCs w:val="24"/>
-        </w:rPr>
-      </w:pPr>
-      <w:r>
-        <w:rPr>
-          <w:rFonts w:ascii="Times New Roman" w:hAnsi="Times New Roman" w:cs="Times New Roman"/>
-          <w:sz w:val="24"/>
-          <w:szCs w:val="24"/>
-        </w:rPr>
-        <w:t xml:space="preserve"> The system</w:t>
-      </w:r>
-      <w:r>
-        <w:rPr>
-          <w:rFonts w:ascii="Times New Roman" w:hAnsi="Times New Roman" w:cs="Times New Roman"/>
-          <w:sz w:val="24"/>
-          <w:szCs w:val="24"/>
-        </w:rPr>
-        <w:t xml:space="preserve"> should provide shortcuts for experience user to initiate tasks. </w:t>
-      </w:r>
-    </w:p>
-    <w:p>
-      <w:pPr>
-        <w:pStyle w:val="NoSpacing"/>
-        <w:numPr>
-          <w:ilvl w:val="0"/>
-          <w:numId w:val="15"/>
-        </w:numPr>
-        <w:spacing w:line="480" w:lineRule="auto"/>
-        <w:ind w:left="567" w:hanging="491"/>
-        <w:rPr>
-          <w:rFonts w:ascii="Times New Roman" w:hAnsi="Times New Roman" w:cs="Times New Roman"/>
-          <w:sz w:val="24"/>
-          <w:szCs w:val="24"/>
-        </w:rPr>
-      </w:pPr>
-      <w:r>
-        <w:rPr>
-          <w:rFonts w:ascii="Times New Roman" w:hAnsi="Times New Roman" w:cs="Times New Roman"/>
-          <w:sz w:val="24"/>
-          <w:szCs w:val="24"/>
-        </w:rPr>
-        <w:t>The user interface of the system should be consistent throughout the system.</w:t>
-      </w:r>
-    </w:p>
-    <w:p>
-      <w:pPr>
-        <w:pStyle w:val="NoSpacing"/>
-        <w:numPr>
-          <w:ilvl w:val="0"/>
-          <w:numId w:val="15"/>
-        </w:numPr>
-        <w:spacing w:line="480" w:lineRule="auto"/>
-        <w:ind w:left="284"/>
+        <w:ind w:left="426"/>
+        <w:rPr>
+          <w:rFonts w:ascii="Times New Roman" w:hAnsi="Times New Roman" w:cs="Times New Roman"/>
+          <w:sz w:val="24"/>
+          <w:szCs w:val="24"/>
+        </w:rPr>
+      </w:pPr>
+      <w:r>
+        <w:rPr>
+          <w:rFonts w:ascii="Times New Roman" w:hAnsi="Times New Roman" w:cs="Times New Roman"/>
+          <w:sz w:val="24"/>
+          <w:szCs w:val="24"/>
+        </w:rPr>
+        <w:t xml:space="preserve">The system should allow a user to continue using the system in the occurrence of an error. </w:t>
+      </w:r>
+    </w:p>
+    <w:p>
+      <w:pPr>
+        <w:pStyle w:val="NoSpacing"/>
+        <w:ind w:left="426" w:hanging="284"/>
+        <w:rPr>
+          <w:rFonts w:ascii="Times New Roman" w:hAnsi="Times New Roman" w:cs="Times New Roman"/>
+          <w:sz w:val="24"/>
+          <w:szCs w:val="24"/>
+        </w:rPr>
+      </w:pPr>
+    </w:p>
+    <w:p>
+      <w:pPr>
+        <w:pStyle w:val="NoSpacing"/>
+        <w:ind w:left="426" w:hanging="284"/>
         <w:rPr>
           <w:rFonts w:ascii="Times New Roman" w:hAnsi="Times New Roman" w:cs="Times New Roman"/>
           <w:sz w:val="24"/>
@@ -9164,251 +9791,6 @@
           <w:szCs w:val="24"/>
         </w:rPr>
         <w:lastRenderedPageBreak/>
-        <w:t xml:space="preserve">The user interface of the system should correlate with the universal starts for some commands. </w:t>
-      </w:r>
-    </w:p>
-    <w:p>
-      <w:pPr>
-        <w:pStyle w:val="NoSpacing"/>
-        <w:ind w:left="567" w:hanging="567"/>
-        <w:rPr>
-          <w:rFonts w:ascii="Times New Roman" w:hAnsi="Times New Roman" w:cs="Times New Roman"/>
-          <w:sz w:val="24"/>
-          <w:szCs w:val="24"/>
-        </w:rPr>
-      </w:pPr>
-    </w:p>
-    <w:p>
-      <w:pPr>
-        <w:pStyle w:val="NoSpacing"/>
-        <w:ind w:left="567" w:hanging="567"/>
-        <w:rPr>
-          <w:rFonts w:ascii="Times New Roman" w:hAnsi="Times New Roman" w:cs="Times New Roman"/>
-          <w:sz w:val="24"/>
-          <w:szCs w:val="24"/>
-        </w:rPr>
-      </w:pPr>
-      <w:r>
-        <w:rPr>
-          <w:rFonts w:ascii="Times New Roman" w:hAnsi="Times New Roman" w:cs="Times New Roman"/>
-          <w:sz w:val="24"/>
-          <w:szCs w:val="24"/>
-        </w:rPr>
-        <w:t xml:space="preserve"> Reliability</w:t>
-      </w:r>
-    </w:p>
-    <w:p>
-      <w:pPr>
-        <w:pStyle w:val="NoSpacing"/>
-        <w:spacing w:line="360" w:lineRule="auto"/>
-        <w:ind w:left="426" w:hanging="66"/>
-        <w:rPr>
-          <w:rFonts w:ascii="Times New Roman" w:hAnsi="Times New Roman" w:cs="Times New Roman"/>
-          <w:sz w:val="24"/>
-          <w:szCs w:val="24"/>
-        </w:rPr>
-      </w:pPr>
-    </w:p>
-    <w:p>
-      <w:pPr>
-        <w:pStyle w:val="NoSpacing"/>
-        <w:numPr>
-          <w:ilvl w:val="0"/>
-          <w:numId w:val="15"/>
-        </w:numPr>
-        <w:spacing w:line="360" w:lineRule="auto"/>
-        <w:ind w:left="284" w:hanging="426"/>
-        <w:rPr>
-          <w:rFonts w:ascii="Times New Roman" w:hAnsi="Times New Roman" w:cs="Times New Roman"/>
-          <w:sz w:val="24"/>
-          <w:szCs w:val="24"/>
-        </w:rPr>
-      </w:pPr>
-      <w:r>
-        <w:rPr>
-          <w:rFonts w:ascii="Times New Roman" w:hAnsi="Times New Roman" w:cs="Times New Roman"/>
-          <w:sz w:val="24"/>
-          <w:szCs w:val="24"/>
-        </w:rPr>
-        <w:t xml:space="preserve">The system shall validate all forms before they are </w:t>
-      </w:r>
-      <w:r>
-        <w:rPr>
-          <w:rFonts w:ascii="Times New Roman" w:hAnsi="Times New Roman" w:cs="Times New Roman"/>
-          <w:sz w:val="24"/>
-          <w:szCs w:val="24"/>
-        </w:rPr>
-        <w:t>processed</w:t>
-      </w:r>
-      <w:r>
-        <w:rPr>
-          <w:rFonts w:ascii="Times New Roman" w:hAnsi="Times New Roman" w:cs="Times New Roman"/>
-          <w:sz w:val="24"/>
-          <w:szCs w:val="24"/>
-        </w:rPr>
-        <w:t>.</w:t>
-      </w:r>
-    </w:p>
-    <w:p>
-      <w:pPr>
-        <w:pStyle w:val="NoSpacing"/>
-        <w:numPr>
-          <w:ilvl w:val="0"/>
-          <w:numId w:val="15"/>
-        </w:numPr>
-        <w:spacing w:line="360" w:lineRule="auto"/>
-        <w:ind w:left="284" w:hanging="426"/>
-        <w:rPr>
-          <w:rFonts w:ascii="Times New Roman" w:hAnsi="Times New Roman" w:cs="Times New Roman"/>
-          <w:sz w:val="24"/>
-          <w:szCs w:val="24"/>
-        </w:rPr>
-      </w:pPr>
-      <w:r>
-        <w:rPr>
-          <w:rFonts w:ascii="Times New Roman" w:hAnsi="Times New Roman" w:cs="Times New Roman"/>
-          <w:sz w:val="24"/>
-          <w:szCs w:val="24"/>
-        </w:rPr>
-        <w:t xml:space="preserve">All updates to be system should be reflected through within 1 minute of that update. </w:t>
-      </w:r>
-    </w:p>
-    <w:p>
-      <w:pPr>
-        <w:pStyle w:val="NoSpacing"/>
-        <w:spacing w:line="360" w:lineRule="auto"/>
-        <w:ind w:left="284"/>
-        <w:rPr>
-          <w:rFonts w:ascii="Times New Roman" w:hAnsi="Times New Roman" w:cs="Times New Roman"/>
-          <w:sz w:val="24"/>
-          <w:szCs w:val="24"/>
-        </w:rPr>
-      </w:pPr>
-    </w:p>
-    <w:p>
-      <w:pPr>
-        <w:pStyle w:val="NoSpacing"/>
-        <w:spacing w:line="360" w:lineRule="auto"/>
-        <w:rPr>
-          <w:rFonts w:ascii="Times New Roman" w:hAnsi="Times New Roman" w:cs="Times New Roman"/>
-          <w:sz w:val="24"/>
-          <w:szCs w:val="24"/>
-        </w:rPr>
-      </w:pPr>
-      <w:r>
-        <w:rPr>
-          <w:rFonts w:ascii="Times New Roman" w:hAnsi="Times New Roman" w:cs="Times New Roman"/>
-          <w:sz w:val="24"/>
-          <w:szCs w:val="24"/>
-        </w:rPr>
-        <w:t>Robustness</w:t>
-      </w:r>
-    </w:p>
-    <w:p>
-      <w:pPr>
-        <w:pStyle w:val="NoSpacing"/>
-        <w:spacing w:line="360" w:lineRule="auto"/>
-        <w:ind w:hanging="567"/>
-        <w:rPr>
-          <w:rFonts w:ascii="Times New Roman" w:hAnsi="Times New Roman" w:cs="Times New Roman"/>
-          <w:sz w:val="24"/>
-          <w:szCs w:val="24"/>
-        </w:rPr>
-      </w:pPr>
-    </w:p>
-    <w:p>
-      <w:pPr>
-        <w:pStyle w:val="NoSpacing"/>
-        <w:numPr>
-          <w:ilvl w:val="0"/>
-          <w:numId w:val="15"/>
-        </w:numPr>
-        <w:spacing w:line="360" w:lineRule="auto"/>
-        <w:ind w:left="426" w:hanging="567"/>
-        <w:rPr>
-          <w:rFonts w:ascii="Times New Roman" w:hAnsi="Times New Roman" w:cs="Times New Roman"/>
-          <w:sz w:val="24"/>
-          <w:szCs w:val="24"/>
-        </w:rPr>
-      </w:pPr>
-      <w:r>
-        <w:rPr>
-          <w:rFonts w:ascii="Times New Roman" w:hAnsi="Times New Roman" w:cs="Times New Roman"/>
-          <w:sz w:val="24"/>
-          <w:szCs w:val="24"/>
-        </w:rPr>
-        <w:t>The system should capture errors and provide mechanism for the user to rep</w:t>
-      </w:r>
-      <w:r>
-        <w:rPr>
-          <w:rFonts w:ascii="Times New Roman" w:hAnsi="Times New Roman" w:cs="Times New Roman"/>
-          <w:sz w:val="24"/>
-          <w:szCs w:val="24"/>
-        </w:rPr>
-        <w:t>o</w:t>
-      </w:r>
-      <w:bookmarkStart w:id="0" w:name="_GoBack"/>
-      <w:bookmarkEnd w:id="0"/>
-      <w:r>
-        <w:rPr>
-          <w:rFonts w:ascii="Times New Roman" w:hAnsi="Times New Roman" w:cs="Times New Roman"/>
-          <w:sz w:val="24"/>
-          <w:szCs w:val="24"/>
-        </w:rPr>
-        <w:t xml:space="preserve">rt error to developer. </w:t>
-      </w:r>
-    </w:p>
-    <w:p>
-      <w:pPr>
-        <w:pStyle w:val="NoSpacing"/>
-        <w:numPr>
-          <w:ilvl w:val="0"/>
-          <w:numId w:val="15"/>
-        </w:numPr>
-        <w:spacing w:line="360" w:lineRule="auto"/>
-        <w:ind w:left="426" w:hanging="567"/>
-        <w:rPr>
-          <w:rFonts w:ascii="Times New Roman" w:hAnsi="Times New Roman" w:cs="Times New Roman"/>
-          <w:sz w:val="24"/>
-          <w:szCs w:val="24"/>
-        </w:rPr>
-      </w:pPr>
-      <w:r>
-        <w:rPr>
-          <w:rFonts w:ascii="Times New Roman" w:hAnsi="Times New Roman" w:cs="Times New Roman"/>
-          <w:sz w:val="24"/>
-          <w:szCs w:val="24"/>
-        </w:rPr>
-        <w:t xml:space="preserve">The system should allow a user to continue using the system in the occurrence of an error. </w:t>
-      </w:r>
-    </w:p>
-    <w:p>
-      <w:pPr>
-        <w:pStyle w:val="NoSpacing"/>
-        <w:ind w:left="426" w:hanging="284"/>
-        <w:rPr>
-          <w:rFonts w:ascii="Times New Roman" w:hAnsi="Times New Roman" w:cs="Times New Roman"/>
-          <w:sz w:val="24"/>
-          <w:szCs w:val="24"/>
-        </w:rPr>
-      </w:pPr>
-    </w:p>
-    <w:p>
-      <w:pPr>
-        <w:pStyle w:val="NoSpacing"/>
-        <w:ind w:left="426" w:hanging="284"/>
-        <w:rPr>
-          <w:rFonts w:ascii="Times New Roman" w:hAnsi="Times New Roman" w:cs="Times New Roman"/>
-          <w:sz w:val="24"/>
-          <w:szCs w:val="24"/>
-        </w:rPr>
-      </w:pPr>
-      <w:r>
-        <w:rPr>
-          <w:rFonts w:ascii="Times New Roman" w:hAnsi="Times New Roman" w:cs="Times New Roman"/>
-          <w:sz w:val="24"/>
-          <w:szCs w:val="24"/>
-        </w:rPr>
         <w:t xml:space="preserve"> </w:t>
       </w:r>
     </w:p>
@@ -9673,6 +10055,95 @@
 <file path=word/numbering.xml><?xml version="1.0" encoding="utf-8"?>
 <w:numbering xmlns:wpc="http://schemas.microsoft.com/office/word/2010/wordprocessingCanvas" xmlns:mo="http://schemas.microsoft.com/office/mac/office/2008/main" xmlns:mc="http://schemas.openxmlformats.org/markup-compatibility/2006" xmlns:mv="urn:schemas-microsoft-com:mac:vml" xmlns:o="urn:schemas-microsoft-com:office:office" xmlns:r="http://schemas.openxmlformats.org/officeDocument/2006/relationships" xmlns:m="http://schemas.openxmlformats.org/officeDocument/2006/math" xmlns:v="urn:schemas-microsoft-com:vml" xmlns:wp14="http://schemas.microsoft.com/office/word/2010/wordprocessingDrawing" xmlns:wp="http://schemas.openxmlformats.org/drawingml/2006/wordprocessingDrawing" xmlns:w10="urn:schemas-microsoft-com:office:word" xmlns:w="http://schemas.openxmlformats.org/wordprocessingml/2006/main" xmlns:w14="http://schemas.microsoft.com/office/word/2010/wordml" xmlns:wpg="http://schemas.microsoft.com/office/word/2010/wordprocessingGroup" xmlns:wpi="http://schemas.microsoft.com/office/word/2010/wordprocessingInk" xmlns:wne="http://schemas.microsoft.com/office/word/2006/wordml" xmlns:wps="http://schemas.microsoft.com/office/word/2010/wordprocessingShape" mc:Ignorable="w14 wp14">
   <w:abstractNum w:abstractNumId="0">
+    <w:nsid w:val="030F7FE1"/>
+    <w:multiLevelType w:val="multilevel"/>
+    <w:tmpl w:val="075827F4"/>
+    <w:lvl w:ilvl="0">
+      <w:start w:val="37"/>
+      <w:numFmt w:val="decimal"/>
+      <w:lvlText w:val="%1."/>
+      <w:lvlJc w:val="left"/>
+      <w:pPr>
+        <w:ind w:left="720" w:hanging="360"/>
+      </w:pPr>
+      <w:rPr>
+        <w:rFonts w:hint="default"/>
+      </w:rPr>
+    </w:lvl>
+    <w:lvl w:ilvl="1">
+      <w:start w:val="1"/>
+      <w:numFmt w:val="lowerRoman"/>
+      <w:lvlText w:val="%2."/>
+      <w:lvlJc w:val="right"/>
+      <w:pPr>
+        <w:ind w:left="1440" w:hanging="360"/>
+      </w:pPr>
+    </w:lvl>
+    <w:lvl w:ilvl="2">
+      <w:start w:val="1"/>
+      <w:numFmt w:val="lowerRoman"/>
+      <w:lvlText w:val="%3."/>
+      <w:lvlJc w:val="right"/>
+      <w:pPr>
+        <w:ind w:left="2160" w:hanging="180"/>
+      </w:pPr>
+    </w:lvl>
+    <w:lvl w:ilvl="3">
+      <w:start w:val="1"/>
+      <w:numFmt w:val="decimal"/>
+      <w:lvlText w:val="%4."/>
+      <w:lvlJc w:val="left"/>
+      <w:pPr>
+        <w:ind w:left="2880" w:hanging="360"/>
+      </w:pPr>
+    </w:lvl>
+    <w:lvl w:ilvl="4">
+      <w:start w:val="1"/>
+      <w:numFmt w:val="lowerLetter"/>
+      <w:lvlText w:val="%5."/>
+      <w:lvlJc w:val="left"/>
+      <w:pPr>
+        <w:ind w:left="3600" w:hanging="360"/>
+      </w:pPr>
+    </w:lvl>
+    <w:lvl w:ilvl="5">
+      <w:start w:val="1"/>
+      <w:numFmt w:val="lowerRoman"/>
+      <w:lvlText w:val="%6."/>
+      <w:lvlJc w:val="right"/>
+      <w:pPr>
+        <w:ind w:left="4320" w:hanging="180"/>
+      </w:pPr>
+    </w:lvl>
+    <w:lvl w:ilvl="6">
+      <w:start w:val="1"/>
+      <w:numFmt w:val="decimal"/>
+      <w:lvlText w:val="%7."/>
+      <w:lvlJc w:val="left"/>
+      <w:pPr>
+        <w:ind w:left="5040" w:hanging="360"/>
+      </w:pPr>
+    </w:lvl>
+    <w:lvl w:ilvl="7">
+      <w:start w:val="1"/>
+      <w:numFmt w:val="lowerLetter"/>
+      <w:lvlText w:val="%8."/>
+      <w:lvlJc w:val="left"/>
+      <w:pPr>
+        <w:ind w:left="5760" w:hanging="360"/>
+      </w:pPr>
+    </w:lvl>
+    <w:lvl w:ilvl="8">
+      <w:start w:val="1"/>
+      <w:numFmt w:val="lowerRoman"/>
+      <w:lvlText w:val="%9."/>
+      <w:lvlJc w:val="right"/>
+      <w:pPr>
+        <w:ind w:left="6480" w:hanging="180"/>
+      </w:pPr>
+    </w:lvl>
+  </w:abstractNum>
+  <w:abstractNum w:abstractNumId="1">
     <w:nsid w:val="052A581A"/>
     <w:multiLevelType w:val="hybridMultilevel"/>
     <w:tmpl w:val="2FEE1756"/>
@@ -9758,7 +10229,7 @@
       </w:pPr>
     </w:lvl>
   </w:abstractNum>
-  <w:abstractNum w:abstractNumId="1">
+  <w:abstractNum w:abstractNumId="2">
     <w:nsid w:val="08BB29AC"/>
     <w:multiLevelType w:val="hybridMultilevel"/>
     <w:tmpl w:val="D090D470"/>
@@ -9844,7 +10315,120 @@
       </w:pPr>
     </w:lvl>
   </w:abstractNum>
-  <w:abstractNum w:abstractNumId="2">
+  <w:abstractNum w:abstractNumId="3">
+    <w:nsid w:val="09DC5CA8"/>
+    <w:multiLevelType w:val="multilevel"/>
+    <w:tmpl w:val="B65ED482"/>
+    <w:lvl w:ilvl="0">
+      <w:start w:val="39"/>
+      <w:numFmt w:val="decimal"/>
+      <w:lvlText w:val="%1"/>
+      <w:lvlJc w:val="left"/>
+      <w:pPr>
+        <w:ind w:left="420" w:hanging="420"/>
+      </w:pPr>
+      <w:rPr>
+        <w:rFonts w:hint="default"/>
+      </w:rPr>
+    </w:lvl>
+    <w:lvl w:ilvl="1">
+      <w:start w:val="1"/>
+      <w:numFmt w:val="decimal"/>
+      <w:lvlText w:val="%1.%2"/>
+      <w:lvlJc w:val="left"/>
+      <w:pPr>
+        <w:ind w:left="480" w:hanging="420"/>
+      </w:pPr>
+      <w:rPr>
+        <w:rFonts w:hint="default"/>
+      </w:rPr>
+    </w:lvl>
+    <w:lvl w:ilvl="2">
+      <w:start w:val="1"/>
+      <w:numFmt w:val="decimal"/>
+      <w:lvlText w:val="%1.%2.%3"/>
+      <w:lvlJc w:val="left"/>
+      <w:pPr>
+        <w:ind w:left="840" w:hanging="720"/>
+      </w:pPr>
+      <w:rPr>
+        <w:rFonts w:hint="default"/>
+      </w:rPr>
+    </w:lvl>
+    <w:lvl w:ilvl="3">
+      <w:start w:val="1"/>
+      <w:numFmt w:val="decimal"/>
+      <w:lvlText w:val="%1.%2.%3.%4"/>
+      <w:lvlJc w:val="left"/>
+      <w:pPr>
+        <w:ind w:left="900" w:hanging="720"/>
+      </w:pPr>
+      <w:rPr>
+        <w:rFonts w:hint="default"/>
+      </w:rPr>
+    </w:lvl>
+    <w:lvl w:ilvl="4">
+      <w:start w:val="1"/>
+      <w:numFmt w:val="decimal"/>
+      <w:lvlText w:val="%1.%2.%3.%4.%5"/>
+      <w:lvlJc w:val="left"/>
+      <w:pPr>
+        <w:ind w:left="1320" w:hanging="1080"/>
+      </w:pPr>
+      <w:rPr>
+        <w:rFonts w:hint="default"/>
+      </w:rPr>
+    </w:lvl>
+    <w:lvl w:ilvl="5">
+      <w:start w:val="1"/>
+      <w:numFmt w:val="decimal"/>
+      <w:lvlText w:val="%1.%2.%3.%4.%5.%6"/>
+      <w:lvlJc w:val="left"/>
+      <w:pPr>
+        <w:ind w:left="1380" w:hanging="1080"/>
+      </w:pPr>
+      <w:rPr>
+        <w:rFonts w:hint="default"/>
+      </w:rPr>
+    </w:lvl>
+    <w:lvl w:ilvl="6">
+      <w:start w:val="1"/>
+      <w:numFmt w:val="decimal"/>
+      <w:lvlText w:val="%1.%2.%3.%4.%5.%6.%7"/>
+      <w:lvlJc w:val="left"/>
+      <w:pPr>
+        <w:ind w:left="1800" w:hanging="1440"/>
+      </w:pPr>
+      <w:rPr>
+        <w:rFonts w:hint="default"/>
+      </w:rPr>
+    </w:lvl>
+    <w:lvl w:ilvl="7">
+      <w:start w:val="1"/>
+      <w:numFmt w:val="decimal"/>
+      <w:lvlText w:val="%1.%2.%3.%4.%5.%6.%7.%8"/>
+      <w:lvlJc w:val="left"/>
+      <w:pPr>
+        <w:ind w:left="1860" w:hanging="1440"/>
+      </w:pPr>
+      <w:rPr>
+        <w:rFonts w:hint="default"/>
+      </w:rPr>
+    </w:lvl>
+    <w:lvl w:ilvl="8">
+      <w:start w:val="1"/>
+      <w:numFmt w:val="decimal"/>
+      <w:lvlText w:val="%1.%2.%3.%4.%5.%6.%7.%8.%9"/>
+      <w:lvlJc w:val="left"/>
+      <w:pPr>
+        <w:ind w:left="2280" w:hanging="1800"/>
+      </w:pPr>
+      <w:rPr>
+        <w:rFonts w:hint="default"/>
+      </w:rPr>
+    </w:lvl>
+  </w:abstractNum>
+  <w:abstractNum w:abstractNumId="4">
     <w:nsid w:val="0B25325A"/>
     <w:multiLevelType w:val="hybridMultilevel"/>
     <w:tmpl w:val="9A948E92"/>
@@ -9930,7 +10514,7 @@
       </w:pPr>
     </w:lvl>
   </w:abstractNum>
-  <w:abstractNum w:abstractNumId="3">
+  <w:abstractNum w:abstractNumId="5">
     <w:nsid w:val="0F9862DA"/>
     <w:multiLevelType w:val="hybridMultilevel"/>
     <w:tmpl w:val="25544BB6"/>
@@ -10016,7 +10600,241 @@
       </w:pPr>
     </w:lvl>
   </w:abstractNum>
-  <w:abstractNum w:abstractNumId="4">
+  <w:abstractNum w:abstractNumId="6">
+    <w:nsid w:val="12A56784"/>
+    <w:multiLevelType w:val="multilevel"/>
+    <w:tmpl w:val="0F02258E"/>
+    <w:lvl w:ilvl="0">
+      <w:start w:val="42"/>
+      <w:numFmt w:val="decimal"/>
+      <w:lvlText w:val="%1."/>
+      <w:lvlJc w:val="left"/>
+      <w:pPr>
+        <w:ind w:left="720" w:hanging="360"/>
+      </w:pPr>
+      <w:rPr>
+        <w:rFonts w:hint="default"/>
+      </w:rPr>
+    </w:lvl>
+    <w:lvl w:ilvl="1">
+      <w:start w:val="1"/>
+      <w:numFmt w:val="decimal"/>
+      <w:isLgl/>
+      <w:lvlText w:val="%1.%2"/>
+      <w:lvlJc w:val="left"/>
+      <w:pPr>
+        <w:ind w:left="780" w:hanging="420"/>
+      </w:pPr>
+      <w:rPr>
+        <w:rFonts w:hint="default"/>
+      </w:rPr>
+    </w:lvl>
+    <w:lvl w:ilvl="2">
+      <w:start w:val="1"/>
+      <w:numFmt w:val="decimal"/>
+      <w:isLgl/>
+      <w:lvlText w:val="%1.%2.%3"/>
+      <w:lvlJc w:val="left"/>
+      <w:pPr>
+        <w:ind w:left="1080" w:hanging="720"/>
+      </w:pPr>
+      <w:rPr>
+        <w:rFonts w:hint="default"/>
+      </w:rPr>
+    </w:lvl>
+    <w:lvl w:ilvl="3">
+      <w:start w:val="1"/>
+      <w:numFmt w:val="decimal"/>
+      <w:isLgl/>
+      <w:lvlText w:val="%1.%2.%3.%4"/>
+      <w:lvlJc w:val="left"/>
+      <w:pPr>
+        <w:ind w:left="1080" w:hanging="720"/>
+      </w:pPr>
+      <w:rPr>
+        <w:rFonts w:hint="default"/>
+      </w:rPr>
+    </w:lvl>
+    <w:lvl w:ilvl="4">
+      <w:start w:val="1"/>
+      <w:numFmt w:val="decimal"/>
+      <w:isLgl/>
+      <w:lvlText w:val="%1.%2.%3.%4.%5"/>
+      <w:lvlJc w:val="left"/>
+      <w:pPr>
+        <w:ind w:left="1440" w:hanging="1080"/>
+      </w:pPr>
+      <w:rPr>
+        <w:rFonts w:hint="default"/>
+      </w:rPr>
+    </w:lvl>
+    <w:lvl w:ilvl="5">
+      <w:start w:val="1"/>
+      <w:numFmt w:val="decimal"/>
+      <w:isLgl/>
+      <w:lvlText w:val="%1.%2.%3.%4.%5.%6"/>
+      <w:lvlJc w:val="left"/>
+      <w:pPr>
+        <w:ind w:left="1440" w:hanging="1080"/>
+      </w:pPr>
+      <w:rPr>
+        <w:rFonts w:hint="default"/>
+      </w:rPr>
+    </w:lvl>
+    <w:lvl w:ilvl="6">
+      <w:start w:val="1"/>
+      <w:numFmt w:val="decimal"/>
+      <w:isLgl/>
+      <w:lvlText w:val="%1.%2.%3.%4.%5.%6.%7"/>
+      <w:lvlJc w:val="left"/>
+      <w:pPr>
+        <w:ind w:left="1800" w:hanging="1440"/>
+      </w:pPr>
+      <w:rPr>
+        <w:rFonts w:hint="default"/>
+      </w:rPr>
+    </w:lvl>
+    <w:lvl w:ilvl="7">
+      <w:start w:val="1"/>
+      <w:numFmt w:val="decimal"/>
+      <w:isLgl/>
+      <w:lvlText w:val="%1.%2.%3.%4.%5.%6.%7.%8"/>
+      <w:lvlJc w:val="left"/>
+      <w:pPr>
+        <w:ind w:left="1800" w:hanging="1440"/>
+      </w:pPr>
+      <w:rPr>
+        <w:rFonts w:hint="default"/>
+      </w:rPr>
+    </w:lvl>
+    <w:lvl w:ilvl="8">
+      <w:start w:val="1"/>
+      <w:numFmt w:val="decimal"/>
+      <w:isLgl/>
+      <w:lvlText w:val="%1.%2.%3.%4.%5.%6.%7.%8.%9"/>
+      <w:lvlJc w:val="left"/>
+      <w:pPr>
+        <w:ind w:left="2160" w:hanging="1800"/>
+      </w:pPr>
+      <w:rPr>
+        <w:rFonts w:hint="default"/>
+      </w:rPr>
+    </w:lvl>
+  </w:abstractNum>
+  <w:abstractNum w:abstractNumId="7">
+    <w:nsid w:val="155042F0"/>
+    <w:multiLevelType w:val="multilevel"/>
+    <w:tmpl w:val="8334D7F2"/>
+    <w:lvl w:ilvl="0">
+      <w:start w:val="40"/>
+      <w:numFmt w:val="decimal"/>
+      <w:lvlText w:val="%1"/>
+      <w:lvlJc w:val="left"/>
+      <w:pPr>
+        <w:ind w:left="420" w:hanging="420"/>
+      </w:pPr>
+      <w:rPr>
+        <w:rFonts w:hint="default"/>
+      </w:rPr>
+    </w:lvl>
+    <w:lvl w:ilvl="1">
+      <w:start w:val="2"/>
+      <w:numFmt w:val="decimal"/>
+      <w:lvlText w:val="%1.%2"/>
+      <w:lvlJc w:val="left"/>
+      <w:pPr>
+        <w:ind w:left="420" w:hanging="420"/>
+      </w:pPr>
+      <w:rPr>
+        <w:rFonts w:hint="default"/>
+      </w:rPr>
+    </w:lvl>
+    <w:lvl w:ilvl="2">
+      <w:start w:val="1"/>
+      <w:numFmt w:val="decimal"/>
+      <w:lvlText w:val="%1.%2.%3"/>
+      <w:lvlJc w:val="left"/>
+      <w:pPr>
+        <w:ind w:left="720" w:hanging="720"/>
+      </w:pPr>
+      <w:rPr>
+        <w:rFonts w:hint="default"/>
+      </w:rPr>
+    </w:lvl>
+    <w:lvl w:ilvl="3">
+      <w:start w:val="1"/>
+      <w:numFmt w:val="decimal"/>
+      <w:lvlText w:val="%1.%2.%3.%4"/>
+      <w:lvlJc w:val="left"/>
+      <w:pPr>
+        <w:ind w:left="720" w:hanging="720"/>
+      </w:pPr>
+      <w:rPr>
+        <w:rFonts w:hint="default"/>
+      </w:rPr>
+    </w:lvl>
+    <w:lvl w:ilvl="4">
+      <w:start w:val="1"/>
+      <w:numFmt w:val="decimal"/>
+      <w:lvlText w:val="%1.%2.%3.%4.%5"/>
+      <w:lvlJc w:val="left"/>
+      <w:pPr>
+        <w:ind w:left="1080" w:hanging="1080"/>
+      </w:pPr>
+      <w:rPr>
+        <w:rFonts w:hint="default"/>
+      </w:rPr>
+    </w:lvl>
+    <w:lvl w:ilvl="5">
+      <w:start w:val="1"/>
+      <w:numFmt w:val="decimal"/>
+      <w:lvlText w:val="%1.%2.%3.%4.%5.%6"/>
+      <w:lvlJc w:val="left"/>
+      <w:pPr>
+        <w:ind w:left="1080" w:hanging="1080"/>
+      </w:pPr>
+      <w:rPr>
+        <w:rFonts w:hint="default"/>
+      </w:rPr>
+    </w:lvl>
+    <w:lvl w:ilvl="6">
+      <w:start w:val="1"/>
+      <w:numFmt w:val="decimal"/>
+      <w:lvlText w:val="%1.%2.%3.%4.%5.%6.%7"/>
+      <w:lvlJc w:val="left"/>
+      <w:pPr>
+        <w:ind w:left="1440" w:hanging="1440"/>
+      </w:pPr>
+      <w:rPr>
+        <w:rFonts w:hint="default"/>
+      </w:rPr>
+    </w:lvl>
+    <w:lvl w:ilvl="7">
+      <w:start w:val="1"/>
+      <w:numFmt w:val="decimal"/>
+      <w:lvlText w:val="%1.%2.%3.%4.%5.%6.%7.%8"/>
+      <w:lvlJc w:val="left"/>
+      <w:pPr>
+        <w:ind w:left="1440" w:hanging="1440"/>
+      </w:pPr>
+      <w:rPr>
+        <w:rFonts w:hint="default"/>
+      </w:rPr>
+    </w:lvl>
+    <w:lvl w:ilvl="8">
+      <w:start w:val="1"/>
+      <w:numFmt w:val="decimal"/>
+      <w:lvlText w:val="%1.%2.%3.%4.%5.%6.%7.%8.%9"/>
+      <w:lvlJc w:val="left"/>
+      <w:pPr>
+        <w:ind w:left="1800" w:hanging="1800"/>
+      </w:pPr>
+      <w:rPr>
+        <w:rFonts w:hint="default"/>
+      </w:rPr>
+    </w:lvl>
+  </w:abstractNum>
+  <w:abstractNum w:abstractNumId="8">
     <w:nsid w:val="15DF3F3E"/>
     <w:multiLevelType w:val="multilevel"/>
     <w:tmpl w:val="7E18F218"/>
@@ -10134,7 +10952,120 @@
       </w:rPr>
     </w:lvl>
   </w:abstractNum>
-  <w:abstractNum w:abstractNumId="5">
+  <w:abstractNum w:abstractNumId="9">
+    <w:nsid w:val="16FA340E"/>
+    <w:multiLevelType w:val="multilevel"/>
+    <w:tmpl w:val="9122718A"/>
+    <w:lvl w:ilvl="0">
+      <w:start w:val="42"/>
+      <w:numFmt w:val="decimal"/>
+      <w:lvlText w:val="%1"/>
+      <w:lvlJc w:val="left"/>
+      <w:pPr>
+        <w:ind w:left="420" w:hanging="420"/>
+      </w:pPr>
+      <w:rPr>
+        <w:rFonts w:hint="default"/>
+      </w:rPr>
+    </w:lvl>
+    <w:lvl w:ilvl="1">
+      <w:start w:val="2"/>
+      <w:numFmt w:val="decimal"/>
+      <w:lvlText w:val="%1.%2"/>
+      <w:lvlJc w:val="left"/>
+      <w:pPr>
+        <w:ind w:left="1200" w:hanging="420"/>
+      </w:pPr>
+      <w:rPr>
+        <w:rFonts w:hint="default"/>
+      </w:rPr>
+    </w:lvl>
+    <w:lvl w:ilvl="2">
+      <w:start w:val="1"/>
+      <w:numFmt w:val="decimal"/>
+      <w:lvlText w:val="%1.%2.%3"/>
+      <w:lvlJc w:val="left"/>
+      <w:pPr>
+        <w:ind w:left="2280" w:hanging="720"/>
+      </w:pPr>
+      <w:rPr>
+        <w:rFonts w:hint="default"/>
+      </w:rPr>
+    </w:lvl>
+    <w:lvl w:ilvl="3">
+      <w:start w:val="1"/>
+      <w:numFmt w:val="decimal"/>
+      <w:lvlText w:val="%1.%2.%3.%4"/>
+      <w:lvlJc w:val="left"/>
+      <w:pPr>
+        <w:ind w:left="3060" w:hanging="720"/>
+      </w:pPr>
+      <w:rPr>
+        <w:rFonts w:hint="default"/>
+      </w:rPr>
+    </w:lvl>
+    <w:lvl w:ilvl="4">
+      <w:start w:val="1"/>
+      <w:numFmt w:val="decimal"/>
+      <w:lvlText w:val="%1.%2.%3.%4.%5"/>
+      <w:lvlJc w:val="left"/>
+      <w:pPr>
+        <w:ind w:left="4200" w:hanging="1080"/>
+      </w:pPr>
+      <w:rPr>
+        <w:rFonts w:hint="default"/>
+      </w:rPr>
+    </w:lvl>
+    <w:lvl w:ilvl="5">
+      <w:start w:val="1"/>
+      <w:numFmt w:val="decimal"/>
+      <w:lvlText w:val="%1.%2.%3.%4.%5.%6"/>
+      <w:lvlJc w:val="left"/>
+      <w:pPr>
+        <w:ind w:left="4980" w:hanging="1080"/>
+      </w:pPr>
+      <w:rPr>
+        <w:rFonts w:hint="default"/>
+      </w:rPr>
+    </w:lvl>
+    <w:lvl w:ilvl="6">
+      <w:start w:val="1"/>
+      <w:numFmt w:val="decimal"/>
+      <w:lvlText w:val="%1.%2.%3.%4.%5.%6.%7"/>
+      <w:lvlJc w:val="left"/>
+      <w:pPr>
+        <w:ind w:left="6120" w:hanging="1440"/>
+      </w:pPr>
+      <w:rPr>
+        <w:rFonts w:hint="default"/>
+      </w:rPr>
+    </w:lvl>
+    <w:lvl w:ilvl="7">
+      <w:start w:val="1"/>
+      <w:numFmt w:val="decimal"/>
+      <w:lvlText w:val="%1.%2.%3.%4.%5.%6.%7.%8"/>
+      <w:lvlJc w:val="left"/>
+      <w:pPr>
+        <w:ind w:left="6900" w:hanging="1440"/>
+      </w:pPr>
+      <w:rPr>
+        <w:rFonts w:hint="default"/>
+      </w:rPr>
+    </w:lvl>
+    <w:lvl w:ilvl="8">
+      <w:start w:val="1"/>
+      <w:numFmt w:val="decimal"/>
+      <w:lvlText w:val="%1.%2.%3.%4.%5.%6.%7.%8.%9"/>
+      <w:lvlJc w:val="left"/>
+      <w:pPr>
+        <w:ind w:left="8040" w:hanging="1800"/>
+      </w:pPr>
+      <w:rPr>
+        <w:rFonts w:hint="default"/>
+      </w:rPr>
+    </w:lvl>
+  </w:abstractNum>
+  <w:abstractNum w:abstractNumId="10">
     <w:nsid w:val="1BDD28C2"/>
     <w:multiLevelType w:val="multilevel"/>
     <w:tmpl w:val="AB9ADE02"/>
@@ -10247,7 +11178,7 @@
       </w:rPr>
     </w:lvl>
   </w:abstractNum>
-  <w:abstractNum w:abstractNumId="6">
+  <w:abstractNum w:abstractNumId="11">
     <w:nsid w:val="28841645"/>
     <w:multiLevelType w:val="hybridMultilevel"/>
     <w:tmpl w:val="34E0D852"/>
@@ -10333,7 +11264,7 @@
       </w:pPr>
     </w:lvl>
   </w:abstractNum>
-  <w:abstractNum w:abstractNumId="7">
+  <w:abstractNum w:abstractNumId="12">
     <w:nsid w:val="29EC7BA3"/>
     <w:multiLevelType w:val="multilevel"/>
     <w:tmpl w:val="7E18F218"/>
@@ -10451,7 +11382,7 @@
       </w:rPr>
     </w:lvl>
   </w:abstractNum>
-  <w:abstractNum w:abstractNumId="8">
+  <w:abstractNum w:abstractNumId="13">
     <w:nsid w:val="2E762F9C"/>
     <w:multiLevelType w:val="hybridMultilevel"/>
     <w:tmpl w:val="3EE0A84E"/>
@@ -10537,7 +11468,7 @@
       </w:pPr>
     </w:lvl>
   </w:abstractNum>
-  <w:abstractNum w:abstractNumId="9">
+  <w:abstractNum w:abstractNumId="14">
     <w:nsid w:val="2F8706DD"/>
     <w:multiLevelType w:val="multilevel"/>
     <w:tmpl w:val="7E18F218"/>
@@ -10655,7 +11586,7 @@
       </w:rPr>
     </w:lvl>
   </w:abstractNum>
-  <w:abstractNum w:abstractNumId="10">
+  <w:abstractNum w:abstractNumId="15">
     <w:nsid w:val="37613A4C"/>
     <w:multiLevelType w:val="multilevel"/>
     <w:tmpl w:val="7E18F218"/>
@@ -10773,7 +11704,120 @@
       </w:rPr>
     </w:lvl>
   </w:abstractNum>
-  <w:abstractNum w:abstractNumId="11">
+  <w:abstractNum w:abstractNumId="16">
+    <w:nsid w:val="39890ED1"/>
+    <w:multiLevelType w:val="multilevel"/>
+    <w:tmpl w:val="2A3470F4"/>
+    <w:lvl w:ilvl="0">
+      <w:start w:val="41"/>
+      <w:numFmt w:val="decimal"/>
+      <w:lvlText w:val="%1"/>
+      <w:lvlJc w:val="left"/>
+      <w:pPr>
+        <w:ind w:left="420" w:hanging="420"/>
+      </w:pPr>
+      <w:rPr>
+        <w:rFonts w:hint="default"/>
+      </w:rPr>
+    </w:lvl>
+    <w:lvl w:ilvl="1">
+      <w:start w:val="1"/>
+      <w:numFmt w:val="decimal"/>
+      <w:lvlText w:val="%1.%2"/>
+      <w:lvlJc w:val="left"/>
+      <w:pPr>
+        <w:ind w:left="420" w:hanging="420"/>
+      </w:pPr>
+      <w:rPr>
+        <w:rFonts w:hint="default"/>
+      </w:rPr>
+    </w:lvl>
+    <w:lvl w:ilvl="2">
+      <w:start w:val="1"/>
+      <w:numFmt w:val="decimal"/>
+      <w:lvlText w:val="%1.%2.%3"/>
+      <w:lvlJc w:val="left"/>
+      <w:pPr>
+        <w:ind w:left="720" w:hanging="720"/>
+      </w:pPr>
+      <w:rPr>
+        <w:rFonts w:hint="default"/>
+      </w:rPr>
+    </w:lvl>
+    <w:lvl w:ilvl="3">
+      <w:start w:val="1"/>
+      <w:numFmt w:val="decimal"/>
+      <w:lvlText w:val="%1.%2.%3.%4"/>
+      <w:lvlJc w:val="left"/>
+      <w:pPr>
+        <w:ind w:left="720" w:hanging="720"/>
+      </w:pPr>
+      <w:rPr>
+        <w:rFonts w:hint="default"/>
+      </w:rPr>
+    </w:lvl>
+    <w:lvl w:ilvl="4">
+      <w:start w:val="1"/>
+      <w:numFmt w:val="decimal"/>
+      <w:lvlText w:val="%1.%2.%3.%4.%5"/>
+      <w:lvlJc w:val="left"/>
+      <w:pPr>
+        <w:ind w:left="1080" w:hanging="1080"/>
+      </w:pPr>
+      <w:rPr>
+        <w:rFonts w:hint="default"/>
+      </w:rPr>
+    </w:lvl>
+    <w:lvl w:ilvl="5">
+      <w:start w:val="1"/>
+      <w:numFmt w:val="decimal"/>
+      <w:lvlText w:val="%1.%2.%3.%4.%5.%6"/>
+      <w:lvlJc w:val="left"/>
+      <w:pPr>
+        <w:ind w:left="1080" w:hanging="1080"/>
+      </w:pPr>
+      <w:rPr>
+        <w:rFonts w:hint="default"/>
+      </w:rPr>
+    </w:lvl>
+    <w:lvl w:ilvl="6">
+      <w:start w:val="1"/>
+      <w:numFmt w:val="decimal"/>
+      <w:lvlText w:val="%1.%2.%3.%4.%5.%6.%7"/>
+      <w:lvlJc w:val="left"/>
+      <w:pPr>
+        <w:ind w:left="1440" w:hanging="1440"/>
+      </w:pPr>
+      <w:rPr>
+        <w:rFonts w:hint="default"/>
+      </w:rPr>
+    </w:lvl>
+    <w:lvl w:ilvl="7">
+      <w:start w:val="1"/>
+      <w:numFmt w:val="decimal"/>
+      <w:lvlText w:val="%1.%2.%3.%4.%5.%6.%7.%8"/>
+      <w:lvlJc w:val="left"/>
+      <w:pPr>
+        <w:ind w:left="1440" w:hanging="1440"/>
+      </w:pPr>
+      <w:rPr>
+        <w:rFonts w:hint="default"/>
+      </w:rPr>
+    </w:lvl>
+    <w:lvl w:ilvl="8">
+      <w:start w:val="1"/>
+      <w:numFmt w:val="decimal"/>
+      <w:lvlText w:val="%1.%2.%3.%4.%5.%6.%7.%8.%9"/>
+      <w:lvlJc w:val="left"/>
+      <w:pPr>
+        <w:ind w:left="1800" w:hanging="1800"/>
+      </w:pPr>
+      <w:rPr>
+        <w:rFonts w:hint="default"/>
+      </w:rPr>
+    </w:lvl>
+  </w:abstractNum>
+  <w:abstractNum w:abstractNumId="17">
     <w:nsid w:val="3ABF758A"/>
     <w:multiLevelType w:val="hybridMultilevel"/>
     <w:tmpl w:val="0ED6A594"/>
@@ -10859,7 +11903,7 @@
       </w:pPr>
     </w:lvl>
   </w:abstractNum>
-  <w:abstractNum w:abstractNumId="12">
+  <w:abstractNum w:abstractNumId="18">
     <w:nsid w:val="48662844"/>
     <w:multiLevelType w:val="hybridMultilevel"/>
     <w:tmpl w:val="0330BFC2"/>
@@ -10945,7 +11989,7 @@
       </w:pPr>
     </w:lvl>
   </w:abstractNum>
-  <w:abstractNum w:abstractNumId="13">
+  <w:abstractNum w:abstractNumId="19">
     <w:nsid w:val="48726FB8"/>
     <w:multiLevelType w:val="multilevel"/>
     <w:tmpl w:val="7E18F218"/>
@@ -11063,7 +12107,96 @@
       </w:rPr>
     </w:lvl>
   </w:abstractNum>
-  <w:abstractNum w:abstractNumId="14">
+  <w:abstractNum w:abstractNumId="20">
+    <w:nsid w:val="52084751"/>
+    <w:multiLevelType w:val="hybridMultilevel"/>
+    <w:tmpl w:val="9F981184"/>
+    <w:lvl w:ilvl="0" w:tplc="A36C0720">
+      <w:start w:val="37"/>
+      <w:numFmt w:val="decimal"/>
+      <w:lvlText w:val="%1."/>
+      <w:lvlJc w:val="left"/>
+      <w:pPr>
+        <w:ind w:left="720" w:hanging="360"/>
+      </w:pPr>
+      <w:rPr>
+        <w:rFonts w:hint="default"/>
+      </w:rPr>
+    </w:lvl>
+    <w:lvl w:ilvl="1" w:tplc="04090019">
+      <w:start w:val="1"/>
+      <w:numFmt w:val="lowerLetter"/>
+      <w:lvlText w:val="%2."/>
+      <w:lvlJc w:val="left"/>
+      <w:pPr>
+        <w:ind w:left="1440" w:hanging="360"/>
+      </w:pPr>
+    </w:lvl>
+    <w:lvl w:ilvl="2" w:tplc="0409001B" w:tentative="1">
+      <w:start w:val="1"/>
+      <w:numFmt w:val="lowerRoman"/>
+      <w:lvlText w:val="%3."/>
+      <w:lvlJc w:val="right"/>
+      <w:pPr>
+        <w:ind w:left="2160" w:hanging="180"/>
+      </w:pPr>
+    </w:lvl>
+    <w:lvl w:ilvl="3" w:tplc="0409000F" w:tentative="1">
+      <w:start w:val="1"/>
+      <w:numFmt w:val="decimal"/>
+      <w:lvlText w:val="%4."/>
+      <w:lvlJc w:val="left"/>
+      <w:pPr>
+        <w:ind w:left="2880" w:hanging="360"/>
+      </w:pPr>
+    </w:lvl>
+    <w:lvl w:ilvl="4" w:tplc="04090019" w:tentative="1">
+      <w:start w:val="1"/>
+      <w:numFmt w:val="lowerLetter"/>
+      <w:lvlText w:val="%5."/>
+      <w:lvlJc w:val="left"/>
+      <w:pPr>
+        <w:ind w:left="3600" w:hanging="360"/>
+      </w:pPr>
+    </w:lvl>
+    <w:lvl w:ilvl="5" w:tplc="0409001B" w:tentative="1">
+      <w:start w:val="1"/>
+      <w:numFmt w:val="lowerRoman"/>
+      <w:lvlText w:val="%6."/>
+      <w:lvlJc w:val="right"/>
+      <w:pPr>
+        <w:ind w:left="4320" w:hanging="180"/>
+      </w:pPr>
+    </w:lvl>
+    <w:lvl w:ilvl="6" w:tplc="0409000F" w:tentative="1">
+      <w:start w:val="1"/>
+      <w:numFmt w:val="decimal"/>
+      <w:lvlText w:val="%7."/>
+      <w:lvlJc w:val="left"/>
+      <w:pPr>
+        <w:ind w:left="5040" w:hanging="360"/>
+      </w:pPr>
+    </w:lvl>
+    <w:lvl w:ilvl="7" w:tplc="04090019" w:tentative="1">
+      <w:start w:val="1"/>
+      <w:numFmt w:val="lowerLetter"/>
+      <w:lvlText w:val="%8."/>
+      <w:lvlJc w:val="left"/>
+      <w:pPr>
+        <w:ind w:left="5760" w:hanging="360"/>
+      </w:pPr>
+    </w:lvl>
+    <w:lvl w:ilvl="8" w:tplc="0409001B" w:tentative="1">
+      <w:start w:val="1"/>
+      <w:numFmt w:val="lowerRoman"/>
+      <w:lvlText w:val="%9."/>
+      <w:lvlJc w:val="right"/>
+      <w:pPr>
+        <w:ind w:left="6480" w:hanging="180"/>
+      </w:pPr>
+    </w:lvl>
+  </w:abstractNum>
+  <w:abstractNum w:abstractNumId="21">
     <w:nsid w:val="537044DE"/>
     <w:multiLevelType w:val="hybridMultilevel"/>
     <w:tmpl w:val="5F66373A"/>
@@ -11149,7 +12282,7 @@
       </w:pPr>
     </w:lvl>
   </w:abstractNum>
-  <w:abstractNum w:abstractNumId="15">
+  <w:abstractNum w:abstractNumId="22">
     <w:nsid w:val="56122B31"/>
     <w:multiLevelType w:val="hybridMultilevel"/>
     <w:tmpl w:val="774C38D6"/>
@@ -11235,7 +12368,7 @@
       </w:pPr>
     </w:lvl>
   </w:abstractNum>
-  <w:abstractNum w:abstractNumId="16">
+  <w:abstractNum w:abstractNumId="23">
     <w:nsid w:val="59E86FBC"/>
     <w:multiLevelType w:val="hybridMultilevel"/>
     <w:tmpl w:val="4B268216"/>
@@ -11321,7 +12454,7 @@
       </w:pPr>
     </w:lvl>
   </w:abstractNum>
-  <w:abstractNum w:abstractNumId="17">
+  <w:abstractNum w:abstractNumId="24">
     <w:nsid w:val="63174152"/>
     <w:multiLevelType w:val="hybridMultilevel"/>
     <w:tmpl w:val="55B464A0"/>
@@ -11407,7 +12540,7 @@
       </w:pPr>
     </w:lvl>
   </w:abstractNum>
-  <w:abstractNum w:abstractNumId="18">
+  <w:abstractNum w:abstractNumId="25">
     <w:nsid w:val="63E76D8C"/>
     <w:multiLevelType w:val="hybridMultilevel"/>
     <w:tmpl w:val="A3C2EEC2"/>
@@ -11493,12 +12626,12 @@
       </w:pPr>
     </w:lvl>
   </w:abstractNum>
-  <w:abstractNum w:abstractNumId="19">
+  <w:abstractNum w:abstractNumId="26">
     <w:nsid w:val="6E6F7A00"/>
     <w:multiLevelType w:val="hybridMultilevel"/>
-    <w:tmpl w:val="075827F4"/>
+    <w:tmpl w:val="7D6E734A"/>
     <w:lvl w:ilvl="0" w:tplc="0409000F">
-      <w:start w:val="37"/>
+      <w:start w:val="36"/>
       <w:numFmt w:val="decimal"/>
       <w:lvlText w:val="%1."/>
       <w:lvlJc w:val="left"/>
@@ -11583,64 +12716,85 @@
     </w:lvl>
   </w:abstractNum>
   <w:num w:numId="1">
+    <w:abstractNumId w:val="15"/>
+  </w:num>
+  <w:num w:numId="2">
+    <w:abstractNumId w:val="12"/>
+  </w:num>
+  <w:num w:numId="3">
+    <w:abstractNumId w:val="14"/>
+  </w:num>
+  <w:num w:numId="4">
+    <w:abstractNumId w:val="19"/>
+  </w:num>
+  <w:num w:numId="5">
+    <w:abstractNumId w:val="8"/>
+  </w:num>
+  <w:num w:numId="6">
     <w:abstractNumId w:val="10"/>
   </w:num>
-  <w:num w:numId="2">
+  <w:num w:numId="7">
+    <w:abstractNumId w:val="4"/>
+  </w:num>
+  <w:num w:numId="8">
+    <w:abstractNumId w:val="11"/>
+  </w:num>
+  <w:num w:numId="9">
+    <w:abstractNumId w:val="13"/>
+  </w:num>
+  <w:num w:numId="10">
+    <w:abstractNumId w:val="1"/>
+  </w:num>
+  <w:num w:numId="11">
+    <w:abstractNumId w:val="24"/>
+  </w:num>
+  <w:num w:numId="12">
+    <w:abstractNumId w:val="23"/>
+  </w:num>
+  <w:num w:numId="13">
+    <w:abstractNumId w:val="5"/>
+  </w:num>
+  <w:num w:numId="14">
+    <w:abstractNumId w:val="2"/>
+  </w:num>
+  <w:num w:numId="15">
+    <w:abstractNumId w:val="26"/>
+  </w:num>
+  <w:num w:numId="16">
+    <w:abstractNumId w:val="25"/>
+  </w:num>
+  <w:num w:numId="17">
+    <w:abstractNumId w:val="18"/>
+  </w:num>
+  <w:num w:numId="18">
+    <w:abstractNumId w:val="17"/>
+  </w:num>
+  <w:num w:numId="19">
+    <w:abstractNumId w:val="22"/>
+  </w:num>
+  <w:num w:numId="20">
+    <w:abstractNumId w:val="21"/>
+  </w:num>
+  <w:num w:numId="21">
+    <w:abstractNumId w:val="0"/>
+  </w:num>
+  <w:num w:numId="22">
+    <w:abstractNumId w:val="20"/>
+  </w:num>
+  <w:num w:numId="23">
+    <w:abstractNumId w:val="3"/>
+  </w:num>
+  <w:num w:numId="24">
     <w:abstractNumId w:val="7"/>
   </w:num>
-  <w:num w:numId="3">
-    <w:abstractNumId w:val="9"/>
+  <w:num w:numId="25">
+    <w:abstractNumId w:val="16"/>
   </w:num>
-  <w:num w:numId="4">
-    <w:abstractNumId w:val="13"/>
-  </w:num>
-  <w:num w:numId="5">
-    <w:abstractNumId w:val="4"/>
-  </w:num>
-  <w:num w:numId="6">
-    <w:abstractNumId w:val="5"/>
-  </w:num>
-  <w:num w:numId="7">
-    <w:abstractNumId w:val="2"/>
-  </w:num>
-  <w:num w:numId="8">
+  <w:num w:numId="26">
     <w:abstractNumId w:val="6"/>
   </w:num>
-  <w:num w:numId="9">
-    <w:abstractNumId w:val="8"/>
-  </w:num>
-  <w:num w:numId="10">
-    <w:abstractNumId w:val="0"/>
-  </w:num>
-  <w:num w:numId="11">
-    <w:abstractNumId w:val="17"/>
-  </w:num>
-  <w:num w:numId="12">
-    <w:abstractNumId w:val="16"/>
-  </w:num>
-  <w:num w:numId="13">
-    <w:abstractNumId w:val="3"/>
-  </w:num>
-  <w:num w:numId="14">
-    <w:abstractNumId w:val="1"/>
-  </w:num>
-  <w:num w:numId="15">
-    <w:abstractNumId w:val="19"/>
-  </w:num>
-  <w:num w:numId="16">
-    <w:abstractNumId w:val="18"/>
-  </w:num>
-  <w:num w:numId="17">
-    <w:abstractNumId w:val="12"/>
-  </w:num>
-  <w:num w:numId="18">
-    <w:abstractNumId w:val="11"/>
-  </w:num>
-  <w:num w:numId="19">
-    <w:abstractNumId w:val="15"/>
-  </w:num>
-  <w:num w:numId="20">
-    <w:abstractNumId w:val="14"/>
+  <w:num w:numId="27">
+    <w:abstractNumId w:val="9"/>
   </w:num>
 </w:numbering>
 </file>
@@ -12344,7 +13498,7 @@
   <a:extraClrSchemeLst/>
   <a:extLst>
     <a:ext uri="{05A4C25C-085E-4340-85A3-A5531E510DB2}">
-      <thm15:themeFamily xmlns="" xmlns:thm15="http://schemas.microsoft.com/office/thememl/2012/main" name="Office Theme" id="{62F939B6-93AF-4DB8-9C6B-D6C7DFDC589F}" vid="{4A3C46E8-61CC-4603-A589-7422A47A8E4A}"/>
+      <thm15:themeFamily xmlns:thm15="http://schemas.microsoft.com/office/thememl/2012/main" xmlns="" name="Office Theme" id="{62F939B6-93AF-4DB8-9C6B-D6C7DFDC589F}" vid="{4A3C46E8-61CC-4603-A589-7422A47A8E4A}"/>
     </a:ext>
   </a:extLst>
 </a:theme>
